--- a/4.docx
+++ b/4.docx
@@ -1,9 +1,10 @@
 
 <file path=word/document.xml><?xml version="1.0" encoding="utf-8"?>
-<w:document xmlns:wpc="http://schemas.microsoft.com/office/word/2010/wordprocessingCanvas" xmlns:cx="http://schemas.microsoft.com/office/drawing/2014/chartex" xmlns:cx1="http://schemas.microsoft.com/office/drawing/2015/9/8/chartex" xmlns:cx2="http://schemas.microsoft.com/office/drawing/2015/10/21/chartex" xmlns:cx3="http://schemas.microsoft.com/office/drawing/2016/5/9/chartex" xmlns:cx4="http://schemas.microsoft.com/office/drawing/2016/5/10/chartex" xmlns:cx5="http://schemas.microsoft.com/office/drawing/2016/5/11/chartex" xmlns:cx6="http://schemas.microsoft.com/office/drawing/2016/5/12/chartex" xmlns:cx7="http://schemas.microsoft.com/office/drawing/2016/5/13/chartex" xmlns:cx8="http://schemas.microsoft.com/office/drawing/2016/5/14/chartex" xmlns:mc="http://schemas.openxmlformats.org/markup-compatibility/2006" xmlns:aink="http://schemas.microsoft.com/office/drawing/2016/ink" xmlns:am3d="http://schemas.microsoft.com/office/drawing/2017/model3d" xmlns:o="urn:schemas-microsoft-com:office:office" xmlns:oel="http://schemas.microsoft.com/office/2019/extlst" xmlns:r="http://schemas.openxmlformats.org/officeDocument/2006/relationships" xmlns:m="http://schemas.openxmlformats.org/officeDocument/2006/math" xmlns:v="urn:schemas-microsoft-com:vml" xmlns:wp14="http://schemas.microsoft.com/office/word/2010/wordprocessingDrawing" xmlns:wp="http://schemas.openxmlformats.org/drawingml/2006/wordprocessingDrawing" xmlns:w10="urn:schemas-microsoft-com:office:word" xmlns:w="http://schemas.openxmlformats.org/wordprocessingml/2006/main" xmlns:w14="http://schemas.microsoft.com/office/word/2010/wordml" xmlns:w15="http://schemas.microsoft.com/office/word/2012/wordml" xmlns:w16cex="http://schemas.microsoft.com/office/word/2018/wordml/cex" xmlns:w16cid="http://schemas.microsoft.com/office/word/2016/wordml/cid" xmlns:w16="http://schemas.microsoft.com/office/word/2018/wordml" xmlns:w16du="http://schemas.microsoft.com/office/word/2023/wordml/word16du" xmlns:w16sdtdh="http://schemas.microsoft.com/office/word/2020/wordml/sdtdatahash" xmlns:w16sdtfl="http://schemas.microsoft.com/office/word/2024/wordml/sdtformatlock" xmlns:w16se="http://schemas.microsoft.com/office/word/2015/wordml/symex" xmlns:wpg="http://schemas.microsoft.com/office/word/2010/wordprocessingGroup" xmlns:wpi="http://schemas.microsoft.com/office/word/2010/wordprocessingInk" xmlns:wne="http://schemas.microsoft.com/office/word/2006/wordml" xmlns:wps="http://schemas.microsoft.com/office/word/2010/wordprocessingShape" mc:Ignorable="w14 w15 w16se w16cid w16 w16cex w16sdtdh w16sdtfl w16du wp14">
+<w:document xmlns:wpc="http://schemas.microsoft.com/office/word/2010/wordprocessingCanvas" xmlns:cx="http://schemas.microsoft.com/office/drawing/2014/chartex" xmlns:mc="http://schemas.openxmlformats.org/markup-compatibility/2006" xmlns:o="urn:schemas-microsoft-com:office:office" xmlns:r="http://schemas.openxmlformats.org/officeDocument/2006/relationships" xmlns:m="http://schemas.openxmlformats.org/officeDocument/2006/math" xmlns:v="urn:schemas-microsoft-com:vml" xmlns:wp14="http://schemas.microsoft.com/office/word/2010/wordprocessingDrawing" xmlns:wp="http://schemas.openxmlformats.org/drawingml/2006/wordprocessingDrawing" xmlns:w10="urn:schemas-microsoft-com:office:word" xmlns:w="http://schemas.openxmlformats.org/wordprocessingml/2006/main" xmlns:w14="http://schemas.microsoft.com/office/word/2010/wordml" xmlns:w15="http://schemas.microsoft.com/office/word/2012/wordml" xmlns:w16se="http://schemas.microsoft.com/office/word/2015/wordml/symex" xmlns:wpg="http://schemas.microsoft.com/office/word/2010/wordprocessingGroup" xmlns:wpi="http://schemas.microsoft.com/office/word/2010/wordprocessingInk" xmlns:wne="http://schemas.microsoft.com/office/word/2006/wordml" xmlns:wps="http://schemas.microsoft.com/office/word/2010/wordprocessingShape" mc:Ignorable="w14 w15 w16se wp14">
   <w:body>
     <w:p>
       <w:pPr>
+        <w:jc w:val="center"/>
         <w:rPr>
           <w:sz w:val="40"/>
           <w:szCs w:val="40"/>
@@ -24,41 +25,1518 @@
           <w:szCs w:val="40"/>
         </w:rPr>
       </w:pPr>
-    </w:p>
-    <w:p>
-      <w:pPr>
-        <w:rPr>
-          <w:sz w:val="40"/>
-          <w:szCs w:val="40"/>
-        </w:rPr>
-      </w:pPr>
-      <w:r>
-        <w:rPr>
-          <w:sz w:val="40"/>
-          <w:szCs w:val="40"/>
-        </w:rPr>
-        <w:t>1. Anatomy of a Dockerfile</w:t>
-      </w:r>
-    </w:p>
-    <w:p>
-      <w:pPr>
-        <w:rPr>
-          <w:sz w:val="40"/>
-          <w:szCs w:val="40"/>
-        </w:rPr>
-      </w:pPr>
-    </w:p>
-    <w:p>
-      <w:pPr>
-        <w:rPr>
-          <w:sz w:val="40"/>
-          <w:szCs w:val="40"/>
-        </w:rPr>
-      </w:pPr>
-      <w:r>
-        <w:rPr>
-          <w:sz w:val="40"/>
-          <w:szCs w:val="40"/>
+      <w:r>
+        <w:rPr>
+          <w:sz w:val="40"/>
+          <w:szCs w:val="40"/>
+        </w:rPr>
+        <w:t xml:space="preserve">-Docker or </w:t>
+      </w:r>
+      <w:r>
+        <w:rPr>
+          <w:b/>
+          <w:sz w:val="40"/>
+          <w:szCs w:val="40"/>
+        </w:rPr>
+        <w:t>Open Container Initiative (OCI) images</w:t>
+      </w:r>
+      <w:r>
+        <w:rPr>
+          <w:sz w:val="40"/>
+          <w:szCs w:val="40"/>
+        </w:rPr>
+        <w:t xml:space="preserve"> </w:t>
+      </w:r>
+      <w:r>
+        <w:rPr>
+          <w:b/>
+          <w:sz w:val="40"/>
+          <w:szCs w:val="40"/>
+        </w:rPr>
+        <w:t>provide basis</w:t>
+      </w:r>
+      <w:r>
+        <w:rPr>
+          <w:sz w:val="40"/>
+          <w:szCs w:val="40"/>
+        </w:rPr>
+        <w:t xml:space="preserve"> for everything you </w:t>
+      </w:r>
+      <w:r>
+        <w:rPr>
+          <w:b/>
+          <w:sz w:val="40"/>
+          <w:szCs w:val="40"/>
+        </w:rPr>
+        <w:t>deploy</w:t>
+      </w:r>
+      <w:r>
+        <w:rPr>
+          <w:sz w:val="40"/>
+          <w:szCs w:val="40"/>
+        </w:rPr>
+        <w:t xml:space="preserve"> and </w:t>
+      </w:r>
+      <w:r>
+        <w:rPr>
+          <w:b/>
+          <w:sz w:val="40"/>
+          <w:szCs w:val="40"/>
+        </w:rPr>
+        <w:t>run</w:t>
+      </w:r>
+      <w:r>
+        <w:rPr>
+          <w:sz w:val="40"/>
+          <w:szCs w:val="40"/>
+        </w:rPr>
+        <w:t xml:space="preserve"> with Docker. To launch container, you must download a public image or create your own. You can think image as a single asset that represents the </w:t>
+      </w:r>
+      <w:proofErr w:type="spellStart"/>
+      <w:r>
+        <w:rPr>
+          <w:sz w:val="40"/>
+          <w:szCs w:val="40"/>
+        </w:rPr>
+        <w:t>filesystem</w:t>
+      </w:r>
+      <w:proofErr w:type="spellEnd"/>
+      <w:r>
+        <w:rPr>
+          <w:sz w:val="40"/>
+          <w:szCs w:val="40"/>
+        </w:rPr>
+        <w:t xml:space="preserve"> for container. Every image consists of one or more </w:t>
+      </w:r>
+      <w:r>
+        <w:rPr>
+          <w:b/>
+          <w:sz w:val="40"/>
+          <w:szCs w:val="40"/>
+        </w:rPr>
+        <w:t xml:space="preserve">linked </w:t>
+      </w:r>
+      <w:proofErr w:type="spellStart"/>
+      <w:r>
+        <w:rPr>
+          <w:b/>
+          <w:sz w:val="40"/>
+          <w:szCs w:val="40"/>
+        </w:rPr>
+        <w:t>filesystem</w:t>
+      </w:r>
+      <w:proofErr w:type="spellEnd"/>
+      <w:r>
+        <w:rPr>
+          <w:b/>
+          <w:sz w:val="40"/>
+          <w:szCs w:val="40"/>
+        </w:rPr>
+        <w:t xml:space="preserve"> layers</w:t>
+      </w:r>
+      <w:r>
+        <w:rPr>
+          <w:sz w:val="40"/>
+          <w:szCs w:val="40"/>
+        </w:rPr>
+        <w:t xml:space="preserve"> that have a direct one-to-one </w:t>
+      </w:r>
+      <w:r>
+        <w:rPr>
+          <w:b/>
+          <w:sz w:val="40"/>
+          <w:szCs w:val="40"/>
+        </w:rPr>
+        <w:t>mapping</w:t>
+      </w:r>
+      <w:r>
+        <w:rPr>
+          <w:sz w:val="40"/>
+          <w:szCs w:val="40"/>
+        </w:rPr>
+        <w:t xml:space="preserve"> to each </w:t>
+      </w:r>
+      <w:r>
+        <w:rPr>
+          <w:b/>
+          <w:sz w:val="40"/>
+          <w:szCs w:val="40"/>
+        </w:rPr>
+        <w:t>build step</w:t>
+      </w:r>
+      <w:r>
+        <w:rPr>
+          <w:sz w:val="40"/>
+          <w:szCs w:val="40"/>
+        </w:rPr>
+        <w:t xml:space="preserve"> used to create that image.</w:t>
+      </w:r>
+    </w:p>
+    <w:p>
+      <w:pPr>
+        <w:rPr>
+          <w:sz w:val="40"/>
+          <w:szCs w:val="40"/>
+        </w:rPr>
+      </w:pPr>
+      <w:r>
+        <w:rPr>
+          <w:sz w:val="40"/>
+          <w:szCs w:val="40"/>
+        </w:rPr>
+        <w:t>-</w:t>
+      </w:r>
+      <w:r>
+        <w:rPr>
+          <w:b/>
+          <w:sz w:val="40"/>
+          <w:szCs w:val="40"/>
+        </w:rPr>
+        <w:t>Images</w:t>
+      </w:r>
+      <w:r>
+        <w:rPr>
+          <w:sz w:val="40"/>
+          <w:szCs w:val="40"/>
+        </w:rPr>
+        <w:t xml:space="preserve"> built up from individual </w:t>
+      </w:r>
+      <w:r>
+        <w:rPr>
+          <w:b/>
+          <w:sz w:val="40"/>
+          <w:szCs w:val="40"/>
+        </w:rPr>
+        <w:t>layers</w:t>
+      </w:r>
+      <w:r>
+        <w:rPr>
+          <w:sz w:val="40"/>
+          <w:szCs w:val="40"/>
+        </w:rPr>
+        <w:t xml:space="preserve">, they put special </w:t>
+      </w:r>
+      <w:r>
+        <w:rPr>
+          <w:b/>
+          <w:sz w:val="40"/>
+          <w:szCs w:val="40"/>
+        </w:rPr>
+        <w:t>demands</w:t>
+      </w:r>
+      <w:r>
+        <w:rPr>
+          <w:sz w:val="40"/>
+          <w:szCs w:val="40"/>
+        </w:rPr>
+        <w:t xml:space="preserve"> on </w:t>
+      </w:r>
+      <w:r>
+        <w:rPr>
+          <w:b/>
+          <w:sz w:val="40"/>
+          <w:szCs w:val="40"/>
+        </w:rPr>
+        <w:t>Linux kernel</w:t>
+      </w:r>
+      <w:r>
+        <w:rPr>
+          <w:sz w:val="40"/>
+          <w:szCs w:val="40"/>
+        </w:rPr>
+        <w:t xml:space="preserve">, which must </w:t>
+      </w:r>
+      <w:r>
+        <w:rPr>
+          <w:b/>
+          <w:sz w:val="40"/>
+          <w:szCs w:val="40"/>
+        </w:rPr>
+        <w:t>provide</w:t>
+      </w:r>
+      <w:r>
+        <w:rPr>
+          <w:sz w:val="40"/>
+          <w:szCs w:val="40"/>
+        </w:rPr>
+        <w:t xml:space="preserve"> the drivers that Docker needs to </w:t>
+      </w:r>
+      <w:r>
+        <w:rPr>
+          <w:b/>
+          <w:sz w:val="40"/>
+          <w:szCs w:val="40"/>
+        </w:rPr>
+        <w:t>run storage backend</w:t>
+      </w:r>
+      <w:r>
+        <w:rPr>
+          <w:sz w:val="40"/>
+          <w:szCs w:val="40"/>
+        </w:rPr>
+        <w:t xml:space="preserve">. The storage backend </w:t>
+      </w:r>
+      <w:r>
+        <w:rPr>
+          <w:b/>
+          <w:sz w:val="40"/>
+          <w:szCs w:val="40"/>
+        </w:rPr>
+        <w:t>communicates</w:t>
+      </w:r>
+      <w:r>
+        <w:rPr>
+          <w:sz w:val="40"/>
+          <w:szCs w:val="40"/>
+        </w:rPr>
+        <w:t xml:space="preserve"> with </w:t>
+      </w:r>
+      <w:r>
+        <w:rPr>
+          <w:b/>
+          <w:sz w:val="40"/>
+          <w:szCs w:val="40"/>
+        </w:rPr>
+        <w:t xml:space="preserve">Linux </w:t>
+      </w:r>
+      <w:proofErr w:type="spellStart"/>
+      <w:r>
+        <w:rPr>
+          <w:b/>
+          <w:sz w:val="40"/>
+          <w:szCs w:val="40"/>
+        </w:rPr>
+        <w:t>filesystem</w:t>
+      </w:r>
+      <w:proofErr w:type="spellEnd"/>
+      <w:r>
+        <w:rPr>
+          <w:sz w:val="40"/>
+          <w:szCs w:val="40"/>
+        </w:rPr>
+        <w:t xml:space="preserve"> to </w:t>
+      </w:r>
+      <w:r>
+        <w:rPr>
+          <w:b/>
+          <w:sz w:val="40"/>
+          <w:szCs w:val="40"/>
+        </w:rPr>
+        <w:t>build and manage layers</w:t>
+      </w:r>
+      <w:r>
+        <w:rPr>
+          <w:sz w:val="40"/>
+          <w:szCs w:val="40"/>
+        </w:rPr>
+        <w:t xml:space="preserve"> combine into image. The primary storage backend supported: Overlay21, B-Tree File System (</w:t>
+      </w:r>
+      <w:proofErr w:type="spellStart"/>
+      <w:r>
+        <w:rPr>
+          <w:sz w:val="40"/>
+          <w:szCs w:val="40"/>
+        </w:rPr>
+        <w:t>Btrfs</w:t>
+      </w:r>
+      <w:proofErr w:type="spellEnd"/>
+      <w:r>
+        <w:rPr>
+          <w:sz w:val="40"/>
+          <w:szCs w:val="40"/>
+        </w:rPr>
+        <w:t xml:space="preserve">), Device Mapper. Each storage backend </w:t>
+      </w:r>
+      <w:proofErr w:type="gramStart"/>
+      <w:r>
+        <w:rPr>
+          <w:sz w:val="40"/>
+          <w:szCs w:val="40"/>
+        </w:rPr>
+        <w:t>provide</w:t>
+      </w:r>
+      <w:proofErr w:type="gramEnd"/>
+      <w:r>
+        <w:rPr>
+          <w:sz w:val="40"/>
+          <w:szCs w:val="40"/>
+        </w:rPr>
+        <w:t xml:space="preserve"> a </w:t>
+      </w:r>
+      <w:r>
+        <w:rPr>
+          <w:b/>
+          <w:sz w:val="40"/>
+          <w:szCs w:val="40"/>
+        </w:rPr>
+        <w:t>fast copy-on-write</w:t>
+      </w:r>
+      <w:r>
+        <w:rPr>
+          <w:sz w:val="40"/>
+          <w:szCs w:val="40"/>
+        </w:rPr>
+        <w:t xml:space="preserve"> (</w:t>
+      </w:r>
+      <w:proofErr w:type="spellStart"/>
+      <w:r>
+        <w:rPr>
+          <w:sz w:val="40"/>
+          <w:szCs w:val="40"/>
+        </w:rPr>
+        <w:t>CoW</w:t>
+      </w:r>
+      <w:proofErr w:type="spellEnd"/>
+      <w:r>
+        <w:rPr>
+          <w:sz w:val="40"/>
+          <w:szCs w:val="40"/>
+        </w:rPr>
+        <w:t xml:space="preserve">) </w:t>
+      </w:r>
+      <w:r>
+        <w:rPr>
+          <w:b/>
+          <w:sz w:val="40"/>
+          <w:szCs w:val="40"/>
+        </w:rPr>
+        <w:t>system</w:t>
+      </w:r>
+      <w:r>
+        <w:rPr>
+          <w:sz w:val="40"/>
+          <w:szCs w:val="40"/>
+        </w:rPr>
+        <w:t xml:space="preserve"> for image management.</w:t>
+      </w:r>
+    </w:p>
+    <w:p>
+      <w:pPr>
+        <w:pStyle w:val="Heading1"/>
+        <w:rPr>
+          <w:color w:val="FF0000"/>
+        </w:rPr>
+      </w:pPr>
+      <w:r>
+        <w:rPr>
+          <w:color w:val="FF0000"/>
+        </w:rPr>
+        <w:t xml:space="preserve">1. Anatomy of a </w:t>
+      </w:r>
+      <w:proofErr w:type="spellStart"/>
+      <w:r>
+        <w:rPr>
+          <w:color w:val="FF0000"/>
+        </w:rPr>
+        <w:t>Dockerfile</w:t>
+      </w:r>
+      <w:proofErr w:type="spellEnd"/>
+    </w:p>
+    <w:p>
+      <w:pPr>
+        <w:rPr>
+          <w:sz w:val="40"/>
+          <w:szCs w:val="40"/>
+        </w:rPr>
+      </w:pPr>
+      <w:r>
+        <w:rPr>
+          <w:sz w:val="40"/>
+          <w:szCs w:val="40"/>
+        </w:rPr>
+        <w:t xml:space="preserve">-To create custom image, you use </w:t>
+      </w:r>
+      <w:proofErr w:type="spellStart"/>
+      <w:r>
+        <w:rPr>
+          <w:b/>
+          <w:sz w:val="40"/>
+          <w:szCs w:val="40"/>
+        </w:rPr>
+        <w:t>Dockerfile</w:t>
+      </w:r>
+      <w:proofErr w:type="spellEnd"/>
+      <w:r>
+        <w:rPr>
+          <w:sz w:val="40"/>
+          <w:szCs w:val="40"/>
+        </w:rPr>
+        <w:t xml:space="preserve">: a file describes all the </w:t>
+      </w:r>
+      <w:r>
+        <w:rPr>
+          <w:b/>
+          <w:sz w:val="40"/>
+          <w:szCs w:val="40"/>
+        </w:rPr>
+        <w:t>steps</w:t>
+      </w:r>
+      <w:r>
+        <w:rPr>
+          <w:sz w:val="40"/>
+          <w:szCs w:val="40"/>
+        </w:rPr>
+        <w:t xml:space="preserve"> that are required to create an </w:t>
+      </w:r>
+      <w:r>
+        <w:rPr>
+          <w:sz w:val="40"/>
+          <w:szCs w:val="40"/>
+        </w:rPr>
+        <w:lastRenderedPageBreak/>
+        <w:t xml:space="preserve">image and contained </w:t>
+      </w:r>
+      <w:r>
+        <w:rPr>
+          <w:b/>
+          <w:sz w:val="40"/>
+          <w:szCs w:val="40"/>
+        </w:rPr>
+        <w:t>within</w:t>
+      </w:r>
+      <w:r>
+        <w:rPr>
+          <w:sz w:val="40"/>
+          <w:szCs w:val="40"/>
+        </w:rPr>
+        <w:t xml:space="preserve"> the </w:t>
+      </w:r>
+      <w:r>
+        <w:rPr>
+          <w:b/>
+          <w:sz w:val="40"/>
+          <w:szCs w:val="40"/>
+        </w:rPr>
+        <w:t>root directory</w:t>
+      </w:r>
+      <w:r>
+        <w:rPr>
+          <w:sz w:val="40"/>
+          <w:szCs w:val="40"/>
+        </w:rPr>
+        <w:t xml:space="preserve"> of source code repository for your app.</w:t>
+      </w:r>
+    </w:p>
+    <w:p>
+      <w:pPr>
+        <w:jc w:val="center"/>
+        <w:rPr>
+          <w:sz w:val="40"/>
+          <w:szCs w:val="40"/>
+        </w:rPr>
+      </w:pPr>
+      <w:r>
+        <w:rPr>
+          <w:noProof/>
+          <w:sz w:val="40"/>
+          <w:szCs w:val="40"/>
+        </w:rPr>
+        <w:drawing>
+          <wp:inline distT="0" distB="0" distL="0" distR="0" wp14:anchorId="325D0A4F" wp14:editId="4B32F22F">
+            <wp:extent cx="2594919" cy="2924068"/>
+            <wp:effectExtent l="0" t="0" r="0" b="0"/>
+            <wp:docPr id="1" name="Picture 1"/>
+            <wp:cNvGraphicFramePr>
+              <a:graphicFrameLocks xmlns:a="http://schemas.openxmlformats.org/drawingml/2006/main" noChangeAspect="1"/>
+            </wp:cNvGraphicFramePr>
+            <a:graphic xmlns:a="http://schemas.openxmlformats.org/drawingml/2006/main">
+              <a:graphicData uri="http://schemas.openxmlformats.org/drawingml/2006/picture">
+                <pic:pic xmlns:pic="http://schemas.openxmlformats.org/drawingml/2006/picture">
+                  <pic:nvPicPr>
+                    <pic:cNvPr id="1" name=""/>
+                    <pic:cNvPicPr/>
+                  </pic:nvPicPr>
+                  <pic:blipFill>
+                    <a:blip r:embed="rId4"/>
+                    <a:stretch>
+                      <a:fillRect/>
+                    </a:stretch>
+                  </pic:blipFill>
+                  <pic:spPr>
+                    <a:xfrm>
+                      <a:off x="0" y="0"/>
+                      <a:ext cx="2602291" cy="2932376"/>
+                    </a:xfrm>
+                    <a:prstGeom prst="rect">
+                      <a:avLst/>
+                    </a:prstGeom>
+                  </pic:spPr>
+                </pic:pic>
+              </a:graphicData>
+            </a:graphic>
+          </wp:inline>
+        </w:drawing>
+      </w:r>
+    </w:p>
+    <w:p>
+      <w:pPr>
+        <w:rPr>
+          <w:sz w:val="40"/>
+          <w:szCs w:val="40"/>
+        </w:rPr>
+      </w:pPr>
+      <w:r>
+        <w:rPr>
+          <w:sz w:val="40"/>
+          <w:szCs w:val="40"/>
+        </w:rPr>
+        <w:t xml:space="preserve">-Each line </w:t>
+      </w:r>
+      <w:proofErr w:type="gramStart"/>
+      <w:r>
+        <w:rPr>
+          <w:sz w:val="40"/>
+          <w:szCs w:val="40"/>
+        </w:rPr>
+        <w:t>create</w:t>
+      </w:r>
+      <w:proofErr w:type="gramEnd"/>
+      <w:r>
+        <w:rPr>
+          <w:sz w:val="40"/>
+          <w:szCs w:val="40"/>
+        </w:rPr>
+        <w:t xml:space="preserve"> a new image layer which contains all of changes that are a result of that command being issued. So when you build new images, Docker will need to build layers that deviate from previous builds, you can reuse all layers that haven’t changed.</w:t>
+      </w:r>
+    </w:p>
+    <w:p>
+      <w:pPr>
+        <w:rPr>
+          <w:sz w:val="40"/>
+          <w:szCs w:val="40"/>
+        </w:rPr>
+      </w:pPr>
+      <w:r>
+        <w:rPr>
+          <w:sz w:val="40"/>
+          <w:szCs w:val="40"/>
+        </w:rPr>
+        <w:t>-</w:t>
+      </w:r>
+      <w:r>
+        <w:rPr>
+          <w:sz w:val="40"/>
+          <w:szCs w:val="40"/>
+        </w:rPr>
+        <w:drawing>
+          <wp:inline distT="0" distB="0" distL="0" distR="0" wp14:anchorId="33F94EEC" wp14:editId="7E558DF2">
+            <wp:extent cx="1876687" cy="247685"/>
+            <wp:effectExtent l="0" t="0" r="0" b="0"/>
+            <wp:docPr id="2" name="Picture 2"/>
+            <wp:cNvGraphicFramePr>
+              <a:graphicFrameLocks xmlns:a="http://schemas.openxmlformats.org/drawingml/2006/main" noChangeAspect="1"/>
+            </wp:cNvGraphicFramePr>
+            <a:graphic xmlns:a="http://schemas.openxmlformats.org/drawingml/2006/main">
+              <a:graphicData uri="http://schemas.openxmlformats.org/drawingml/2006/picture">
+                <pic:pic xmlns:pic="http://schemas.openxmlformats.org/drawingml/2006/picture">
+                  <pic:nvPicPr>
+                    <pic:cNvPr id="1" name=""/>
+                    <pic:cNvPicPr/>
+                  </pic:nvPicPr>
+                  <pic:blipFill>
+                    <a:blip r:embed="rId5"/>
+                    <a:stretch>
+                      <a:fillRect/>
+                    </a:stretch>
+                  </pic:blipFill>
+                  <pic:spPr>
+                    <a:xfrm>
+                      <a:off x="0" y="0"/>
+                      <a:ext cx="1876687" cy="247685"/>
+                    </a:xfrm>
+                    <a:prstGeom prst="rect">
+                      <a:avLst/>
+                    </a:prstGeom>
+                  </pic:spPr>
+                </pic:pic>
+              </a:graphicData>
+            </a:graphic>
+          </wp:inline>
+        </w:drawing>
+      </w:r>
+      <w:r>
+        <w:rPr>
+          <w:sz w:val="40"/>
+          <w:szCs w:val="40"/>
+        </w:rPr>
+        <w:t xml:space="preserve">: Although you can build a Node instance from a base </w:t>
+      </w:r>
+      <w:proofErr w:type="spellStart"/>
+      <w:r>
+        <w:rPr>
+          <w:sz w:val="40"/>
+          <w:szCs w:val="40"/>
+        </w:rPr>
+        <w:t>linux</w:t>
+      </w:r>
+      <w:proofErr w:type="spellEnd"/>
+      <w:r>
+        <w:rPr>
+          <w:sz w:val="40"/>
+          <w:szCs w:val="40"/>
+        </w:rPr>
+        <w:t xml:space="preserve"> image, you can explore </w:t>
+      </w:r>
+      <w:r>
+        <w:rPr>
+          <w:b/>
+          <w:sz w:val="40"/>
+          <w:szCs w:val="40"/>
+        </w:rPr>
+        <w:t>Docker Hub</w:t>
+      </w:r>
+      <w:r>
+        <w:rPr>
+          <w:sz w:val="40"/>
+          <w:szCs w:val="40"/>
+        </w:rPr>
+        <w:t xml:space="preserve"> for official images (</w:t>
+      </w:r>
+      <w:hyperlink r:id="rId6" w:history="1">
+        <w:r>
+          <w:rPr>
+            <w:rStyle w:val="Hyperlink"/>
+            <w:sz w:val="40"/>
+            <w:szCs w:val="40"/>
+          </w:rPr>
+          <w:t>https://registry.hub.docker.com/</w:t>
+        </w:r>
+      </w:hyperlink>
+      <w:r>
+        <w:rPr>
+          <w:sz w:val="40"/>
+          <w:szCs w:val="40"/>
+        </w:rPr>
+        <w:t xml:space="preserve">). It maintains a series of images and tags to determine what </w:t>
+      </w:r>
+      <w:r>
+        <w:rPr>
+          <w:sz w:val="40"/>
+          <w:szCs w:val="40"/>
+        </w:rPr>
+        <w:lastRenderedPageBreak/>
+        <w:t xml:space="preserve">versions are available. This code </w:t>
+      </w:r>
+      <w:proofErr w:type="gramStart"/>
+      <w:r>
+        <w:rPr>
+          <w:sz w:val="40"/>
+          <w:szCs w:val="40"/>
+        </w:rPr>
+        <w:t>provide</w:t>
+      </w:r>
+      <w:proofErr w:type="gramEnd"/>
+      <w:r>
+        <w:rPr>
+          <w:sz w:val="40"/>
+          <w:szCs w:val="40"/>
+        </w:rPr>
+        <w:t xml:space="preserve"> with an Ubuntu Linux image running Node 11.11.x</w:t>
+      </w:r>
+    </w:p>
+    <w:p>
+      <w:pPr>
+        <w:rPr>
+          <w:sz w:val="40"/>
+          <w:szCs w:val="40"/>
+        </w:rPr>
+      </w:pPr>
+      <w:r>
+        <w:rPr>
+          <w:sz w:val="40"/>
+          <w:szCs w:val="40"/>
+        </w:rPr>
+        <w:t>-</w:t>
+      </w:r>
+      <w:r>
+        <w:rPr>
+          <w:sz w:val="40"/>
+          <w:szCs w:val="40"/>
+        </w:rPr>
+        <w:drawing>
+          <wp:inline distT="0" distB="0" distL="0" distR="0" wp14:anchorId="6240B2B5" wp14:editId="6714A637">
+            <wp:extent cx="3496163" cy="238158"/>
+            <wp:effectExtent l="0" t="0" r="9525" b="9525"/>
+            <wp:docPr id="3" name="Picture 3"/>
+            <wp:cNvGraphicFramePr>
+              <a:graphicFrameLocks xmlns:a="http://schemas.openxmlformats.org/drawingml/2006/main" noChangeAspect="1"/>
+            </wp:cNvGraphicFramePr>
+            <a:graphic xmlns:a="http://schemas.openxmlformats.org/drawingml/2006/main">
+              <a:graphicData uri="http://schemas.openxmlformats.org/drawingml/2006/picture">
+                <pic:pic xmlns:pic="http://schemas.openxmlformats.org/drawingml/2006/picture">
+                  <pic:nvPicPr>
+                    <pic:cNvPr id="1" name=""/>
+                    <pic:cNvPicPr/>
+                  </pic:nvPicPr>
+                  <pic:blipFill>
+                    <a:blip r:embed="rId7"/>
+                    <a:stretch>
+                      <a:fillRect/>
+                    </a:stretch>
+                  </pic:blipFill>
+                  <pic:spPr>
+                    <a:xfrm>
+                      <a:off x="0" y="0"/>
+                      <a:ext cx="3496163" cy="238158"/>
+                    </a:xfrm>
+                    <a:prstGeom prst="rect">
+                      <a:avLst/>
+                    </a:prstGeom>
+                  </pic:spPr>
+                </pic:pic>
+              </a:graphicData>
+            </a:graphic>
+          </wp:inline>
+        </w:drawing>
+      </w:r>
+      <w:r>
+        <w:rPr>
+          <w:sz w:val="40"/>
+          <w:szCs w:val="40"/>
+        </w:rPr>
+        <w:t xml:space="preserve">: </w:t>
+      </w:r>
+      <w:r>
+        <w:rPr>
+          <w:b/>
+          <w:sz w:val="40"/>
+          <w:szCs w:val="40"/>
+        </w:rPr>
+        <w:t>set variables and their default values</w:t>
+      </w:r>
+      <w:r>
+        <w:rPr>
+          <w:sz w:val="40"/>
+          <w:szCs w:val="40"/>
+        </w:rPr>
+        <w:t xml:space="preserve">, which are </w:t>
+      </w:r>
+      <w:r>
+        <w:rPr>
+          <w:b/>
+          <w:sz w:val="40"/>
+          <w:szCs w:val="40"/>
+        </w:rPr>
+        <w:t>only available</w:t>
+      </w:r>
+      <w:r>
+        <w:rPr>
+          <w:sz w:val="40"/>
+          <w:szCs w:val="40"/>
+        </w:rPr>
+        <w:t xml:space="preserve"> during </w:t>
+      </w:r>
+      <w:r>
+        <w:rPr>
+          <w:b/>
+          <w:sz w:val="40"/>
+          <w:szCs w:val="40"/>
+        </w:rPr>
+        <w:t>image build process</w:t>
+      </w:r>
+      <w:r>
+        <w:rPr>
+          <w:sz w:val="40"/>
+          <w:szCs w:val="40"/>
+        </w:rPr>
+        <w:t>.</w:t>
+      </w:r>
+    </w:p>
+    <w:p>
+      <w:pPr>
+        <w:rPr>
+          <w:sz w:val="40"/>
+          <w:szCs w:val="40"/>
+        </w:rPr>
+      </w:pPr>
+      <w:r>
+        <w:rPr>
+          <w:sz w:val="40"/>
+          <w:szCs w:val="40"/>
+        </w:rPr>
+        <w:t>-</w:t>
+      </w:r>
+      <w:r>
+        <w:rPr>
+          <w:sz w:val="40"/>
+          <w:szCs w:val="40"/>
+        </w:rPr>
+        <w:drawing>
+          <wp:inline distT="0" distB="0" distL="0" distR="0" wp14:anchorId="1F6460A9" wp14:editId="68DCF601">
+            <wp:extent cx="5210902" cy="514422"/>
+            <wp:effectExtent l="0" t="0" r="0" b="0"/>
+            <wp:docPr id="4" name="Picture 4"/>
+            <wp:cNvGraphicFramePr>
+              <a:graphicFrameLocks xmlns:a="http://schemas.openxmlformats.org/drawingml/2006/main" noChangeAspect="1"/>
+            </wp:cNvGraphicFramePr>
+            <a:graphic xmlns:a="http://schemas.openxmlformats.org/drawingml/2006/main">
+              <a:graphicData uri="http://schemas.openxmlformats.org/drawingml/2006/picture">
+                <pic:pic xmlns:pic="http://schemas.openxmlformats.org/drawingml/2006/picture">
+                  <pic:nvPicPr>
+                    <pic:cNvPr id="1" name=""/>
+                    <pic:cNvPicPr/>
+                  </pic:nvPicPr>
+                  <pic:blipFill>
+                    <a:blip r:embed="rId8"/>
+                    <a:stretch>
+                      <a:fillRect/>
+                    </a:stretch>
+                  </pic:blipFill>
+                  <pic:spPr>
+                    <a:xfrm>
+                      <a:off x="0" y="0"/>
+                      <a:ext cx="5210902" cy="514422"/>
+                    </a:xfrm>
+                    <a:prstGeom prst="rect">
+                      <a:avLst/>
+                    </a:prstGeom>
+                  </pic:spPr>
+                </pic:pic>
+              </a:graphicData>
+            </a:graphic>
+          </wp:inline>
+        </w:drawing>
+      </w:r>
+    </w:p>
+    <w:p>
+      <w:pPr>
+        <w:rPr>
+          <w:sz w:val="40"/>
+          <w:szCs w:val="40"/>
+        </w:rPr>
+      </w:pPr>
+      <w:r>
+        <w:rPr>
+          <w:sz w:val="40"/>
+          <w:szCs w:val="40"/>
+        </w:rPr>
+        <w:t xml:space="preserve">+Applying </w:t>
+      </w:r>
+      <w:r>
+        <w:rPr>
+          <w:b/>
+          <w:sz w:val="40"/>
+          <w:szCs w:val="40"/>
+        </w:rPr>
+        <w:t>labels</w:t>
+      </w:r>
+      <w:r>
+        <w:rPr>
+          <w:sz w:val="40"/>
+          <w:szCs w:val="40"/>
+        </w:rPr>
+        <w:t xml:space="preserve"> allows you to </w:t>
+      </w:r>
+      <w:r>
+        <w:rPr>
+          <w:b/>
+          <w:sz w:val="40"/>
+          <w:szCs w:val="40"/>
+        </w:rPr>
+        <w:t>add metadata</w:t>
+      </w:r>
+      <w:r>
+        <w:rPr>
+          <w:sz w:val="40"/>
+          <w:szCs w:val="40"/>
+        </w:rPr>
+        <w:t xml:space="preserve"> via key/value pairs that can later </w:t>
+      </w:r>
+      <w:proofErr w:type="spellStart"/>
+      <w:r>
+        <w:rPr>
+          <w:sz w:val="40"/>
+          <w:szCs w:val="40"/>
+        </w:rPr>
+        <w:t>used</w:t>
+      </w:r>
+      <w:proofErr w:type="spellEnd"/>
+      <w:r>
+        <w:rPr>
+          <w:sz w:val="40"/>
+          <w:szCs w:val="40"/>
+        </w:rPr>
+        <w:t xml:space="preserve"> to </w:t>
+      </w:r>
+      <w:r>
+        <w:rPr>
+          <w:b/>
+          <w:sz w:val="40"/>
+          <w:szCs w:val="40"/>
+        </w:rPr>
+        <w:t>search</w:t>
+      </w:r>
+      <w:r>
+        <w:rPr>
+          <w:sz w:val="40"/>
+          <w:szCs w:val="40"/>
+        </w:rPr>
+        <w:t xml:space="preserve"> for identify Docker </w:t>
+      </w:r>
+      <w:r>
+        <w:rPr>
+          <w:b/>
+          <w:sz w:val="40"/>
+          <w:szCs w:val="40"/>
+        </w:rPr>
+        <w:t>images</w:t>
+      </w:r>
+      <w:r>
+        <w:rPr>
+          <w:sz w:val="40"/>
+          <w:szCs w:val="40"/>
+        </w:rPr>
+        <w:t xml:space="preserve"> and </w:t>
+      </w:r>
+      <w:r>
+        <w:rPr>
+          <w:b/>
+          <w:sz w:val="40"/>
+          <w:szCs w:val="40"/>
+        </w:rPr>
+        <w:t>containers</w:t>
+      </w:r>
+    </w:p>
+    <w:p>
+      <w:pPr>
+        <w:rPr>
+          <w:b/>
+          <w:sz w:val="40"/>
+          <w:szCs w:val="40"/>
+        </w:rPr>
+      </w:pPr>
+      <w:r>
+        <w:rPr>
+          <w:sz w:val="40"/>
+          <w:szCs w:val="40"/>
+        </w:rPr>
+        <w:t xml:space="preserve">+You can see labels applied to any images using: </w:t>
+      </w:r>
+      <w:proofErr w:type="spellStart"/>
+      <w:r>
+        <w:rPr>
+          <w:b/>
+          <w:sz w:val="40"/>
+          <w:szCs w:val="40"/>
+        </w:rPr>
+        <w:t>docker</w:t>
+      </w:r>
+      <w:proofErr w:type="spellEnd"/>
+      <w:r>
+        <w:rPr>
+          <w:b/>
+          <w:sz w:val="40"/>
+          <w:szCs w:val="40"/>
+        </w:rPr>
+        <w:t xml:space="preserve"> image inspect</w:t>
+      </w:r>
+    </w:p>
+    <w:p>
+      <w:pPr>
+        <w:rPr>
+          <w:sz w:val="40"/>
+          <w:szCs w:val="40"/>
+        </w:rPr>
+      </w:pPr>
+      <w:r>
+        <w:rPr>
+          <w:sz w:val="40"/>
+          <w:szCs w:val="40"/>
+        </w:rPr>
+        <w:t>-</w:t>
+      </w:r>
+      <w:r>
+        <w:rPr>
+          <w:sz w:val="40"/>
+          <w:szCs w:val="40"/>
+        </w:rPr>
+        <w:drawing>
+          <wp:inline distT="0" distB="0" distL="0" distR="0" wp14:anchorId="771FD29E" wp14:editId="1AE001CB">
+            <wp:extent cx="885949" cy="209579"/>
+            <wp:effectExtent l="0" t="0" r="9525" b="0"/>
+            <wp:docPr id="5" name="Picture 5"/>
+            <wp:cNvGraphicFramePr>
+              <a:graphicFrameLocks xmlns:a="http://schemas.openxmlformats.org/drawingml/2006/main" noChangeAspect="1"/>
+            </wp:cNvGraphicFramePr>
+            <a:graphic xmlns:a="http://schemas.openxmlformats.org/drawingml/2006/main">
+              <a:graphicData uri="http://schemas.openxmlformats.org/drawingml/2006/picture">
+                <pic:pic xmlns:pic="http://schemas.openxmlformats.org/drawingml/2006/picture">
+                  <pic:nvPicPr>
+                    <pic:cNvPr id="1" name=""/>
+                    <pic:cNvPicPr/>
+                  </pic:nvPicPr>
+                  <pic:blipFill>
+                    <a:blip r:embed="rId9"/>
+                    <a:stretch>
+                      <a:fillRect/>
+                    </a:stretch>
+                  </pic:blipFill>
+                  <pic:spPr>
+                    <a:xfrm>
+                      <a:off x="0" y="0"/>
+                      <a:ext cx="885949" cy="209579"/>
+                    </a:xfrm>
+                    <a:prstGeom prst="rect">
+                      <a:avLst/>
+                    </a:prstGeom>
+                  </pic:spPr>
+                </pic:pic>
+              </a:graphicData>
+            </a:graphic>
+          </wp:inline>
+        </w:drawing>
+      </w:r>
+      <w:r>
+        <w:rPr>
+          <w:sz w:val="40"/>
+          <w:szCs w:val="40"/>
+        </w:rPr>
+        <w:t xml:space="preserve">: By </w:t>
+      </w:r>
+      <w:r>
+        <w:rPr>
+          <w:b/>
+          <w:sz w:val="40"/>
+          <w:szCs w:val="40"/>
+        </w:rPr>
+        <w:t>default</w:t>
+      </w:r>
+      <w:r>
+        <w:rPr>
+          <w:sz w:val="40"/>
+          <w:szCs w:val="40"/>
+        </w:rPr>
+        <w:t xml:space="preserve">, Dockers </w:t>
+      </w:r>
+      <w:r>
+        <w:rPr>
+          <w:b/>
+          <w:sz w:val="40"/>
+          <w:szCs w:val="40"/>
+        </w:rPr>
+        <w:t>run all process</w:t>
+      </w:r>
+      <w:r>
+        <w:rPr>
+          <w:sz w:val="40"/>
+          <w:szCs w:val="40"/>
+        </w:rPr>
+        <w:t xml:space="preserve"> as </w:t>
+      </w:r>
+      <w:r>
+        <w:rPr>
+          <w:b/>
+          <w:sz w:val="40"/>
+          <w:szCs w:val="40"/>
+        </w:rPr>
+        <w:t>root</w:t>
+      </w:r>
+      <w:r>
+        <w:rPr>
+          <w:sz w:val="40"/>
+          <w:szCs w:val="40"/>
+        </w:rPr>
+        <w:t xml:space="preserve"> within container, you can USER instruction to change this.</w:t>
+      </w:r>
+    </w:p>
+    <w:p>
+      <w:pPr>
+        <w:rPr>
+          <w:sz w:val="40"/>
+          <w:szCs w:val="40"/>
+        </w:rPr>
+      </w:pPr>
+      <w:r>
+        <w:rPr>
+          <w:b/>
+          <w:sz w:val="40"/>
+          <w:szCs w:val="40"/>
+        </w:rPr>
+        <w:drawing>
+          <wp:inline distT="0" distB="0" distL="0" distR="0" wp14:anchorId="6540C9D1" wp14:editId="018B4094">
+            <wp:extent cx="3229426" cy="352474"/>
+            <wp:effectExtent l="0" t="0" r="9525" b="9525"/>
+            <wp:docPr id="6" name="Picture 6"/>
+            <wp:cNvGraphicFramePr>
+              <a:graphicFrameLocks xmlns:a="http://schemas.openxmlformats.org/drawingml/2006/main" noChangeAspect="1"/>
+            </wp:cNvGraphicFramePr>
+            <a:graphic xmlns:a="http://schemas.openxmlformats.org/drawingml/2006/main">
+              <a:graphicData uri="http://schemas.openxmlformats.org/drawingml/2006/picture">
+                <pic:pic xmlns:pic="http://schemas.openxmlformats.org/drawingml/2006/picture">
+                  <pic:nvPicPr>
+                    <pic:cNvPr id="1" name=""/>
+                    <pic:cNvPicPr/>
+                  </pic:nvPicPr>
+                  <pic:blipFill>
+                    <a:blip r:embed="rId10"/>
+                    <a:stretch>
+                      <a:fillRect/>
+                    </a:stretch>
+                  </pic:blipFill>
+                  <pic:spPr>
+                    <a:xfrm>
+                      <a:off x="0" y="0"/>
+                      <a:ext cx="3229426" cy="352474"/>
+                    </a:xfrm>
+                    <a:prstGeom prst="rect">
+                      <a:avLst/>
+                    </a:prstGeom>
+                  </pic:spPr>
+                </pic:pic>
+              </a:graphicData>
+            </a:graphic>
+          </wp:inline>
+        </w:drawing>
+      </w:r>
+      <w:r>
+        <w:rPr>
+          <w:b/>
+          <w:sz w:val="40"/>
+          <w:szCs w:val="40"/>
+        </w:rPr>
+        <w:t xml:space="preserve">: </w:t>
+      </w:r>
+      <w:r>
+        <w:rPr>
+          <w:sz w:val="40"/>
+          <w:szCs w:val="40"/>
+        </w:rPr>
+        <w:t xml:space="preserve">set </w:t>
+      </w:r>
+      <w:r>
+        <w:rPr>
+          <w:b/>
+          <w:sz w:val="40"/>
+          <w:szCs w:val="40"/>
+        </w:rPr>
+        <w:t xml:space="preserve">shell variables </w:t>
+      </w:r>
+      <w:r>
+        <w:rPr>
+          <w:sz w:val="40"/>
+          <w:szCs w:val="40"/>
+        </w:rPr>
+        <w:t>used by your running application for configuration, to being available during build process.</w:t>
+      </w:r>
+    </w:p>
+    <w:p>
+      <w:pPr>
+        <w:rPr>
+          <w:sz w:val="40"/>
+          <w:szCs w:val="40"/>
+        </w:rPr>
+      </w:pPr>
+      <w:r>
+        <w:rPr>
+          <w:sz w:val="40"/>
+          <w:szCs w:val="40"/>
+        </w:rPr>
+        <w:lastRenderedPageBreak/>
+        <w:t>-</w:t>
+      </w:r>
+      <w:r>
+        <w:rPr>
+          <w:sz w:val="40"/>
+          <w:szCs w:val="40"/>
+        </w:rPr>
+        <w:drawing>
+          <wp:inline distT="0" distB="0" distL="0" distR="0" wp14:anchorId="431EAA32" wp14:editId="0A740B8C">
+            <wp:extent cx="3191320" cy="914528"/>
+            <wp:effectExtent l="0" t="0" r="0" b="0"/>
+            <wp:docPr id="7" name="Picture 7"/>
+            <wp:cNvGraphicFramePr>
+              <a:graphicFrameLocks xmlns:a="http://schemas.openxmlformats.org/drawingml/2006/main" noChangeAspect="1"/>
+            </wp:cNvGraphicFramePr>
+            <a:graphic xmlns:a="http://schemas.openxmlformats.org/drawingml/2006/main">
+              <a:graphicData uri="http://schemas.openxmlformats.org/drawingml/2006/picture">
+                <pic:pic xmlns:pic="http://schemas.openxmlformats.org/drawingml/2006/picture">
+                  <pic:nvPicPr>
+                    <pic:cNvPr id="1" name=""/>
+                    <pic:cNvPicPr/>
+                  </pic:nvPicPr>
+                  <pic:blipFill>
+                    <a:blip r:embed="rId11"/>
+                    <a:stretch>
+                      <a:fillRect/>
+                    </a:stretch>
+                  </pic:blipFill>
+                  <pic:spPr>
+                    <a:xfrm>
+                      <a:off x="0" y="0"/>
+                      <a:ext cx="3191320" cy="914528"/>
+                    </a:xfrm>
+                    <a:prstGeom prst="rect">
+                      <a:avLst/>
+                    </a:prstGeom>
+                  </pic:spPr>
+                </pic:pic>
+              </a:graphicData>
+            </a:graphic>
+          </wp:inline>
+        </w:drawing>
+      </w:r>
+      <w:r>
+        <w:rPr>
+          <w:sz w:val="40"/>
+          <w:szCs w:val="40"/>
+        </w:rPr>
+        <w:t>: start and create required file structure you need, and install some required software dependencies.</w:t>
+      </w:r>
+    </w:p>
+    <w:p>
+      <w:pPr>
+        <w:rPr>
+          <w:sz w:val="40"/>
+          <w:szCs w:val="40"/>
+        </w:rPr>
+      </w:pPr>
+      <w:r>
+        <w:rPr>
+          <w:sz w:val="40"/>
+          <w:szCs w:val="40"/>
+        </w:rPr>
+        <w:t>-</w:t>
+      </w:r>
+      <w:r>
+        <w:rPr>
+          <w:sz w:val="40"/>
+          <w:szCs w:val="40"/>
+        </w:rPr>
+        <w:drawing>
+          <wp:inline distT="0" distB="0" distL="0" distR="0" wp14:anchorId="67D96DAC" wp14:editId="789B878D">
+            <wp:extent cx="3097427" cy="1059018"/>
+            <wp:effectExtent l="0" t="0" r="8255" b="8255"/>
+            <wp:docPr id="8" name="Picture 8"/>
+            <wp:cNvGraphicFramePr>
+              <a:graphicFrameLocks xmlns:a="http://schemas.openxmlformats.org/drawingml/2006/main" noChangeAspect="1"/>
+            </wp:cNvGraphicFramePr>
+            <a:graphic xmlns:a="http://schemas.openxmlformats.org/drawingml/2006/main">
+              <a:graphicData uri="http://schemas.openxmlformats.org/drawingml/2006/picture">
+                <pic:pic xmlns:pic="http://schemas.openxmlformats.org/drawingml/2006/picture">
+                  <pic:nvPicPr>
+                    <pic:cNvPr id="1" name=""/>
+                    <pic:cNvPicPr/>
+                  </pic:nvPicPr>
+                  <pic:blipFill>
+                    <a:blip r:embed="rId12"/>
+                    <a:stretch>
+                      <a:fillRect/>
+                    </a:stretch>
+                  </pic:blipFill>
+                  <pic:spPr>
+                    <a:xfrm>
+                      <a:off x="0" y="0"/>
+                      <a:ext cx="3120382" cy="1066867"/>
+                    </a:xfrm>
+                    <a:prstGeom prst="rect">
+                      <a:avLst/>
+                    </a:prstGeom>
+                  </pic:spPr>
+                </pic:pic>
+              </a:graphicData>
+            </a:graphic>
+          </wp:inline>
+        </w:drawing>
+      </w:r>
+      <w:r>
+        <w:rPr>
+          <w:sz w:val="40"/>
+          <w:szCs w:val="40"/>
+        </w:rPr>
+        <w:t xml:space="preserve">: copy files from local </w:t>
+      </w:r>
+      <w:proofErr w:type="spellStart"/>
+      <w:r>
+        <w:rPr>
+          <w:sz w:val="40"/>
+          <w:szCs w:val="40"/>
+        </w:rPr>
+        <w:t>filesystem</w:t>
+      </w:r>
+      <w:proofErr w:type="spellEnd"/>
+      <w:r>
+        <w:rPr>
+          <w:sz w:val="40"/>
+          <w:szCs w:val="40"/>
+        </w:rPr>
+        <w:t xml:space="preserve"> into your image. Most often this will include your app code and any required support files. So you no longer need access to local </w:t>
+      </w:r>
+      <w:proofErr w:type="spellStart"/>
+      <w:r>
+        <w:rPr>
+          <w:sz w:val="40"/>
+          <w:szCs w:val="40"/>
+        </w:rPr>
+        <w:t>filesystem</w:t>
+      </w:r>
+      <w:proofErr w:type="spellEnd"/>
+      <w:r>
+        <w:rPr>
+          <w:sz w:val="40"/>
+          <w:szCs w:val="40"/>
+        </w:rPr>
+        <w:t xml:space="preserve"> to access them once the image is built. </w:t>
+      </w:r>
+    </w:p>
+    <w:p>
+      <w:pPr>
+        <w:rPr>
+          <w:sz w:val="40"/>
+          <w:szCs w:val="40"/>
+        </w:rPr>
+      </w:pPr>
+      <w:r>
+        <w:rPr>
+          <w:sz w:val="40"/>
+          <w:szCs w:val="40"/>
+        </w:rPr>
+        <w:t>-</w:t>
+      </w:r>
+      <w:r>
+        <w:rPr>
+          <w:sz w:val="40"/>
+          <w:szCs w:val="40"/>
+        </w:rPr>
+        <w:drawing>
+          <wp:inline distT="0" distB="0" distL="0" distR="0" wp14:anchorId="142798E5" wp14:editId="4E2132ED">
+            <wp:extent cx="1600423" cy="743054"/>
+            <wp:effectExtent l="0" t="0" r="0" b="0"/>
+            <wp:docPr id="9" name="Picture 9"/>
+            <wp:cNvGraphicFramePr>
+              <a:graphicFrameLocks xmlns:a="http://schemas.openxmlformats.org/drawingml/2006/main" noChangeAspect="1"/>
+            </wp:cNvGraphicFramePr>
+            <a:graphic xmlns:a="http://schemas.openxmlformats.org/drawingml/2006/main">
+              <a:graphicData uri="http://schemas.openxmlformats.org/drawingml/2006/picture">
+                <pic:pic xmlns:pic="http://schemas.openxmlformats.org/drawingml/2006/picture">
+                  <pic:nvPicPr>
+                    <pic:cNvPr id="1" name=""/>
+                    <pic:cNvPicPr/>
+                  </pic:nvPicPr>
+                  <pic:blipFill>
+                    <a:blip r:embed="rId13"/>
+                    <a:stretch>
+                      <a:fillRect/>
+                    </a:stretch>
+                  </pic:blipFill>
+                  <pic:spPr>
+                    <a:xfrm>
+                      <a:off x="0" y="0"/>
+                      <a:ext cx="1600423" cy="743054"/>
+                    </a:xfrm>
+                    <a:prstGeom prst="rect">
+                      <a:avLst/>
+                    </a:prstGeom>
+                  </pic:spPr>
+                </pic:pic>
+              </a:graphicData>
+            </a:graphic>
+          </wp:inline>
+        </w:drawing>
+      </w:r>
+      <w:r>
+        <w:rPr>
+          <w:sz w:val="40"/>
+          <w:szCs w:val="40"/>
+        </w:rPr>
+        <w:t>: Change the working directory in the image for the remaining build instruction and the default process that launches with any resulting containers.</w:t>
+      </w:r>
+    </w:p>
+    <w:p>
+      <w:pPr>
+        <w:rPr>
+          <w:sz w:val="40"/>
+          <w:szCs w:val="40"/>
+        </w:rPr>
+      </w:pPr>
+      <w:r>
+        <w:rPr>
+          <w:sz w:val="40"/>
+          <w:szCs w:val="40"/>
+        </w:rPr>
+        <w:t>-</w:t>
+      </w:r>
+      <w:r>
+        <w:rPr>
+          <w:sz w:val="40"/>
+          <w:szCs w:val="40"/>
+        </w:rPr>
+        <w:drawing>
+          <wp:inline distT="0" distB="0" distL="0" distR="0" wp14:anchorId="716D1F82" wp14:editId="025EABED">
+            <wp:extent cx="2410161" cy="209579"/>
+            <wp:effectExtent l="0" t="0" r="9525" b="0"/>
+            <wp:docPr id="10" name="Picture 10"/>
+            <wp:cNvGraphicFramePr>
+              <a:graphicFrameLocks xmlns:a="http://schemas.openxmlformats.org/drawingml/2006/main" noChangeAspect="1"/>
+            </wp:cNvGraphicFramePr>
+            <a:graphic xmlns:a="http://schemas.openxmlformats.org/drawingml/2006/main">
+              <a:graphicData uri="http://schemas.openxmlformats.org/drawingml/2006/picture">
+                <pic:pic xmlns:pic="http://schemas.openxmlformats.org/drawingml/2006/picture">
+                  <pic:nvPicPr>
+                    <pic:cNvPr id="1" name=""/>
+                    <pic:cNvPicPr/>
+                  </pic:nvPicPr>
+                  <pic:blipFill>
+                    <a:blip r:embed="rId14"/>
+                    <a:stretch>
+                      <a:fillRect/>
+                    </a:stretch>
+                  </pic:blipFill>
+                  <pic:spPr>
+                    <a:xfrm>
+                      <a:off x="0" y="0"/>
+                      <a:ext cx="2410161" cy="209579"/>
+                    </a:xfrm>
+                    <a:prstGeom prst="rect">
+                      <a:avLst/>
+                    </a:prstGeom>
+                  </pic:spPr>
+                </pic:pic>
+              </a:graphicData>
+            </a:graphic>
+          </wp:inline>
+        </w:drawing>
+      </w:r>
+      <w:r>
+        <w:rPr>
+          <w:sz w:val="40"/>
+          <w:szCs w:val="40"/>
+        </w:rPr>
+        <w:t>: defines the command that launches the process that you want to run within the container.</w:t>
+      </w:r>
+    </w:p>
+    <w:p>
+      <w:pPr>
+        <w:rPr>
+          <w:sz w:val="40"/>
+          <w:szCs w:val="40"/>
+        </w:rPr>
+      </w:pPr>
+      <w:r>
+        <w:rPr>
+          <w:sz w:val="40"/>
+          <w:szCs w:val="40"/>
+        </w:rPr>
+        <w:t xml:space="preserve">-Note: It’s considered a best practice to try to run only a single process within a container. In example, </w:t>
+      </w:r>
+      <w:r>
+        <w:rPr>
+          <w:sz w:val="40"/>
+          <w:szCs w:val="40"/>
+        </w:rPr>
+        <w:lastRenderedPageBreak/>
+        <w:t>you use supervisor as a process manager to help improve the resiliency of node app within container and ensure that it stays running. This can useful for troubleshooting during dev so you can restart your service without restarting the whole container.</w:t>
+      </w:r>
+    </w:p>
+    <w:p>
+      <w:pPr>
+        <w:pStyle w:val="Heading1"/>
+        <w:rPr>
+          <w:color w:val="FF0000"/>
+        </w:rPr>
+      </w:pPr>
+      <w:r>
+        <w:rPr>
+          <w:color w:val="FF0000"/>
         </w:rPr>
         <w:t>2. Building an Image</w:t>
       </w:r>
@@ -70,18 +1548,523 @@
           <w:szCs w:val="40"/>
         </w:rPr>
       </w:pPr>
-    </w:p>
-    <w:p>
-      <w:pPr>
-        <w:rPr>
-          <w:sz w:val="40"/>
-          <w:szCs w:val="40"/>
-        </w:rPr>
-      </w:pPr>
-      <w:r>
-        <w:rPr>
-          <w:sz w:val="40"/>
-          <w:szCs w:val="40"/>
+      <w:r>
+        <w:rPr>
+          <w:sz w:val="40"/>
+          <w:szCs w:val="40"/>
+        </w:rPr>
+        <w:drawing>
+          <wp:anchor distT="0" distB="0" distL="114300" distR="114300" simplePos="0" relativeHeight="251658240" behindDoc="0" locked="0" layoutInCell="1" allowOverlap="1" wp14:anchorId="728D6167" wp14:editId="5C56BAFA">
+            <wp:simplePos x="914400" y="3896497"/>
+            <wp:positionH relativeFrom="column">
+              <wp:align>left</wp:align>
+            </wp:positionH>
+            <wp:positionV relativeFrom="paragraph">
+              <wp:align>top</wp:align>
+            </wp:positionV>
+            <wp:extent cx="1695687" cy="752580"/>
+            <wp:effectExtent l="0" t="0" r="0" b="9525"/>
+            <wp:wrapSquare wrapText="bothSides"/>
+            <wp:docPr id="11" name="Picture 11"/>
+            <wp:cNvGraphicFramePr>
+              <a:graphicFrameLocks xmlns:a="http://schemas.openxmlformats.org/drawingml/2006/main" noChangeAspect="1"/>
+            </wp:cNvGraphicFramePr>
+            <a:graphic xmlns:a="http://schemas.openxmlformats.org/drawingml/2006/main">
+              <a:graphicData uri="http://schemas.openxmlformats.org/drawingml/2006/picture">
+                <pic:pic xmlns:pic="http://schemas.openxmlformats.org/drawingml/2006/picture">
+                  <pic:nvPicPr>
+                    <pic:cNvPr id="1" name=""/>
+                    <pic:cNvPicPr/>
+                  </pic:nvPicPr>
+                  <pic:blipFill>
+                    <a:blip r:embed="rId15">
+                      <a:extLst>
+                        <a:ext uri="{28A0092B-C50C-407E-A947-70E740481C1C}">
+                          <a14:useLocalDpi xmlns:a14="http://schemas.microsoft.com/office/drawing/2010/main" val="0"/>
+                        </a:ext>
+                      </a:extLst>
+                    </a:blip>
+                    <a:stretch>
+                      <a:fillRect/>
+                    </a:stretch>
+                  </pic:blipFill>
+                  <pic:spPr>
+                    <a:xfrm>
+                      <a:off x="0" y="0"/>
+                      <a:ext cx="1695687" cy="752580"/>
+                    </a:xfrm>
+                    <a:prstGeom prst="rect">
+                      <a:avLst/>
+                    </a:prstGeom>
+                  </pic:spPr>
+                </pic:pic>
+              </a:graphicData>
+            </a:graphic>
+          </wp:anchor>
+        </w:drawing>
+      </w:r>
+    </w:p>
+    <w:p>
+      <w:pPr>
+        <w:tabs>
+          <w:tab w:val="left" w:pos="2154"/>
+        </w:tabs>
+        <w:rPr>
+          <w:sz w:val="40"/>
+          <w:szCs w:val="40"/>
+        </w:rPr>
+      </w:pPr>
+      <w:r>
+        <w:rPr>
+          <w:sz w:val="40"/>
+          <w:szCs w:val="40"/>
+        </w:rPr>
+        <w:tab/>
+      </w:r>
+    </w:p>
+    <w:p>
+      <w:pPr>
+        <w:tabs>
+          <w:tab w:val="left" w:pos="2154"/>
+        </w:tabs>
+        <w:rPr>
+          <w:sz w:val="40"/>
+          <w:szCs w:val="40"/>
+        </w:rPr>
+      </w:pPr>
+      <w:r>
+        <w:rPr>
+          <w:sz w:val="40"/>
+          <w:szCs w:val="40"/>
+        </w:rPr>
+        <w:drawing>
+          <wp:inline distT="0" distB="0" distL="0" distR="0" wp14:anchorId="696C1B40" wp14:editId="735E54FE">
+            <wp:extent cx="2686425" cy="1314633"/>
+            <wp:effectExtent l="0" t="0" r="0" b="0"/>
+            <wp:docPr id="12" name="Picture 12"/>
+            <wp:cNvGraphicFramePr>
+              <a:graphicFrameLocks xmlns:a="http://schemas.openxmlformats.org/drawingml/2006/main" noChangeAspect="1"/>
+            </wp:cNvGraphicFramePr>
+            <a:graphic xmlns:a="http://schemas.openxmlformats.org/drawingml/2006/main">
+              <a:graphicData uri="http://schemas.openxmlformats.org/drawingml/2006/picture">
+                <pic:pic xmlns:pic="http://schemas.openxmlformats.org/drawingml/2006/picture">
+                  <pic:nvPicPr>
+                    <pic:cNvPr id="1" name=""/>
+                    <pic:cNvPicPr/>
+                  </pic:nvPicPr>
+                  <pic:blipFill>
+                    <a:blip r:embed="rId16"/>
+                    <a:stretch>
+                      <a:fillRect/>
+                    </a:stretch>
+                  </pic:blipFill>
+                  <pic:spPr>
+                    <a:xfrm>
+                      <a:off x="0" y="0"/>
+                      <a:ext cx="2686425" cy="1314633"/>
+                    </a:xfrm>
+                    <a:prstGeom prst="rect">
+                      <a:avLst/>
+                    </a:prstGeom>
+                  </pic:spPr>
+                </pic:pic>
+              </a:graphicData>
+            </a:graphic>
+          </wp:inline>
+        </w:drawing>
+      </w:r>
+      <w:r>
+        <w:rPr>
+          <w:sz w:val="40"/>
+          <w:szCs w:val="40"/>
+        </w:rPr>
+        <w:br w:type="textWrapping" w:clear="all"/>
+      </w:r>
+      <w:proofErr w:type="gramStart"/>
+      <w:r>
+        <w:rPr>
+          <w:sz w:val="40"/>
+          <w:szCs w:val="40"/>
+        </w:rPr>
+        <w:t>-.</w:t>
+      </w:r>
+      <w:proofErr w:type="spellStart"/>
+      <w:r>
+        <w:rPr>
+          <w:sz w:val="40"/>
+          <w:szCs w:val="40"/>
+        </w:rPr>
+        <w:t>dockerignore</w:t>
+      </w:r>
+      <w:proofErr w:type="spellEnd"/>
+      <w:proofErr w:type="gramEnd"/>
+      <w:r>
+        <w:rPr>
+          <w:sz w:val="40"/>
+          <w:szCs w:val="40"/>
+        </w:rPr>
+        <w:t>: define files and directories don’t want to upload to Docker host when building image.</w:t>
+      </w:r>
+    </w:p>
+    <w:p>
+      <w:pPr>
+        <w:tabs>
+          <w:tab w:val="left" w:pos="2154"/>
+        </w:tabs>
+        <w:rPr>
+          <w:sz w:val="40"/>
+          <w:szCs w:val="40"/>
+        </w:rPr>
+      </w:pPr>
+      <w:r>
+        <w:rPr>
+          <w:sz w:val="40"/>
+          <w:szCs w:val="40"/>
+        </w:rPr>
+        <w:t>-</w:t>
+      </w:r>
+      <w:proofErr w:type="spellStart"/>
+      <w:r>
+        <w:rPr>
+          <w:sz w:val="40"/>
+          <w:szCs w:val="40"/>
+        </w:rPr>
+        <w:t>supervisord</w:t>
+      </w:r>
+      <w:proofErr w:type="spellEnd"/>
+      <w:r>
+        <w:rPr>
+          <w:sz w:val="40"/>
+          <w:szCs w:val="40"/>
+        </w:rPr>
+        <w:t xml:space="preserve"> directory contains configuration files for </w:t>
+      </w:r>
+      <w:proofErr w:type="spellStart"/>
+      <w:r>
+        <w:rPr>
+          <w:sz w:val="40"/>
+          <w:szCs w:val="40"/>
+        </w:rPr>
+        <w:t>supervisord</w:t>
+      </w:r>
+      <w:proofErr w:type="spellEnd"/>
+      <w:r>
+        <w:rPr>
+          <w:sz w:val="40"/>
+          <w:szCs w:val="40"/>
+        </w:rPr>
+        <w:t xml:space="preserve"> that you will use to start and monitor the application.</w:t>
+      </w:r>
+    </w:p>
+    <w:p>
+      <w:pPr>
+        <w:tabs>
+          <w:tab w:val="left" w:pos="2154"/>
+        </w:tabs>
+        <w:rPr>
+          <w:sz w:val="40"/>
+          <w:szCs w:val="40"/>
+        </w:rPr>
+      </w:pPr>
+      <w:r>
+        <w:rPr>
+          <w:sz w:val="40"/>
+          <w:szCs w:val="40"/>
+        </w:rPr>
+        <w:t xml:space="preserve">-Each step identified in output maps to a line in </w:t>
+      </w:r>
+      <w:proofErr w:type="spellStart"/>
+      <w:r>
+        <w:rPr>
+          <w:sz w:val="40"/>
+          <w:szCs w:val="40"/>
+        </w:rPr>
+        <w:t>Dockerfile</w:t>
+      </w:r>
+      <w:proofErr w:type="spellEnd"/>
+      <w:r>
+        <w:rPr>
+          <w:sz w:val="40"/>
+          <w:szCs w:val="40"/>
+        </w:rPr>
+        <w:t>, each step creates a new image layer based on previous step. The 1</w:t>
+      </w:r>
+      <w:r>
+        <w:rPr>
+          <w:sz w:val="40"/>
+          <w:szCs w:val="40"/>
+          <w:vertAlign w:val="superscript"/>
+        </w:rPr>
+        <w:t>st</w:t>
+      </w:r>
+      <w:r>
+        <w:rPr>
+          <w:sz w:val="40"/>
+          <w:szCs w:val="40"/>
+        </w:rPr>
+        <w:t xml:space="preserve"> build will take a few minute as you download base node image. At the end of build command, you see “.”: refer to build </w:t>
+      </w:r>
+      <w:r>
+        <w:rPr>
+          <w:sz w:val="40"/>
+          <w:szCs w:val="40"/>
+        </w:rPr>
+        <w:lastRenderedPageBreak/>
+        <w:t xml:space="preserve">context, which tells Docker what files it should upload to server so that it can build our image. “.” Represents the current directory. This build context is </w:t>
+      </w:r>
+      <w:proofErr w:type="gramStart"/>
+      <w:r>
+        <w:rPr>
+          <w:sz w:val="40"/>
+          <w:szCs w:val="40"/>
+        </w:rPr>
+        <w:t>what .</w:t>
+      </w:r>
+      <w:proofErr w:type="spellStart"/>
+      <w:r>
+        <w:rPr>
+          <w:sz w:val="40"/>
+          <w:szCs w:val="40"/>
+        </w:rPr>
+        <w:t>dockerignore</w:t>
+      </w:r>
+      <w:proofErr w:type="spellEnd"/>
+      <w:proofErr w:type="gramEnd"/>
+      <w:r>
+        <w:rPr>
+          <w:sz w:val="40"/>
+          <w:szCs w:val="40"/>
+        </w:rPr>
+        <w:t xml:space="preserve"> file is filtering.</w:t>
+      </w:r>
+    </w:p>
+    <w:p>
+      <w:pPr>
+        <w:tabs>
+          <w:tab w:val="left" w:pos="2154"/>
+        </w:tabs>
+        <w:rPr>
+          <w:sz w:val="40"/>
+          <w:szCs w:val="40"/>
+        </w:rPr>
+      </w:pPr>
+      <w:r>
+        <w:rPr>
+          <w:sz w:val="40"/>
+          <w:szCs w:val="40"/>
+        </w:rPr>
+        <w:t xml:space="preserve">+-f: point directly to </w:t>
+      </w:r>
+      <w:proofErr w:type="spellStart"/>
+      <w:r>
+        <w:rPr>
+          <w:sz w:val="40"/>
+          <w:szCs w:val="40"/>
+        </w:rPr>
+        <w:t>Dockerfile</w:t>
+      </w:r>
+      <w:proofErr w:type="spellEnd"/>
+    </w:p>
+    <w:p>
+      <w:pPr>
+        <w:tabs>
+          <w:tab w:val="left" w:pos="2154"/>
+        </w:tabs>
+        <w:rPr>
+          <w:sz w:val="40"/>
+          <w:szCs w:val="40"/>
+        </w:rPr>
+      </w:pPr>
+      <w:r>
+        <w:rPr>
+          <w:sz w:val="40"/>
+          <w:szCs w:val="40"/>
+        </w:rPr>
+        <w:t>-Run the build:</w:t>
+      </w:r>
+    </w:p>
+    <w:p>
+      <w:pPr>
+        <w:tabs>
+          <w:tab w:val="left" w:pos="2154"/>
+        </w:tabs>
+        <w:rPr>
+          <w:sz w:val="40"/>
+          <w:szCs w:val="40"/>
+        </w:rPr>
+      </w:pPr>
+      <w:r>
+        <w:rPr>
+          <w:sz w:val="40"/>
+          <w:szCs w:val="40"/>
+        </w:rPr>
+        <w:drawing>
+          <wp:inline distT="0" distB="0" distL="0" distR="0" wp14:anchorId="6A8641FE" wp14:editId="3B9E97D2">
+            <wp:extent cx="4839375" cy="219106"/>
+            <wp:effectExtent l="0" t="0" r="0" b="9525"/>
+            <wp:docPr id="13" name="Picture 13"/>
+            <wp:cNvGraphicFramePr>
+              <a:graphicFrameLocks xmlns:a="http://schemas.openxmlformats.org/drawingml/2006/main" noChangeAspect="1"/>
+            </wp:cNvGraphicFramePr>
+            <a:graphic xmlns:a="http://schemas.openxmlformats.org/drawingml/2006/main">
+              <a:graphicData uri="http://schemas.openxmlformats.org/drawingml/2006/picture">
+                <pic:pic xmlns:pic="http://schemas.openxmlformats.org/drawingml/2006/picture">
+                  <pic:nvPicPr>
+                    <pic:cNvPr id="1" name=""/>
+                    <pic:cNvPicPr/>
+                  </pic:nvPicPr>
+                  <pic:blipFill>
+                    <a:blip r:embed="rId17"/>
+                    <a:stretch>
+                      <a:fillRect/>
+                    </a:stretch>
+                  </pic:blipFill>
+                  <pic:spPr>
+                    <a:xfrm>
+                      <a:off x="0" y="0"/>
+                      <a:ext cx="4839375" cy="219106"/>
+                    </a:xfrm>
+                    <a:prstGeom prst="rect">
+                      <a:avLst/>
+                    </a:prstGeom>
+                  </pic:spPr>
+                </pic:pic>
+              </a:graphicData>
+            </a:graphic>
+          </wp:inline>
+        </w:drawing>
+      </w:r>
+    </w:p>
+    <w:p>
+      <w:pPr>
+        <w:tabs>
+          <w:tab w:val="left" w:pos="2154"/>
+        </w:tabs>
+        <w:rPr>
+          <w:sz w:val="40"/>
+          <w:szCs w:val="40"/>
+        </w:rPr>
+      </w:pPr>
+      <w:r>
+        <w:rPr>
+          <w:sz w:val="40"/>
+          <w:szCs w:val="40"/>
+        </w:rPr>
+        <w:t>+Tip:</w:t>
+      </w:r>
+    </w:p>
+    <w:p>
+      <w:pPr>
+        <w:tabs>
+          <w:tab w:val="left" w:pos="2154"/>
+        </w:tabs>
+        <w:rPr>
+          <w:sz w:val="40"/>
+          <w:szCs w:val="40"/>
+        </w:rPr>
+      </w:pPr>
+      <w:r>
+        <w:rPr>
+          <w:sz w:val="40"/>
+          <w:szCs w:val="40"/>
+        </w:rPr>
+        <w:drawing>
+          <wp:inline distT="0" distB="0" distL="0" distR="0" wp14:anchorId="4DF37000" wp14:editId="66A4C881">
+            <wp:extent cx="5943600" cy="1348740"/>
+            <wp:effectExtent l="0" t="0" r="0" b="3810"/>
+            <wp:docPr id="14" name="Picture 14"/>
+            <wp:cNvGraphicFramePr>
+              <a:graphicFrameLocks xmlns:a="http://schemas.openxmlformats.org/drawingml/2006/main" noChangeAspect="1"/>
+            </wp:cNvGraphicFramePr>
+            <a:graphic xmlns:a="http://schemas.openxmlformats.org/drawingml/2006/main">
+              <a:graphicData uri="http://schemas.openxmlformats.org/drawingml/2006/picture">
+                <pic:pic xmlns:pic="http://schemas.openxmlformats.org/drawingml/2006/picture">
+                  <pic:nvPicPr>
+                    <pic:cNvPr id="1" name=""/>
+                    <pic:cNvPicPr/>
+                  </pic:nvPicPr>
+                  <pic:blipFill>
+                    <a:blip r:embed="rId18"/>
+                    <a:stretch>
+                      <a:fillRect/>
+                    </a:stretch>
+                  </pic:blipFill>
+                  <pic:spPr>
+                    <a:xfrm>
+                      <a:off x="0" y="0"/>
+                      <a:ext cx="5943600" cy="1348740"/>
+                    </a:xfrm>
+                    <a:prstGeom prst="rect">
+                      <a:avLst/>
+                    </a:prstGeom>
+                  </pic:spPr>
+                </pic:pic>
+              </a:graphicData>
+            </a:graphic>
+          </wp:inline>
+        </w:drawing>
+      </w:r>
+    </w:p>
+    <w:p>
+      <w:pPr>
+        <w:tabs>
+          <w:tab w:val="left" w:pos="2154"/>
+        </w:tabs>
+        <w:rPr>
+          <w:sz w:val="40"/>
+          <w:szCs w:val="40"/>
+        </w:rPr>
+      </w:pPr>
+      <w:r>
+        <w:rPr>
+          <w:sz w:val="40"/>
+          <w:szCs w:val="40"/>
+        </w:rPr>
+        <w:t xml:space="preserve">+Tip: </w:t>
+      </w:r>
+      <w:proofErr w:type="spellStart"/>
+      <w:r>
+        <w:rPr>
+          <w:sz w:val="40"/>
+          <w:szCs w:val="40"/>
+        </w:rPr>
+        <w:t>docker</w:t>
+      </w:r>
+      <w:proofErr w:type="spellEnd"/>
+      <w:r>
+        <w:rPr>
+          <w:sz w:val="40"/>
+          <w:szCs w:val="40"/>
+        </w:rPr>
+        <w:t xml:space="preserve"> image build = </w:t>
+      </w:r>
+      <w:proofErr w:type="spellStart"/>
+      <w:r>
+        <w:rPr>
+          <w:sz w:val="40"/>
+          <w:szCs w:val="40"/>
+        </w:rPr>
+        <w:t>docker</w:t>
+      </w:r>
+      <w:proofErr w:type="spellEnd"/>
+      <w:r>
+        <w:rPr>
+          <w:sz w:val="40"/>
+          <w:szCs w:val="40"/>
+        </w:rPr>
+        <w:t xml:space="preserve"> build</w:t>
+      </w:r>
+    </w:p>
+    <w:p>
+      <w:pPr>
+        <w:pStyle w:val="Heading1"/>
+        <w:rPr>
+          <w:color w:val="FF0000"/>
+        </w:rPr>
+      </w:pPr>
+      <w:r>
+        <w:rPr>
+          <w:color w:val="FF0000"/>
         </w:rPr>
         <w:t>3. Running your Image</w:t>
       </w:r>
@@ -93,9 +2076,272 @@
           <w:szCs w:val="40"/>
         </w:rPr>
       </w:pPr>
-    </w:p>
-    <w:p>
-      <w:pPr>
+      <w:r>
+        <w:rPr>
+          <w:sz w:val="40"/>
+          <w:szCs w:val="40"/>
+        </w:rPr>
+        <w:t xml:space="preserve">-Run image on your Docker host: </w:t>
+      </w:r>
+    </w:p>
+    <w:p>
+      <w:pPr>
+        <w:rPr>
+          <w:sz w:val="40"/>
+          <w:szCs w:val="40"/>
+        </w:rPr>
+      </w:pPr>
+      <w:r>
+        <w:rPr>
+          <w:sz w:val="40"/>
+          <w:szCs w:val="40"/>
+        </w:rPr>
+        <w:drawing>
+          <wp:inline distT="0" distB="0" distL="0" distR="0" wp14:anchorId="2302DCFD" wp14:editId="013BD136">
+            <wp:extent cx="5943600" cy="150495"/>
+            <wp:effectExtent l="0" t="0" r="0" b="1905"/>
+            <wp:docPr id="15" name="Picture 15"/>
+            <wp:cNvGraphicFramePr>
+              <a:graphicFrameLocks xmlns:a="http://schemas.openxmlformats.org/drawingml/2006/main" noChangeAspect="1"/>
+            </wp:cNvGraphicFramePr>
+            <a:graphic xmlns:a="http://schemas.openxmlformats.org/drawingml/2006/main">
+              <a:graphicData uri="http://schemas.openxmlformats.org/drawingml/2006/picture">
+                <pic:pic xmlns:pic="http://schemas.openxmlformats.org/drawingml/2006/picture">
+                  <pic:nvPicPr>
+                    <pic:cNvPr id="1" name=""/>
+                    <pic:cNvPicPr/>
+                  </pic:nvPicPr>
+                  <pic:blipFill>
+                    <a:blip r:embed="rId19"/>
+                    <a:stretch>
+                      <a:fillRect/>
+                    </a:stretch>
+                  </pic:blipFill>
+                  <pic:spPr>
+                    <a:xfrm>
+                      <a:off x="0" y="0"/>
+                      <a:ext cx="5943600" cy="150495"/>
+                    </a:xfrm>
+                    <a:prstGeom prst="rect">
+                      <a:avLst/>
+                    </a:prstGeom>
+                  </pic:spPr>
+                </pic:pic>
+              </a:graphicData>
+            </a:graphic>
+          </wp:inline>
+        </w:drawing>
+      </w:r>
+    </w:p>
+    <w:p>
+      <w:pPr>
+        <w:rPr>
+          <w:sz w:val="40"/>
+          <w:szCs w:val="40"/>
+        </w:rPr>
+      </w:pPr>
+      <w:r>
+        <w:rPr>
+          <w:sz w:val="40"/>
+          <w:szCs w:val="40"/>
+        </w:rPr>
+        <w:t>+</w:t>
+      </w:r>
+      <w:r>
+        <w:rPr>
+          <w:sz w:val="40"/>
+          <w:szCs w:val="40"/>
+        </w:rPr>
+        <w:t>This command tells Docker to create a running container in background from image with example/</w:t>
+      </w:r>
+      <w:proofErr w:type="spellStart"/>
+      <w:r>
+        <w:rPr>
+          <w:sz w:val="40"/>
+          <w:szCs w:val="40"/>
+        </w:rPr>
+        <w:t>docker-node-</w:t>
+      </w:r>
+      <w:proofErr w:type="gramStart"/>
+      <w:r>
+        <w:rPr>
+          <w:sz w:val="40"/>
+          <w:szCs w:val="40"/>
+        </w:rPr>
+        <w:t>hello:latest</w:t>
+      </w:r>
+      <w:proofErr w:type="spellEnd"/>
+      <w:proofErr w:type="gramEnd"/>
+      <w:r>
+        <w:rPr>
+          <w:sz w:val="40"/>
+          <w:szCs w:val="40"/>
+        </w:rPr>
+        <w:t xml:space="preserve"> tag, then map port 8080 in container to port 8080 on Docker host.</w:t>
+      </w:r>
+    </w:p>
+    <w:p>
+      <w:pPr>
+        <w:rPr>
+          <w:sz w:val="40"/>
+          <w:szCs w:val="40"/>
+        </w:rPr>
+      </w:pPr>
+      <w:r>
+        <w:rPr>
+          <w:sz w:val="40"/>
+          <w:szCs w:val="40"/>
+        </w:rPr>
+        <w:lastRenderedPageBreak/>
+        <w:t>+</w:t>
+      </w:r>
+      <w:r>
+        <w:rPr>
+          <w:sz w:val="40"/>
+          <w:szCs w:val="40"/>
+        </w:rPr>
+        <w:drawing>
+          <wp:inline distT="0" distB="0" distL="0" distR="0" wp14:anchorId="3A20FC29" wp14:editId="1E768724">
+            <wp:extent cx="1724266" cy="171474"/>
+            <wp:effectExtent l="0" t="0" r="9525" b="0"/>
+            <wp:docPr id="16" name="Picture 16"/>
+            <wp:cNvGraphicFramePr>
+              <a:graphicFrameLocks xmlns:a="http://schemas.openxmlformats.org/drawingml/2006/main" noChangeAspect="1"/>
+            </wp:cNvGraphicFramePr>
+            <a:graphic xmlns:a="http://schemas.openxmlformats.org/drawingml/2006/main">
+              <a:graphicData uri="http://schemas.openxmlformats.org/drawingml/2006/picture">
+                <pic:pic xmlns:pic="http://schemas.openxmlformats.org/drawingml/2006/picture">
+                  <pic:nvPicPr>
+                    <pic:cNvPr id="1" name=""/>
+                    <pic:cNvPicPr/>
+                  </pic:nvPicPr>
+                  <pic:blipFill>
+                    <a:blip r:embed="rId20"/>
+                    <a:stretch>
+                      <a:fillRect/>
+                    </a:stretch>
+                  </pic:blipFill>
+                  <pic:spPr>
+                    <a:xfrm>
+                      <a:off x="0" y="0"/>
+                      <a:ext cx="1724266" cy="171474"/>
+                    </a:xfrm>
+                    <a:prstGeom prst="rect">
+                      <a:avLst/>
+                    </a:prstGeom>
+                  </pic:spPr>
+                </pic:pic>
+              </a:graphicData>
+            </a:graphic>
+          </wp:inline>
+        </w:drawing>
+      </w:r>
+      <w:r>
+        <w:rPr>
+          <w:sz w:val="40"/>
+          <w:szCs w:val="40"/>
+        </w:rPr>
+        <w:t>: verify running containers</w:t>
+      </w:r>
+    </w:p>
+    <w:p>
+      <w:pPr>
+        <w:rPr>
+          <w:sz w:val="40"/>
+          <w:szCs w:val="40"/>
+        </w:rPr>
+      </w:pPr>
+      <w:r>
+        <w:rPr>
+          <w:sz w:val="40"/>
+          <w:szCs w:val="40"/>
+        </w:rPr>
+        <w:t>+</w:t>
+      </w:r>
+      <w:r>
+        <w:rPr>
+          <w:sz w:val="40"/>
+          <w:szCs w:val="40"/>
+        </w:rPr>
+        <w:drawing>
+          <wp:inline distT="0" distB="0" distL="0" distR="0" wp14:anchorId="3752A1ED" wp14:editId="781ACE6C">
+            <wp:extent cx="1695687" cy="171474"/>
+            <wp:effectExtent l="0" t="0" r="0" b="0"/>
+            <wp:docPr id="17" name="Picture 17"/>
+            <wp:cNvGraphicFramePr>
+              <a:graphicFrameLocks xmlns:a="http://schemas.openxmlformats.org/drawingml/2006/main" noChangeAspect="1"/>
+            </wp:cNvGraphicFramePr>
+            <a:graphic xmlns:a="http://schemas.openxmlformats.org/drawingml/2006/main">
+              <a:graphicData uri="http://schemas.openxmlformats.org/drawingml/2006/picture">
+                <pic:pic xmlns:pic="http://schemas.openxmlformats.org/drawingml/2006/picture">
+                  <pic:nvPicPr>
+                    <pic:cNvPr id="1" name=""/>
+                    <pic:cNvPicPr/>
+                  </pic:nvPicPr>
+                  <pic:blipFill>
+                    <a:blip r:embed="rId21"/>
+                    <a:stretch>
+                      <a:fillRect/>
+                    </a:stretch>
+                  </pic:blipFill>
+                  <pic:spPr>
+                    <a:xfrm>
+                      <a:off x="0" y="0"/>
+                      <a:ext cx="1695687" cy="171474"/>
+                    </a:xfrm>
+                    <a:prstGeom prst="rect">
+                      <a:avLst/>
+                    </a:prstGeom>
+                  </pic:spPr>
+                </pic:pic>
+              </a:graphicData>
+            </a:graphic>
+          </wp:inline>
+        </w:drawing>
+      </w:r>
+      <w:r>
+        <w:rPr>
+          <w:sz w:val="40"/>
+          <w:szCs w:val="40"/>
+        </w:rPr>
+        <w:t xml:space="preserve">: determine Docker host IP address by </w:t>
+      </w:r>
+      <w:proofErr w:type="spellStart"/>
+      <w:r>
+        <w:rPr>
+          <w:sz w:val="40"/>
+          <w:szCs w:val="40"/>
+        </w:rPr>
+        <w:t>examming</w:t>
+      </w:r>
+      <w:proofErr w:type="spellEnd"/>
+      <w:r>
+        <w:rPr>
+          <w:sz w:val="40"/>
+          <w:szCs w:val="40"/>
+        </w:rPr>
+        <w:t xml:space="preserve"> the entry. Check the value of DOCKER_HOST </w:t>
+      </w:r>
+      <w:proofErr w:type="spellStart"/>
+      <w:r>
+        <w:rPr>
+          <w:sz w:val="40"/>
+          <w:szCs w:val="40"/>
+        </w:rPr>
+        <w:t>env</w:t>
+      </w:r>
+      <w:proofErr w:type="spellEnd"/>
+      <w:r>
+        <w:rPr>
+          <w:sz w:val="40"/>
+          <w:szCs w:val="40"/>
+        </w:rPr>
+        <w:t xml:space="preserve"> variable. If DOCKER ENDPOINT is set to a Unix socket, IP address is likely 127.0.0.1</w:t>
+      </w:r>
+    </w:p>
+    <w:p>
+      <w:pPr>
+        <w:pStyle w:val="Heading2"/>
         <w:rPr>
           <w:sz w:val="40"/>
           <w:szCs w:val="40"/>
@@ -116,9 +2362,184 @@
           <w:szCs w:val="40"/>
         </w:rPr>
       </w:pPr>
-    </w:p>
-    <w:p>
-      <w:pPr>
+      <w:r>
+        <w:rPr>
+          <w:sz w:val="40"/>
+          <w:szCs w:val="40"/>
+        </w:rPr>
+        <w:t>-</w:t>
+      </w:r>
+      <w:r>
+        <w:rPr>
+          <w:sz w:val="40"/>
+          <w:szCs w:val="40"/>
+        </w:rPr>
+        <w:t>Inspect the image:</w:t>
+      </w:r>
+    </w:p>
+    <w:p>
+      <w:pPr>
+        <w:rPr>
+          <w:sz w:val="40"/>
+          <w:szCs w:val="40"/>
+        </w:rPr>
+      </w:pPr>
+      <w:r>
+        <w:rPr>
+          <w:sz w:val="40"/>
+          <w:szCs w:val="40"/>
+        </w:rPr>
+        <w:drawing>
+          <wp:inline distT="0" distB="0" distL="0" distR="0" wp14:anchorId="1FB34A0D" wp14:editId="3C2C9B61">
+            <wp:extent cx="4620270" cy="200053"/>
+            <wp:effectExtent l="0" t="0" r="0" b="9525"/>
+            <wp:docPr id="18" name="Picture 18"/>
+            <wp:cNvGraphicFramePr>
+              <a:graphicFrameLocks xmlns:a="http://schemas.openxmlformats.org/drawingml/2006/main" noChangeAspect="1"/>
+            </wp:cNvGraphicFramePr>
+            <a:graphic xmlns:a="http://schemas.openxmlformats.org/drawingml/2006/main">
+              <a:graphicData uri="http://schemas.openxmlformats.org/drawingml/2006/picture">
+                <pic:pic xmlns:pic="http://schemas.openxmlformats.org/drawingml/2006/picture">
+                  <pic:nvPicPr>
+                    <pic:cNvPr id="1" name=""/>
+                    <pic:cNvPicPr/>
+                  </pic:nvPicPr>
+                  <pic:blipFill>
+                    <a:blip r:embed="rId22"/>
+                    <a:stretch>
+                      <a:fillRect/>
+                    </a:stretch>
+                  </pic:blipFill>
+                  <pic:spPr>
+                    <a:xfrm>
+                      <a:off x="0" y="0"/>
+                      <a:ext cx="4620270" cy="200053"/>
+                    </a:xfrm>
+                    <a:prstGeom prst="rect">
+                      <a:avLst/>
+                    </a:prstGeom>
+                  </pic:spPr>
+                </pic:pic>
+              </a:graphicData>
+            </a:graphic>
+          </wp:inline>
+        </w:drawing>
+      </w:r>
+    </w:p>
+    <w:p>
+      <w:pPr>
+        <w:rPr>
+          <w:sz w:val="40"/>
+          <w:szCs w:val="40"/>
+        </w:rPr>
+      </w:pPr>
+      <w:r>
+        <w:rPr>
+          <w:sz w:val="40"/>
+          <w:szCs w:val="40"/>
+        </w:rPr>
+        <w:t>-Change maintainer label: rerun the build and provide a new value:</w:t>
+      </w:r>
+    </w:p>
+    <w:p>
+      <w:pPr>
+        <w:rPr>
+          <w:sz w:val="40"/>
+          <w:szCs w:val="40"/>
+        </w:rPr>
+      </w:pPr>
+      <w:r>
+        <w:rPr>
+          <w:sz w:val="40"/>
+          <w:szCs w:val="40"/>
+        </w:rPr>
+        <w:drawing>
+          <wp:inline distT="0" distB="0" distL="0" distR="0" wp14:anchorId="094D904D" wp14:editId="78A7C0EA">
+            <wp:extent cx="6461280" cy="143584"/>
+            <wp:effectExtent l="0" t="0" r="0" b="8890"/>
+            <wp:docPr id="19" name="Picture 19"/>
+            <wp:cNvGraphicFramePr>
+              <a:graphicFrameLocks xmlns:a="http://schemas.openxmlformats.org/drawingml/2006/main" noChangeAspect="1"/>
+            </wp:cNvGraphicFramePr>
+            <a:graphic xmlns:a="http://schemas.openxmlformats.org/drawingml/2006/main">
+              <a:graphicData uri="http://schemas.openxmlformats.org/drawingml/2006/picture">
+                <pic:pic xmlns:pic="http://schemas.openxmlformats.org/drawingml/2006/picture">
+                  <pic:nvPicPr>
+                    <pic:cNvPr id="1" name=""/>
+                    <pic:cNvPicPr/>
+                  </pic:nvPicPr>
+                  <pic:blipFill>
+                    <a:blip r:embed="rId23"/>
+                    <a:stretch>
+                      <a:fillRect/>
+                    </a:stretch>
+                  </pic:blipFill>
+                  <pic:spPr>
+                    <a:xfrm>
+                      <a:off x="0" y="0"/>
+                      <a:ext cx="7620718" cy="169349"/>
+                    </a:xfrm>
+                    <a:prstGeom prst="rect">
+                      <a:avLst/>
+                    </a:prstGeom>
+                  </pic:spPr>
+                </pic:pic>
+              </a:graphicData>
+            </a:graphic>
+          </wp:inline>
+        </w:drawing>
+      </w:r>
+    </w:p>
+    <w:p>
+      <w:pPr>
+        <w:rPr>
+          <w:sz w:val="40"/>
+          <w:szCs w:val="40"/>
+        </w:rPr>
+      </w:pPr>
+      <w:r>
+        <w:rPr>
+          <w:sz w:val="40"/>
+          <w:szCs w:val="40"/>
+        </w:rPr>
+        <w:t xml:space="preserve">+Then </w:t>
+      </w:r>
+      <w:proofErr w:type="spellStart"/>
+      <w:r>
+        <w:rPr>
+          <w:sz w:val="40"/>
+          <w:szCs w:val="40"/>
+        </w:rPr>
+        <w:t>reinspect</w:t>
+      </w:r>
+      <w:proofErr w:type="spellEnd"/>
+      <w:r>
+        <w:rPr>
+          <w:sz w:val="40"/>
+          <w:szCs w:val="40"/>
+        </w:rPr>
+        <w:t xml:space="preserve">: </w:t>
+      </w:r>
+      <w:proofErr w:type="spellStart"/>
+      <w:r>
+        <w:rPr>
+          <w:sz w:val="40"/>
+          <w:szCs w:val="40"/>
+        </w:rPr>
+        <w:t>dokcer</w:t>
+      </w:r>
+      <w:proofErr w:type="spellEnd"/>
+      <w:r>
+        <w:rPr>
+          <w:sz w:val="40"/>
+          <w:szCs w:val="40"/>
+        </w:rPr>
+        <w:t xml:space="preserve"> image inspect…</w:t>
+      </w:r>
+    </w:p>
+    <w:p>
+      <w:pPr>
+        <w:pStyle w:val="Heading2"/>
         <w:rPr>
           <w:sz w:val="40"/>
           <w:szCs w:val="40"/>
@@ -139,18 +2560,362 @@
           <w:szCs w:val="40"/>
         </w:rPr>
       </w:pPr>
-    </w:p>
-    <w:p>
-      <w:pPr>
-        <w:rPr>
-          <w:sz w:val="40"/>
-          <w:szCs w:val="40"/>
-        </w:rPr>
-      </w:pPr>
-      <w:r>
-        <w:rPr>
-          <w:sz w:val="40"/>
-          <w:szCs w:val="40"/>
+      <w:r>
+        <w:rPr>
+          <w:sz w:val="40"/>
+          <w:szCs w:val="40"/>
+        </w:rPr>
+        <w:t>-In index.js: refers to variable $WHO, which the app uses to determine who the app is going to say:</w:t>
+      </w:r>
+    </w:p>
+    <w:p>
+      <w:pPr>
+        <w:rPr>
+          <w:sz w:val="40"/>
+          <w:szCs w:val="40"/>
+        </w:rPr>
+      </w:pPr>
+      <w:r>
+        <w:rPr>
+          <w:sz w:val="40"/>
+          <w:szCs w:val="40"/>
+        </w:rPr>
+        <w:drawing>
+          <wp:inline distT="0" distB="0" distL="0" distR="0" wp14:anchorId="35005E20" wp14:editId="3951BA71">
+            <wp:extent cx="5093435" cy="1066068"/>
+            <wp:effectExtent l="0" t="0" r="0" b="1270"/>
+            <wp:docPr id="20" name="Picture 20"/>
+            <wp:cNvGraphicFramePr>
+              <a:graphicFrameLocks xmlns:a="http://schemas.openxmlformats.org/drawingml/2006/main" noChangeAspect="1"/>
+            </wp:cNvGraphicFramePr>
+            <a:graphic xmlns:a="http://schemas.openxmlformats.org/drawingml/2006/main">
+              <a:graphicData uri="http://schemas.openxmlformats.org/drawingml/2006/picture">
+                <pic:pic xmlns:pic="http://schemas.openxmlformats.org/drawingml/2006/picture">
+                  <pic:nvPicPr>
+                    <pic:cNvPr id="1" name=""/>
+                    <pic:cNvPicPr/>
+                  </pic:nvPicPr>
+                  <pic:blipFill>
+                    <a:blip r:embed="rId24"/>
+                    <a:stretch>
+                      <a:fillRect/>
+                    </a:stretch>
+                  </pic:blipFill>
+                  <pic:spPr>
+                    <a:xfrm>
+                      <a:off x="0" y="0"/>
+                      <a:ext cx="5114047" cy="1070382"/>
+                    </a:xfrm>
+                    <a:prstGeom prst="rect">
+                      <a:avLst/>
+                    </a:prstGeom>
+                  </pic:spPr>
+                </pic:pic>
+              </a:graphicData>
+            </a:graphic>
+          </wp:inline>
+        </w:drawing>
+      </w:r>
+    </w:p>
+    <w:p>
+      <w:pPr>
+        <w:rPr>
+          <w:sz w:val="40"/>
+          <w:szCs w:val="40"/>
+        </w:rPr>
+      </w:pPr>
+      <w:r>
+        <w:rPr>
+          <w:sz w:val="40"/>
+          <w:szCs w:val="40"/>
+        </w:rPr>
+        <w:t>-Configure this app by passing in environment variables when you start it:</w:t>
+      </w:r>
+    </w:p>
+    <w:p>
+      <w:pPr>
+        <w:rPr>
+          <w:sz w:val="40"/>
+          <w:szCs w:val="40"/>
+        </w:rPr>
+      </w:pPr>
+      <w:r>
+        <w:rPr>
+          <w:sz w:val="40"/>
+          <w:szCs w:val="40"/>
+        </w:rPr>
+        <w:lastRenderedPageBreak/>
+        <w:t>+Stop the existing container:</w:t>
+      </w:r>
+      <w:bookmarkStart w:id="0" w:name="_GoBack"/>
+      <w:bookmarkEnd w:id="0"/>
+    </w:p>
+    <w:p>
+      <w:pPr>
+        <w:rPr>
+          <w:sz w:val="40"/>
+          <w:szCs w:val="40"/>
+        </w:rPr>
+      </w:pPr>
+      <w:r>
+        <w:rPr>
+          <w:sz w:val="40"/>
+          <w:szCs w:val="40"/>
+        </w:rPr>
+        <w:drawing>
+          <wp:inline distT="0" distB="0" distL="0" distR="0" wp14:anchorId="44F85061" wp14:editId="05307FAB">
+            <wp:extent cx="1619476" cy="171474"/>
+            <wp:effectExtent l="0" t="0" r="0" b="0"/>
+            <wp:docPr id="21" name="Picture 21"/>
+            <wp:cNvGraphicFramePr>
+              <a:graphicFrameLocks xmlns:a="http://schemas.openxmlformats.org/drawingml/2006/main" noChangeAspect="1"/>
+            </wp:cNvGraphicFramePr>
+            <a:graphic xmlns:a="http://schemas.openxmlformats.org/drawingml/2006/main">
+              <a:graphicData uri="http://schemas.openxmlformats.org/drawingml/2006/picture">
+                <pic:pic xmlns:pic="http://schemas.openxmlformats.org/drawingml/2006/picture">
+                  <pic:nvPicPr>
+                    <pic:cNvPr id="1" name=""/>
+                    <pic:cNvPicPr/>
+                  </pic:nvPicPr>
+                  <pic:blipFill>
+                    <a:blip r:embed="rId25"/>
+                    <a:stretch>
+                      <a:fillRect/>
+                    </a:stretch>
+                  </pic:blipFill>
+                  <pic:spPr>
+                    <a:xfrm>
+                      <a:off x="0" y="0"/>
+                      <a:ext cx="1619476" cy="171474"/>
+                    </a:xfrm>
+                    <a:prstGeom prst="rect">
+                      <a:avLst/>
+                    </a:prstGeom>
+                  </pic:spPr>
+                </pic:pic>
+              </a:graphicData>
+            </a:graphic>
+          </wp:inline>
+        </w:drawing>
+      </w:r>
+      <w:r>
+        <w:rPr>
+          <w:sz w:val="40"/>
+          <w:szCs w:val="40"/>
+        </w:rPr>
+        <w:t>: see containers ID, image, status</w:t>
+      </w:r>
+    </w:p>
+    <w:p>
+      <w:pPr>
+        <w:rPr>
+          <w:sz w:val="40"/>
+          <w:szCs w:val="40"/>
+        </w:rPr>
+      </w:pPr>
+      <w:r>
+        <w:rPr>
+          <w:sz w:val="40"/>
+          <w:szCs w:val="40"/>
+        </w:rPr>
+        <w:drawing>
+          <wp:inline distT="0" distB="0" distL="0" distR="0" wp14:anchorId="55300ABF" wp14:editId="2F19189B">
+            <wp:extent cx="2953162" cy="161948"/>
+            <wp:effectExtent l="0" t="0" r="0" b="9525"/>
+            <wp:docPr id="22" name="Picture 22"/>
+            <wp:cNvGraphicFramePr>
+              <a:graphicFrameLocks xmlns:a="http://schemas.openxmlformats.org/drawingml/2006/main" noChangeAspect="1"/>
+            </wp:cNvGraphicFramePr>
+            <a:graphic xmlns:a="http://schemas.openxmlformats.org/drawingml/2006/main">
+              <a:graphicData uri="http://schemas.openxmlformats.org/drawingml/2006/picture">
+                <pic:pic xmlns:pic="http://schemas.openxmlformats.org/drawingml/2006/picture">
+                  <pic:nvPicPr>
+                    <pic:cNvPr id="1" name=""/>
+                    <pic:cNvPicPr/>
+                  </pic:nvPicPr>
+                  <pic:blipFill>
+                    <a:blip r:embed="rId26"/>
+                    <a:stretch>
+                      <a:fillRect/>
+                    </a:stretch>
+                  </pic:blipFill>
+                  <pic:spPr>
+                    <a:xfrm>
+                      <a:off x="0" y="0"/>
+                      <a:ext cx="2953162" cy="161948"/>
+                    </a:xfrm>
+                    <a:prstGeom prst="rect">
+                      <a:avLst/>
+                    </a:prstGeom>
+                  </pic:spPr>
+                </pic:pic>
+              </a:graphicData>
+            </a:graphic>
+          </wp:inline>
+        </w:drawing>
+      </w:r>
+      <w:r>
+        <w:rPr>
+          <w:sz w:val="40"/>
+          <w:szCs w:val="40"/>
+        </w:rPr>
+        <w:t>: stop container</w:t>
+      </w:r>
+    </w:p>
+    <w:p>
+      <w:pPr>
+        <w:rPr>
+          <w:sz w:val="40"/>
+          <w:szCs w:val="40"/>
+        </w:rPr>
+      </w:pPr>
+      <w:r>
+        <w:rPr>
+          <w:sz w:val="40"/>
+          <w:szCs w:val="40"/>
+        </w:rPr>
+        <w:t>+Restart after adding --</w:t>
+      </w:r>
+      <w:proofErr w:type="spellStart"/>
+      <w:r>
+        <w:rPr>
+          <w:sz w:val="40"/>
+          <w:szCs w:val="40"/>
+        </w:rPr>
+        <w:t>evn</w:t>
+      </w:r>
+      <w:proofErr w:type="spellEnd"/>
+      <w:r>
+        <w:rPr>
+          <w:sz w:val="40"/>
+          <w:szCs w:val="40"/>
+        </w:rPr>
+        <w:t>:</w:t>
+      </w:r>
+    </w:p>
+    <w:p>
+      <w:pPr>
+        <w:rPr>
+          <w:sz w:val="40"/>
+          <w:szCs w:val="40"/>
+        </w:rPr>
+      </w:pPr>
+      <w:r>
+        <w:rPr>
+          <w:sz w:val="40"/>
+          <w:szCs w:val="40"/>
+        </w:rPr>
+        <w:drawing>
+          <wp:inline distT="0" distB="0" distL="0" distR="0" wp14:anchorId="0F47DA76" wp14:editId="52949A7C">
+            <wp:extent cx="5287113" cy="743054"/>
+            <wp:effectExtent l="0" t="0" r="0" b="0"/>
+            <wp:docPr id="23" name="Picture 23"/>
+            <wp:cNvGraphicFramePr>
+              <a:graphicFrameLocks xmlns:a="http://schemas.openxmlformats.org/drawingml/2006/main" noChangeAspect="1"/>
+            </wp:cNvGraphicFramePr>
+            <a:graphic xmlns:a="http://schemas.openxmlformats.org/drawingml/2006/main">
+              <a:graphicData uri="http://schemas.openxmlformats.org/drawingml/2006/picture">
+                <pic:pic xmlns:pic="http://schemas.openxmlformats.org/drawingml/2006/picture">
+                  <pic:nvPicPr>
+                    <pic:cNvPr id="1" name=""/>
+                    <pic:cNvPicPr/>
+                  </pic:nvPicPr>
+                  <pic:blipFill>
+                    <a:blip r:embed="rId27"/>
+                    <a:stretch>
+                      <a:fillRect/>
+                    </a:stretch>
+                  </pic:blipFill>
+                  <pic:spPr>
+                    <a:xfrm>
+                      <a:off x="0" y="0"/>
+                      <a:ext cx="5287113" cy="743054"/>
+                    </a:xfrm>
+                    <a:prstGeom prst="rect">
+                      <a:avLst/>
+                    </a:prstGeom>
+                  </pic:spPr>
+                </pic:pic>
+              </a:graphicData>
+            </a:graphic>
+          </wp:inline>
+        </w:drawing>
+      </w:r>
+    </w:p>
+    <w:p>
+      <w:pPr>
+        <w:rPr>
+          <w:sz w:val="40"/>
+          <w:szCs w:val="40"/>
+        </w:rPr>
+      </w:pPr>
+      <w:r>
+        <w:rPr>
+          <w:sz w:val="40"/>
+          <w:szCs w:val="40"/>
+        </w:rPr>
+        <w:t>You can shorten the command:</w:t>
+      </w:r>
+    </w:p>
+    <w:p>
+      <w:pPr>
+        <w:rPr>
+          <w:sz w:val="40"/>
+          <w:szCs w:val="40"/>
+        </w:rPr>
+      </w:pPr>
+      <w:r>
+        <w:rPr>
+          <w:sz w:val="40"/>
+          <w:szCs w:val="40"/>
+        </w:rPr>
+        <w:drawing>
+          <wp:inline distT="0" distB="0" distL="0" distR="0" wp14:anchorId="1E0496F4" wp14:editId="311FCAE2">
+            <wp:extent cx="4353533" cy="562053"/>
+            <wp:effectExtent l="0" t="0" r="9525" b="9525"/>
+            <wp:docPr id="24" name="Picture 24"/>
+            <wp:cNvGraphicFramePr>
+              <a:graphicFrameLocks xmlns:a="http://schemas.openxmlformats.org/drawingml/2006/main" noChangeAspect="1"/>
+            </wp:cNvGraphicFramePr>
+            <a:graphic xmlns:a="http://schemas.openxmlformats.org/drawingml/2006/main">
+              <a:graphicData uri="http://schemas.openxmlformats.org/drawingml/2006/picture">
+                <pic:pic xmlns:pic="http://schemas.openxmlformats.org/drawingml/2006/picture">
+                  <pic:nvPicPr>
+                    <pic:cNvPr id="1" name=""/>
+                    <pic:cNvPicPr/>
+                  </pic:nvPicPr>
+                  <pic:blipFill>
+                    <a:blip r:embed="rId28"/>
+                    <a:stretch>
+                      <a:fillRect/>
+                    </a:stretch>
+                  </pic:blipFill>
+                  <pic:spPr>
+                    <a:xfrm>
+                      <a:off x="0" y="0"/>
+                      <a:ext cx="4353533" cy="562053"/>
+                    </a:xfrm>
+                    <a:prstGeom prst="rect">
+                      <a:avLst/>
+                    </a:prstGeom>
+                  </pic:spPr>
+                </pic:pic>
+              </a:graphicData>
+            </a:graphic>
+          </wp:inline>
+        </w:drawing>
+      </w:r>
+    </w:p>
+    <w:p>
+      <w:pPr>
+        <w:pStyle w:val="Heading1"/>
+        <w:rPr>
+          <w:color w:val="FF0000"/>
+        </w:rPr>
+      </w:pPr>
+      <w:r>
+        <w:rPr>
+          <w:color w:val="FF0000"/>
         </w:rPr>
         <w:t>4. Custom Base Images</w:t>
       </w:r>
@@ -165,15 +2930,14 @@
     </w:p>
     <w:p>
       <w:pPr>
-        <w:rPr>
-          <w:sz w:val="40"/>
-          <w:szCs w:val="40"/>
-        </w:rPr>
-      </w:pPr>
-      <w:r>
-        <w:rPr>
-          <w:sz w:val="40"/>
-          <w:szCs w:val="40"/>
+        <w:pStyle w:val="Heading1"/>
+        <w:rPr>
+          <w:color w:val="FF0000"/>
+        </w:rPr>
+      </w:pPr>
+      <w:r>
+        <w:rPr>
+          <w:color w:val="FF0000"/>
         </w:rPr>
         <w:t>5. Storing Images</w:t>
       </w:r>
@@ -188,6 +2952,7 @@
     </w:p>
     <w:p>
       <w:pPr>
+        <w:pStyle w:val="Heading2"/>
         <w:rPr>
           <w:sz w:val="40"/>
           <w:szCs w:val="40"/>
@@ -211,6 +2976,7 @@
     </w:p>
     <w:p>
       <w:pPr>
+        <w:pStyle w:val="Heading2"/>
         <w:rPr>
           <w:sz w:val="40"/>
           <w:szCs w:val="40"/>
@@ -234,6 +3000,7 @@
     </w:p>
     <w:p>
       <w:pPr>
+        <w:pStyle w:val="Heading2"/>
         <w:rPr>
           <w:sz w:val="40"/>
           <w:szCs w:val="40"/>
@@ -257,16 +3024,20 @@
     </w:p>
     <w:p>
       <w:pPr>
-        <w:rPr>
-          <w:sz w:val="40"/>
-          <w:szCs w:val="40"/>
-        </w:rPr>
-      </w:pPr>
-      <w:r>
-        <w:rPr>
-          <w:sz w:val="40"/>
-          <w:szCs w:val="40"/>
-        </w:rPr>
+        <w:pStyle w:val="Heading3"/>
+        <w:rPr>
+          <w:color w:val="E97132" w:themeColor="accent2"/>
+          <w:sz w:val="40"/>
+          <w:szCs w:val="40"/>
+        </w:rPr>
+      </w:pPr>
+      <w:r>
+        <w:rPr>
+          <w:color w:val="E97132" w:themeColor="accent2"/>
+          <w:sz w:val="40"/>
+          <w:szCs w:val="40"/>
+        </w:rPr>
+        <w:lastRenderedPageBreak/>
         <w:t>5.3.1 Creating a Docker Hub account</w:t>
       </w:r>
     </w:p>
@@ -280,13 +3051,16 @@
     </w:p>
     <w:p>
       <w:pPr>
-        <w:rPr>
-          <w:sz w:val="40"/>
-          <w:szCs w:val="40"/>
-        </w:rPr>
-      </w:pPr>
-      <w:r>
-        <w:rPr>
+        <w:pStyle w:val="Heading3"/>
+        <w:rPr>
+          <w:color w:val="E97132" w:themeColor="accent2"/>
+          <w:sz w:val="40"/>
+          <w:szCs w:val="40"/>
+        </w:rPr>
+      </w:pPr>
+      <w:r>
+        <w:rPr>
+          <w:color w:val="E97132" w:themeColor="accent2"/>
           <w:sz w:val="40"/>
           <w:szCs w:val="40"/>
         </w:rPr>
@@ -303,13 +3077,16 @@
     </w:p>
     <w:p>
       <w:pPr>
-        <w:rPr>
-          <w:sz w:val="40"/>
-          <w:szCs w:val="40"/>
-        </w:rPr>
-      </w:pPr>
-      <w:r>
-        <w:rPr>
+        <w:pStyle w:val="Heading3"/>
+        <w:rPr>
+          <w:color w:val="E97132" w:themeColor="accent2"/>
+          <w:sz w:val="40"/>
+          <w:szCs w:val="40"/>
+        </w:rPr>
+      </w:pPr>
+      <w:r>
+        <w:rPr>
+          <w:color w:val="E97132" w:themeColor="accent2"/>
           <w:sz w:val="40"/>
           <w:szCs w:val="40"/>
         </w:rPr>
@@ -326,13 +3103,16 @@
     </w:p>
     <w:p>
       <w:pPr>
-        <w:rPr>
-          <w:sz w:val="40"/>
-          <w:szCs w:val="40"/>
-        </w:rPr>
-      </w:pPr>
-      <w:r>
-        <w:rPr>
+        <w:pStyle w:val="Heading3"/>
+        <w:rPr>
+          <w:color w:val="E97132" w:themeColor="accent2"/>
+          <w:sz w:val="40"/>
+          <w:szCs w:val="40"/>
+        </w:rPr>
+      </w:pPr>
+      <w:r>
+        <w:rPr>
+          <w:color w:val="E97132" w:themeColor="accent2"/>
           <w:sz w:val="40"/>
           <w:szCs w:val="40"/>
         </w:rPr>
@@ -349,6 +3129,7 @@
     </w:p>
     <w:p>
       <w:pPr>
+        <w:pStyle w:val="Heading2"/>
         <w:rPr>
           <w:sz w:val="40"/>
           <w:szCs w:val="40"/>
@@ -372,13 +3153,16 @@
     </w:p>
     <w:p>
       <w:pPr>
-        <w:rPr>
-          <w:sz w:val="40"/>
-          <w:szCs w:val="40"/>
-        </w:rPr>
-      </w:pPr>
-      <w:r>
-        <w:rPr>
+        <w:pStyle w:val="Heading3"/>
+        <w:rPr>
+          <w:color w:val="E97132" w:themeColor="accent2"/>
+          <w:sz w:val="40"/>
+          <w:szCs w:val="40"/>
+        </w:rPr>
+      </w:pPr>
+      <w:r>
+        <w:rPr>
+          <w:color w:val="E97132" w:themeColor="accent2"/>
           <w:sz w:val="40"/>
           <w:szCs w:val="40"/>
         </w:rPr>
@@ -395,15 +3179,14 @@
     </w:p>
     <w:p>
       <w:pPr>
-        <w:rPr>
-          <w:sz w:val="40"/>
-          <w:szCs w:val="40"/>
-        </w:rPr>
-      </w:pPr>
-      <w:r>
-        <w:rPr>
-          <w:sz w:val="40"/>
-          <w:szCs w:val="40"/>
+        <w:pStyle w:val="Heading1"/>
+        <w:rPr>
+          <w:color w:val="FF0000"/>
+        </w:rPr>
+      </w:pPr>
+      <w:r>
+        <w:rPr>
+          <w:color w:val="FF0000"/>
         </w:rPr>
         <w:t>6. Optimizing Images</w:t>
       </w:r>
@@ -418,6 +3201,7 @@
     </w:p>
     <w:p>
       <w:pPr>
+        <w:pStyle w:val="Heading2"/>
         <w:rPr>
           <w:sz w:val="40"/>
           <w:szCs w:val="40"/>
@@ -441,13 +3225,16 @@
     </w:p>
     <w:p>
       <w:pPr>
-        <w:rPr>
-          <w:sz w:val="40"/>
-          <w:szCs w:val="40"/>
-        </w:rPr>
-      </w:pPr>
-      <w:r>
-        <w:rPr>
+        <w:pStyle w:val="Heading3"/>
+        <w:rPr>
+          <w:color w:val="E97132" w:themeColor="accent2"/>
+          <w:sz w:val="40"/>
+          <w:szCs w:val="40"/>
+        </w:rPr>
+      </w:pPr>
+      <w:r>
+        <w:rPr>
+          <w:color w:val="E97132" w:themeColor="accent2"/>
           <w:sz w:val="40"/>
           <w:szCs w:val="40"/>
         </w:rPr>
@@ -464,16 +3251,18 @@
     </w:p>
     <w:p>
       <w:pPr>
-        <w:rPr>
-          <w:sz w:val="40"/>
-          <w:szCs w:val="40"/>
-        </w:rPr>
-      </w:pPr>
-      <w:r>
-        <w:rPr>
-          <w:sz w:val="40"/>
-          <w:szCs w:val="40"/>
-        </w:rPr>
+        <w:pStyle w:val="Heading2"/>
+        <w:rPr>
+          <w:sz w:val="40"/>
+          <w:szCs w:val="40"/>
+        </w:rPr>
+      </w:pPr>
+      <w:r>
+        <w:rPr>
+          <w:sz w:val="40"/>
+          <w:szCs w:val="40"/>
+        </w:rPr>
+        <w:lastRenderedPageBreak/>
         <w:t xml:space="preserve">6.2 Layers are additive </w:t>
       </w:r>
     </w:p>
@@ -487,6 +3276,7 @@
     </w:p>
     <w:p>
       <w:pPr>
+        <w:pStyle w:val="Heading2"/>
         <w:rPr>
           <w:sz w:val="40"/>
           <w:szCs w:val="40"/>
@@ -510,6 +3300,7 @@
     </w:p>
     <w:p>
       <w:pPr>
+        <w:pStyle w:val="Heading2"/>
         <w:rPr>
           <w:sz w:val="40"/>
           <w:szCs w:val="40"/>
@@ -533,15 +3324,14 @@
     </w:p>
     <w:p>
       <w:pPr>
-        <w:rPr>
-          <w:sz w:val="40"/>
-          <w:szCs w:val="40"/>
-        </w:rPr>
-      </w:pPr>
-      <w:r>
-        <w:rPr>
-          <w:sz w:val="40"/>
-          <w:szCs w:val="40"/>
+        <w:pStyle w:val="Heading1"/>
+        <w:rPr>
+          <w:color w:val="FF0000"/>
+        </w:rPr>
+      </w:pPr>
+      <w:r>
+        <w:rPr>
+          <w:color w:val="FF0000"/>
         </w:rPr>
         <w:t>7. Troubleshooting Broken Builds</w:t>
       </w:r>
@@ -556,40 +3346,74 @@
     </w:p>
     <w:p>
       <w:pPr>
-        <w:rPr>
-          <w:sz w:val="40"/>
-          <w:szCs w:val="40"/>
-        </w:rPr>
-      </w:pPr>
-      <w:r>
-        <w:rPr>
-          <w:sz w:val="40"/>
-          <w:szCs w:val="40"/>
-        </w:rPr>
-        <w:t>7.1 Debugging Pre-BuildKit Images</w:t>
-      </w:r>
-    </w:p>
-    <w:p>
-      <w:pPr>
-        <w:rPr>
-          <w:sz w:val="40"/>
-          <w:szCs w:val="40"/>
-        </w:rPr>
-      </w:pPr>
-    </w:p>
-    <w:p>
-      <w:pPr>
-        <w:rPr>
-          <w:sz w:val="40"/>
-          <w:szCs w:val="40"/>
-        </w:rPr>
-      </w:pPr>
-      <w:r>
-        <w:rPr>
-          <w:sz w:val="40"/>
-          <w:szCs w:val="40"/>
-        </w:rPr>
-        <w:t>7.2 Debugging BuildKit Images</w:t>
+        <w:pStyle w:val="Heading2"/>
+        <w:rPr>
+          <w:sz w:val="40"/>
+          <w:szCs w:val="40"/>
+        </w:rPr>
+      </w:pPr>
+      <w:r>
+        <w:rPr>
+          <w:sz w:val="40"/>
+          <w:szCs w:val="40"/>
+        </w:rPr>
+        <w:t>7.1 Debugging Pre-</w:t>
+      </w:r>
+      <w:proofErr w:type="spellStart"/>
+      <w:r>
+        <w:rPr>
+          <w:sz w:val="40"/>
+          <w:szCs w:val="40"/>
+        </w:rPr>
+        <w:t>BuildKit</w:t>
+      </w:r>
+      <w:proofErr w:type="spellEnd"/>
+      <w:r>
+        <w:rPr>
+          <w:sz w:val="40"/>
+          <w:szCs w:val="40"/>
+        </w:rPr>
+        <w:t xml:space="preserve"> Images</w:t>
+      </w:r>
+    </w:p>
+    <w:p>
+      <w:pPr>
+        <w:rPr>
+          <w:sz w:val="40"/>
+          <w:szCs w:val="40"/>
+        </w:rPr>
+      </w:pPr>
+    </w:p>
+    <w:p>
+      <w:pPr>
+        <w:pStyle w:val="Heading2"/>
+        <w:rPr>
+          <w:sz w:val="40"/>
+          <w:szCs w:val="40"/>
+        </w:rPr>
+      </w:pPr>
+      <w:r>
+        <w:rPr>
+          <w:sz w:val="40"/>
+          <w:szCs w:val="40"/>
+        </w:rPr>
+        <w:t xml:space="preserve">7.2 Debugging </w:t>
+      </w:r>
+      <w:proofErr w:type="spellStart"/>
+      <w:r>
+        <w:rPr>
+          <w:sz w:val="40"/>
+          <w:szCs w:val="40"/>
+        </w:rPr>
+        <w:t>BuildKit</w:t>
+      </w:r>
+      <w:proofErr w:type="spellEnd"/>
+      <w:r>
+        <w:rPr>
+          <w:sz w:val="40"/>
+          <w:szCs w:val="40"/>
+        </w:rPr>
+        <w:t xml:space="preserve"> Images</w:t>
       </w:r>
     </w:p>
     <w:sectPr>
@@ -603,7 +3427,7 @@
 </file>
 
 <file path=word/styles.xml><?xml version="1.0" encoding="utf-8"?>
-<w:styles xmlns:mc="http://schemas.openxmlformats.org/markup-compatibility/2006" xmlns:r="http://schemas.openxmlformats.org/officeDocument/2006/relationships" xmlns:w="http://schemas.openxmlformats.org/wordprocessingml/2006/main" xmlns:w14="http://schemas.microsoft.com/office/word/2010/wordml" xmlns:w15="http://schemas.microsoft.com/office/word/2012/wordml" xmlns:w16cex="http://schemas.microsoft.com/office/word/2018/wordml/cex" xmlns:w16cid="http://schemas.microsoft.com/office/word/2016/wordml/cid" xmlns:w16="http://schemas.microsoft.com/office/word/2018/wordml" xmlns:w16du="http://schemas.microsoft.com/office/word/2023/wordml/word16du" xmlns:w16sdtdh="http://schemas.microsoft.com/office/word/2020/wordml/sdtdatahash" xmlns:w16sdtfl="http://schemas.microsoft.com/office/word/2024/wordml/sdtformatlock" xmlns:w16se="http://schemas.microsoft.com/office/word/2015/wordml/symex" mc:Ignorable="w14 w15 w16se w16cid w16 w16cex w16sdtdh w16sdtfl w16du">
+<w:styles xmlns:mc="http://schemas.openxmlformats.org/markup-compatibility/2006" xmlns:r="http://schemas.openxmlformats.org/officeDocument/2006/relationships" xmlns:w="http://schemas.openxmlformats.org/wordprocessingml/2006/main" xmlns:w14="http://schemas.microsoft.com/office/word/2010/wordml" xmlns:w15="http://schemas.microsoft.com/office/word/2012/wordml" xmlns:w16se="http://schemas.microsoft.com/office/word/2015/wordml/symex" mc:Ignorable="w14 w15 w16se">
   <w:docDefaults>
     <w:rPrDefault>
       <w:rPr>
@@ -621,7 +3445,7 @@
       </w:pPr>
     </w:pPrDefault>
   </w:docDefaults>
-  <w:latentStyles w:defLockedState="0" w:defUIPriority="99" w:defSemiHidden="0" w:defUnhideWhenUsed="0" w:defQFormat="0" w:count="376">
+  <w:latentStyles w:defLockedState="0" w:defUIPriority="99" w:defSemiHidden="0" w:defUnhideWhenUsed="0" w:defQFormat="0" w:count="371">
     <w:lsdException w:name="Normal" w:uiPriority="0" w:qFormat="1"/>
     <w:lsdException w:name="heading 1" w:uiPriority="9" w:qFormat="1"/>
     <w:lsdException w:name="heading 2" w:semiHidden="1" w:uiPriority="9" w:unhideWhenUsed="1" w:qFormat="1"/>
@@ -993,11 +3817,6 @@
     <w:lsdException w:name="List Table 5 Dark Accent 6" w:uiPriority="50"/>
     <w:lsdException w:name="List Table 6 Colorful Accent 6" w:uiPriority="51"/>
     <w:lsdException w:name="List Table 7 Colorful Accent 6" w:uiPriority="52"/>
-    <w:lsdException w:name="Mention" w:semiHidden="1" w:unhideWhenUsed="1"/>
-    <w:lsdException w:name="Smart Hyperlink" w:semiHidden="1" w:unhideWhenUsed="1"/>
-    <w:lsdException w:name="Hashtag" w:semiHidden="1" w:unhideWhenUsed="1"/>
-    <w:lsdException w:name="Unresolved Mention" w:semiHidden="1" w:unhideWhenUsed="1"/>
-    <w:lsdException w:name="Smart Link" w:semiHidden="1" w:unhideWhenUsed="1"/>
   </w:latentStyles>
   <w:style w:type="paragraph" w:default="1" w:styleId="Normal">
     <w:name w:val="Normal"/>
@@ -1030,7 +3849,6 @@
     <w:next w:val="Normal"/>
     <w:link w:val="Heading2Char"/>
     <w:uiPriority w:val="9"/>
-    <w:semiHidden/>
     <w:unhideWhenUsed/>
     <w:qFormat/>
     <w:rsid w:val="0051175D"/>
@@ -1053,7 +3871,6 @@
     <w:next w:val="Normal"/>
     <w:link w:val="Heading3Char"/>
     <w:uiPriority w:val="9"/>
-    <w:semiHidden/>
     <w:unhideWhenUsed/>
     <w:qFormat/>
     <w:rsid w:val="0051175D"/>
@@ -1247,7 +4064,6 @@
     <w:basedOn w:val="DefaultParagraphFont"/>
     <w:link w:val="Heading2"/>
     <w:uiPriority w:val="9"/>
-    <w:semiHidden/>
     <w:rsid w:val="0051175D"/>
     <w:rPr>
       <w:rFonts w:asciiTheme="majorHAnsi" w:eastAsiaTheme="majorEastAsia" w:hAnsiTheme="majorHAnsi" w:cstheme="majorBidi"/>
@@ -1261,7 +4077,6 @@
     <w:basedOn w:val="DefaultParagraphFont"/>
     <w:link w:val="Heading3"/>
     <w:uiPriority w:val="9"/>
-    <w:semiHidden/>
     <w:rsid w:val="0051175D"/>
     <w:rPr>
       <w:rFonts w:eastAsiaTheme="majorEastAsia" w:cstheme="majorBidi"/>
@@ -1517,6 +4332,17 @@
       <w:smallCaps/>
       <w:color w:val="0F4761" w:themeColor="accent1" w:themeShade="BF"/>
       <w:spacing w:val="5"/>
+    </w:rPr>
+  </w:style>
+  <w:style w:type="character" w:styleId="Hyperlink">
+    <w:name w:val="Hyperlink"/>
+    <w:basedOn w:val="DefaultParagraphFont"/>
+    <w:uiPriority w:val="99"/>
+    <w:unhideWhenUsed/>
+    <w:rsid w:val="009F237C"/>
+    <w:rPr>
+      <w:color w:val="467886" w:themeColor="hyperlink"/>
+      <w:u w:val="single"/>
     </w:rPr>
   </w:style>
 </w:styles>

--- a/4.docx
+++ b/4.docx
@@ -1,6 +1,6 @@
 
 <file path=word/document.xml><?xml version="1.0" encoding="utf-8"?>
-<w:document xmlns:wpc="http://schemas.microsoft.com/office/word/2010/wordprocessingCanvas" xmlns:cx="http://schemas.microsoft.com/office/drawing/2014/chartex" xmlns:mc="http://schemas.openxmlformats.org/markup-compatibility/2006" xmlns:o="urn:schemas-microsoft-com:office:office" xmlns:r="http://schemas.openxmlformats.org/officeDocument/2006/relationships" xmlns:m="http://schemas.openxmlformats.org/officeDocument/2006/math" xmlns:v="urn:schemas-microsoft-com:vml" xmlns:wp14="http://schemas.microsoft.com/office/word/2010/wordprocessingDrawing" xmlns:wp="http://schemas.openxmlformats.org/drawingml/2006/wordprocessingDrawing" xmlns:w10="urn:schemas-microsoft-com:office:word" xmlns:w="http://schemas.openxmlformats.org/wordprocessingml/2006/main" xmlns:w14="http://schemas.microsoft.com/office/word/2010/wordml" xmlns:w15="http://schemas.microsoft.com/office/word/2012/wordml" xmlns:w16se="http://schemas.microsoft.com/office/word/2015/wordml/symex" xmlns:wpg="http://schemas.microsoft.com/office/word/2010/wordprocessingGroup" xmlns:wpi="http://schemas.microsoft.com/office/word/2010/wordprocessingInk" xmlns:wne="http://schemas.microsoft.com/office/word/2006/wordml" xmlns:wps="http://schemas.microsoft.com/office/word/2010/wordprocessingShape" mc:Ignorable="w14 w15 w16se wp14">
+<w:document xmlns:wpc="http://schemas.microsoft.com/office/word/2010/wordprocessingCanvas" xmlns:cx="http://schemas.microsoft.com/office/drawing/2014/chartex" xmlns:cx1="http://schemas.microsoft.com/office/drawing/2015/9/8/chartex" xmlns:cx2="http://schemas.microsoft.com/office/drawing/2015/10/21/chartex" xmlns:cx3="http://schemas.microsoft.com/office/drawing/2016/5/9/chartex" xmlns:cx4="http://schemas.microsoft.com/office/drawing/2016/5/10/chartex" xmlns:cx5="http://schemas.microsoft.com/office/drawing/2016/5/11/chartex" xmlns:cx6="http://schemas.microsoft.com/office/drawing/2016/5/12/chartex" xmlns:cx7="http://schemas.microsoft.com/office/drawing/2016/5/13/chartex" xmlns:cx8="http://schemas.microsoft.com/office/drawing/2016/5/14/chartex" xmlns:mc="http://schemas.openxmlformats.org/markup-compatibility/2006" xmlns:aink="http://schemas.microsoft.com/office/drawing/2016/ink" xmlns:am3d="http://schemas.microsoft.com/office/drawing/2017/model3d" xmlns:o="urn:schemas-microsoft-com:office:office" xmlns:oel="http://schemas.microsoft.com/office/2019/extlst" xmlns:r="http://schemas.openxmlformats.org/officeDocument/2006/relationships" xmlns:m="http://schemas.openxmlformats.org/officeDocument/2006/math" xmlns:v="urn:schemas-microsoft-com:vml" xmlns:wp14="http://schemas.microsoft.com/office/word/2010/wordprocessingDrawing" xmlns:wp="http://schemas.openxmlformats.org/drawingml/2006/wordprocessingDrawing" xmlns:w10="urn:schemas-microsoft-com:office:word" xmlns:w="http://schemas.openxmlformats.org/wordprocessingml/2006/main" xmlns:w14="http://schemas.microsoft.com/office/word/2010/wordml" xmlns:w15="http://schemas.microsoft.com/office/word/2012/wordml" xmlns:w16cex="http://schemas.microsoft.com/office/word/2018/wordml/cex" xmlns:w16cid="http://schemas.microsoft.com/office/word/2016/wordml/cid" xmlns:w16="http://schemas.microsoft.com/office/word/2018/wordml" xmlns:w16du="http://schemas.microsoft.com/office/word/2023/wordml/word16du" xmlns:w16sdtdh="http://schemas.microsoft.com/office/word/2020/wordml/sdtdatahash" xmlns:w16sdtfl="http://schemas.microsoft.com/office/word/2024/wordml/sdtformatlock" xmlns:w16se="http://schemas.microsoft.com/office/word/2015/wordml/symex" xmlns:wpg="http://schemas.microsoft.com/office/word/2010/wordprocessingGroup" xmlns:wpi="http://schemas.microsoft.com/office/word/2010/wordprocessingInk" xmlns:wne="http://schemas.microsoft.com/office/word/2006/wordml" xmlns:wps="http://schemas.microsoft.com/office/word/2010/wordprocessingShape" mc:Ignorable="w14 w15 w16se w16cid w16 w16cex w16sdtdh w16sdtfl w16du wp14">
   <w:body>
     <w:p>
       <w:pPr>
@@ -90,7 +90,202 @@
           <w:sz w:val="40"/>
           <w:szCs w:val="40"/>
         </w:rPr>
-        <w:t xml:space="preserve"> with Docker. To launch container, you must download a public image or create your own. You can think image as a single asset that represents the </w:t>
+        <w:t xml:space="preserve"> with Docker. To launch container, you must download a public image or create your own. You can think image as a single asset that represents the filesystem for container. Every image consists of one or more </w:t>
+      </w:r>
+      <w:r>
+        <w:rPr>
+          <w:b/>
+          <w:sz w:val="40"/>
+          <w:szCs w:val="40"/>
+        </w:rPr>
+        <w:t>linked filesystem layers</w:t>
+      </w:r>
+      <w:r>
+        <w:rPr>
+          <w:sz w:val="40"/>
+          <w:szCs w:val="40"/>
+        </w:rPr>
+        <w:t xml:space="preserve"> that have a direct one-to-one </w:t>
+      </w:r>
+      <w:r>
+        <w:rPr>
+          <w:b/>
+          <w:sz w:val="40"/>
+          <w:szCs w:val="40"/>
+        </w:rPr>
+        <w:t>mapping</w:t>
+      </w:r>
+      <w:r>
+        <w:rPr>
+          <w:sz w:val="40"/>
+          <w:szCs w:val="40"/>
+        </w:rPr>
+        <w:t xml:space="preserve"> to each </w:t>
+      </w:r>
+      <w:r>
+        <w:rPr>
+          <w:b/>
+          <w:sz w:val="40"/>
+          <w:szCs w:val="40"/>
+        </w:rPr>
+        <w:t>build step</w:t>
+      </w:r>
+      <w:r>
+        <w:rPr>
+          <w:sz w:val="40"/>
+          <w:szCs w:val="40"/>
+        </w:rPr>
+        <w:t xml:space="preserve"> used to create that image.</w:t>
+      </w:r>
+    </w:p>
+    <w:p>
+      <w:pPr>
+        <w:rPr>
+          <w:sz w:val="40"/>
+          <w:szCs w:val="40"/>
+        </w:rPr>
+      </w:pPr>
+      <w:r>
+        <w:rPr>
+          <w:sz w:val="40"/>
+          <w:szCs w:val="40"/>
+        </w:rPr>
+        <w:t>-</w:t>
+      </w:r>
+      <w:r>
+        <w:rPr>
+          <w:b/>
+          <w:sz w:val="40"/>
+          <w:szCs w:val="40"/>
+        </w:rPr>
+        <w:t>Images</w:t>
+      </w:r>
+      <w:r>
+        <w:rPr>
+          <w:sz w:val="40"/>
+          <w:szCs w:val="40"/>
+        </w:rPr>
+        <w:t xml:space="preserve"> built up from individual </w:t>
+      </w:r>
+      <w:r>
+        <w:rPr>
+          <w:b/>
+          <w:sz w:val="40"/>
+          <w:szCs w:val="40"/>
+        </w:rPr>
+        <w:t>layers</w:t>
+      </w:r>
+      <w:r>
+        <w:rPr>
+          <w:sz w:val="40"/>
+          <w:szCs w:val="40"/>
+        </w:rPr>
+        <w:t xml:space="preserve">, they put special </w:t>
+      </w:r>
+      <w:r>
+        <w:rPr>
+          <w:b/>
+          <w:sz w:val="40"/>
+          <w:szCs w:val="40"/>
+        </w:rPr>
+        <w:t>demands</w:t>
+      </w:r>
+      <w:r>
+        <w:rPr>
+          <w:sz w:val="40"/>
+          <w:szCs w:val="40"/>
+        </w:rPr>
+        <w:t xml:space="preserve"> on </w:t>
+      </w:r>
+      <w:r>
+        <w:rPr>
+          <w:b/>
+          <w:sz w:val="40"/>
+          <w:szCs w:val="40"/>
+        </w:rPr>
+        <w:t>Linux kernel</w:t>
+      </w:r>
+      <w:r>
+        <w:rPr>
+          <w:sz w:val="40"/>
+          <w:szCs w:val="40"/>
+        </w:rPr>
+        <w:t xml:space="preserve">, which must </w:t>
+      </w:r>
+      <w:r>
+        <w:rPr>
+          <w:b/>
+          <w:sz w:val="40"/>
+          <w:szCs w:val="40"/>
+        </w:rPr>
+        <w:t>provide</w:t>
+      </w:r>
+      <w:r>
+        <w:rPr>
+          <w:sz w:val="40"/>
+          <w:szCs w:val="40"/>
+        </w:rPr>
+        <w:t xml:space="preserve"> the drivers that Docker needs to </w:t>
+      </w:r>
+      <w:r>
+        <w:rPr>
+          <w:b/>
+          <w:sz w:val="40"/>
+          <w:szCs w:val="40"/>
+        </w:rPr>
+        <w:t>run storage backend</w:t>
+      </w:r>
+      <w:r>
+        <w:rPr>
+          <w:sz w:val="40"/>
+          <w:szCs w:val="40"/>
+        </w:rPr>
+        <w:t xml:space="preserve">. The storage backend </w:t>
+      </w:r>
+      <w:r>
+        <w:rPr>
+          <w:b/>
+          <w:sz w:val="40"/>
+          <w:szCs w:val="40"/>
+        </w:rPr>
+        <w:t>communicates</w:t>
+      </w:r>
+      <w:r>
+        <w:rPr>
+          <w:sz w:val="40"/>
+          <w:szCs w:val="40"/>
+        </w:rPr>
+        <w:t xml:space="preserve"> with </w:t>
+      </w:r>
+      <w:r>
+        <w:rPr>
+          <w:b/>
+          <w:sz w:val="40"/>
+          <w:szCs w:val="40"/>
+        </w:rPr>
+        <w:t>Linux filesystem</w:t>
+      </w:r>
+      <w:r>
+        <w:rPr>
+          <w:sz w:val="40"/>
+          <w:szCs w:val="40"/>
+        </w:rPr>
+        <w:t xml:space="preserve"> to </w:t>
+      </w:r>
+      <w:r>
+        <w:rPr>
+          <w:b/>
+          <w:sz w:val="40"/>
+          <w:szCs w:val="40"/>
+        </w:rPr>
+        <w:t>build and manage layers</w:t>
+      </w:r>
+      <w:r>
+        <w:rPr>
+          <w:sz w:val="40"/>
+          <w:szCs w:val="40"/>
+        </w:rPr>
+        <w:t xml:space="preserve"> combine into image. The primary storage backend supported: Overlay21, B-Tree File System (</w:t>
       </w:r>
       <w:proofErr w:type="spellStart"/>
       <w:r>
@@ -98,7 +293,7 @@
           <w:sz w:val="40"/>
           <w:szCs w:val="40"/>
         </w:rPr>
-        <w:t>filesystem</w:t>
+        <w:t>Btrfs</w:t>
       </w:r>
       <w:proofErr w:type="spellEnd"/>
       <w:r>
@@ -106,7 +301,23 @@
           <w:sz w:val="40"/>
           <w:szCs w:val="40"/>
         </w:rPr>
-        <w:t xml:space="preserve"> for container. Every image consists of one or more </w:t>
+        <w:t xml:space="preserve">), Device Mapper. Each storage backend </w:t>
+      </w:r>
+      <w:proofErr w:type="gramStart"/>
+      <w:r>
+        <w:rPr>
+          <w:sz w:val="40"/>
+          <w:szCs w:val="40"/>
+        </w:rPr>
+        <w:t>provide</w:t>
+      </w:r>
+      <w:proofErr w:type="gramEnd"/>
+      <w:r>
+        <w:rPr>
+          <w:sz w:val="40"/>
+          <w:szCs w:val="40"/>
+        </w:rPr>
+        <w:t xml:space="preserve"> a </w:t>
       </w:r>
       <w:r>
         <w:rPr>
@@ -114,32 +325,100 @@
           <w:sz w:val="40"/>
           <w:szCs w:val="40"/>
         </w:rPr>
-        <w:t xml:space="preserve">linked </w:t>
+        <w:t>fast copy-on-write</w:t>
+      </w:r>
+      <w:r>
+        <w:rPr>
+          <w:sz w:val="40"/>
+          <w:szCs w:val="40"/>
+        </w:rPr>
+        <w:t xml:space="preserve"> (</w:t>
       </w:r>
       <w:proofErr w:type="spellStart"/>
       <w:r>
         <w:rPr>
+          <w:sz w:val="40"/>
+          <w:szCs w:val="40"/>
+        </w:rPr>
+        <w:t>CoW</w:t>
+      </w:r>
+      <w:proofErr w:type="spellEnd"/>
+      <w:r>
+        <w:rPr>
+          <w:sz w:val="40"/>
+          <w:szCs w:val="40"/>
+        </w:rPr>
+        <w:t xml:space="preserve">) </w:t>
+      </w:r>
+      <w:r>
+        <w:rPr>
           <w:b/>
           <w:sz w:val="40"/>
           <w:szCs w:val="40"/>
         </w:rPr>
-        <w:t>filesystem</w:t>
+        <w:t>system</w:t>
+      </w:r>
+      <w:r>
+        <w:rPr>
+          <w:sz w:val="40"/>
+          <w:szCs w:val="40"/>
+        </w:rPr>
+        <w:t xml:space="preserve"> for image management.</w:t>
+      </w:r>
+    </w:p>
+    <w:p>
+      <w:pPr>
+        <w:pStyle w:val="Heading1"/>
+        <w:rPr>
+          <w:color w:val="FF0000"/>
+        </w:rPr>
+      </w:pPr>
+      <w:r>
+        <w:rPr>
+          <w:color w:val="FF0000"/>
+        </w:rPr>
+        <w:lastRenderedPageBreak/>
+        <w:t xml:space="preserve">1. Anatomy of a </w:t>
+      </w:r>
+      <w:proofErr w:type="spellStart"/>
+      <w:r>
+        <w:rPr>
+          <w:color w:val="FF0000"/>
+        </w:rPr>
+        <w:t>Dockerfile</w:t>
       </w:r>
       <w:proofErr w:type="spellEnd"/>
+    </w:p>
+    <w:p>
+      <w:pPr>
+        <w:rPr>
+          <w:sz w:val="40"/>
+          <w:szCs w:val="40"/>
+        </w:rPr>
+      </w:pPr>
+      <w:r>
+        <w:rPr>
+          <w:sz w:val="40"/>
+          <w:szCs w:val="40"/>
+        </w:rPr>
+        <w:t xml:space="preserve">-To create custom image, you use </w:t>
+      </w:r>
+      <w:proofErr w:type="spellStart"/>
       <w:r>
         <w:rPr>
           <w:b/>
           <w:sz w:val="40"/>
           <w:szCs w:val="40"/>
         </w:rPr>
-        <w:t xml:space="preserve"> layers</w:t>
-      </w:r>
-      <w:r>
-        <w:rPr>
-          <w:sz w:val="40"/>
-          <w:szCs w:val="40"/>
-        </w:rPr>
-        <w:t xml:space="preserve"> that have a direct one-to-one </w:t>
+        <w:t>Dockerfile</w:t>
+      </w:r>
+      <w:proofErr w:type="spellEnd"/>
+      <w:r>
+        <w:rPr>
+          <w:sz w:val="40"/>
+          <w:szCs w:val="40"/>
+        </w:rPr>
+        <w:t xml:space="preserve">: a file describes all the </w:t>
       </w:r>
       <w:r>
         <w:rPr>
@@ -147,328 +426,6 @@
           <w:sz w:val="40"/>
           <w:szCs w:val="40"/>
         </w:rPr>
-        <w:t>mapping</w:t>
-      </w:r>
-      <w:r>
-        <w:rPr>
-          <w:sz w:val="40"/>
-          <w:szCs w:val="40"/>
-        </w:rPr>
-        <w:t xml:space="preserve"> to each </w:t>
-      </w:r>
-      <w:r>
-        <w:rPr>
-          <w:b/>
-          <w:sz w:val="40"/>
-          <w:szCs w:val="40"/>
-        </w:rPr>
-        <w:t>build step</w:t>
-      </w:r>
-      <w:r>
-        <w:rPr>
-          <w:sz w:val="40"/>
-          <w:szCs w:val="40"/>
-        </w:rPr>
-        <w:t xml:space="preserve"> used to create that image.</w:t>
-      </w:r>
-    </w:p>
-    <w:p>
-      <w:pPr>
-        <w:rPr>
-          <w:sz w:val="40"/>
-          <w:szCs w:val="40"/>
-        </w:rPr>
-      </w:pPr>
-      <w:r>
-        <w:rPr>
-          <w:sz w:val="40"/>
-          <w:szCs w:val="40"/>
-        </w:rPr>
-        <w:t>-</w:t>
-      </w:r>
-      <w:r>
-        <w:rPr>
-          <w:b/>
-          <w:sz w:val="40"/>
-          <w:szCs w:val="40"/>
-        </w:rPr>
-        <w:t>Images</w:t>
-      </w:r>
-      <w:r>
-        <w:rPr>
-          <w:sz w:val="40"/>
-          <w:szCs w:val="40"/>
-        </w:rPr>
-        <w:t xml:space="preserve"> built up from individual </w:t>
-      </w:r>
-      <w:r>
-        <w:rPr>
-          <w:b/>
-          <w:sz w:val="40"/>
-          <w:szCs w:val="40"/>
-        </w:rPr>
-        <w:t>layers</w:t>
-      </w:r>
-      <w:r>
-        <w:rPr>
-          <w:sz w:val="40"/>
-          <w:szCs w:val="40"/>
-        </w:rPr>
-        <w:t xml:space="preserve">, they put special </w:t>
-      </w:r>
-      <w:r>
-        <w:rPr>
-          <w:b/>
-          <w:sz w:val="40"/>
-          <w:szCs w:val="40"/>
-        </w:rPr>
-        <w:t>demands</w:t>
-      </w:r>
-      <w:r>
-        <w:rPr>
-          <w:sz w:val="40"/>
-          <w:szCs w:val="40"/>
-        </w:rPr>
-        <w:t xml:space="preserve"> on </w:t>
-      </w:r>
-      <w:r>
-        <w:rPr>
-          <w:b/>
-          <w:sz w:val="40"/>
-          <w:szCs w:val="40"/>
-        </w:rPr>
-        <w:t>Linux kernel</w:t>
-      </w:r>
-      <w:r>
-        <w:rPr>
-          <w:sz w:val="40"/>
-          <w:szCs w:val="40"/>
-        </w:rPr>
-        <w:t xml:space="preserve">, which must </w:t>
-      </w:r>
-      <w:r>
-        <w:rPr>
-          <w:b/>
-          <w:sz w:val="40"/>
-          <w:szCs w:val="40"/>
-        </w:rPr>
-        <w:t>provide</w:t>
-      </w:r>
-      <w:r>
-        <w:rPr>
-          <w:sz w:val="40"/>
-          <w:szCs w:val="40"/>
-        </w:rPr>
-        <w:t xml:space="preserve"> the drivers that Docker needs to </w:t>
-      </w:r>
-      <w:r>
-        <w:rPr>
-          <w:b/>
-          <w:sz w:val="40"/>
-          <w:szCs w:val="40"/>
-        </w:rPr>
-        <w:t>run storage backend</w:t>
-      </w:r>
-      <w:r>
-        <w:rPr>
-          <w:sz w:val="40"/>
-          <w:szCs w:val="40"/>
-        </w:rPr>
-        <w:t xml:space="preserve">. The storage backend </w:t>
-      </w:r>
-      <w:r>
-        <w:rPr>
-          <w:b/>
-          <w:sz w:val="40"/>
-          <w:szCs w:val="40"/>
-        </w:rPr>
-        <w:t>communicates</w:t>
-      </w:r>
-      <w:r>
-        <w:rPr>
-          <w:sz w:val="40"/>
-          <w:szCs w:val="40"/>
-        </w:rPr>
-        <w:t xml:space="preserve"> with </w:t>
-      </w:r>
-      <w:r>
-        <w:rPr>
-          <w:b/>
-          <w:sz w:val="40"/>
-          <w:szCs w:val="40"/>
-        </w:rPr>
-        <w:t xml:space="preserve">Linux </w:t>
-      </w:r>
-      <w:proofErr w:type="spellStart"/>
-      <w:r>
-        <w:rPr>
-          <w:b/>
-          <w:sz w:val="40"/>
-          <w:szCs w:val="40"/>
-        </w:rPr>
-        <w:t>filesystem</w:t>
-      </w:r>
-      <w:proofErr w:type="spellEnd"/>
-      <w:r>
-        <w:rPr>
-          <w:sz w:val="40"/>
-          <w:szCs w:val="40"/>
-        </w:rPr>
-        <w:t xml:space="preserve"> to </w:t>
-      </w:r>
-      <w:r>
-        <w:rPr>
-          <w:b/>
-          <w:sz w:val="40"/>
-          <w:szCs w:val="40"/>
-        </w:rPr>
-        <w:t>build and manage layers</w:t>
-      </w:r>
-      <w:r>
-        <w:rPr>
-          <w:sz w:val="40"/>
-          <w:szCs w:val="40"/>
-        </w:rPr>
-        <w:t xml:space="preserve"> combine into image. The primary storage backend supported: Overlay21, B-Tree File System (</w:t>
-      </w:r>
-      <w:proofErr w:type="spellStart"/>
-      <w:r>
-        <w:rPr>
-          <w:sz w:val="40"/>
-          <w:szCs w:val="40"/>
-        </w:rPr>
-        <w:t>Btrfs</w:t>
-      </w:r>
-      <w:proofErr w:type="spellEnd"/>
-      <w:r>
-        <w:rPr>
-          <w:sz w:val="40"/>
-          <w:szCs w:val="40"/>
-        </w:rPr>
-        <w:t xml:space="preserve">), Device Mapper. Each storage backend </w:t>
-      </w:r>
-      <w:proofErr w:type="gramStart"/>
-      <w:r>
-        <w:rPr>
-          <w:sz w:val="40"/>
-          <w:szCs w:val="40"/>
-        </w:rPr>
-        <w:t>provide</w:t>
-      </w:r>
-      <w:proofErr w:type="gramEnd"/>
-      <w:r>
-        <w:rPr>
-          <w:sz w:val="40"/>
-          <w:szCs w:val="40"/>
-        </w:rPr>
-        <w:t xml:space="preserve"> a </w:t>
-      </w:r>
-      <w:r>
-        <w:rPr>
-          <w:b/>
-          <w:sz w:val="40"/>
-          <w:szCs w:val="40"/>
-        </w:rPr>
-        <w:t>fast copy-on-write</w:t>
-      </w:r>
-      <w:r>
-        <w:rPr>
-          <w:sz w:val="40"/>
-          <w:szCs w:val="40"/>
-        </w:rPr>
-        <w:t xml:space="preserve"> (</w:t>
-      </w:r>
-      <w:proofErr w:type="spellStart"/>
-      <w:r>
-        <w:rPr>
-          <w:sz w:val="40"/>
-          <w:szCs w:val="40"/>
-        </w:rPr>
-        <w:t>CoW</w:t>
-      </w:r>
-      <w:proofErr w:type="spellEnd"/>
-      <w:r>
-        <w:rPr>
-          <w:sz w:val="40"/>
-          <w:szCs w:val="40"/>
-        </w:rPr>
-        <w:t xml:space="preserve">) </w:t>
-      </w:r>
-      <w:r>
-        <w:rPr>
-          <w:b/>
-          <w:sz w:val="40"/>
-          <w:szCs w:val="40"/>
-        </w:rPr>
-        <w:t>system</w:t>
-      </w:r>
-      <w:r>
-        <w:rPr>
-          <w:sz w:val="40"/>
-          <w:szCs w:val="40"/>
-        </w:rPr>
-        <w:t xml:space="preserve"> for image management.</w:t>
-      </w:r>
-    </w:p>
-    <w:p>
-      <w:pPr>
-        <w:pStyle w:val="Heading1"/>
-        <w:rPr>
-          <w:color w:val="FF0000"/>
-        </w:rPr>
-      </w:pPr>
-      <w:r>
-        <w:rPr>
-          <w:color w:val="FF0000"/>
-        </w:rPr>
-        <w:t xml:space="preserve">1. Anatomy of a </w:t>
-      </w:r>
-      <w:proofErr w:type="spellStart"/>
-      <w:r>
-        <w:rPr>
-          <w:color w:val="FF0000"/>
-        </w:rPr>
-        <w:t>Dockerfile</w:t>
-      </w:r>
-      <w:proofErr w:type="spellEnd"/>
-    </w:p>
-    <w:p>
-      <w:pPr>
-        <w:rPr>
-          <w:sz w:val="40"/>
-          <w:szCs w:val="40"/>
-        </w:rPr>
-      </w:pPr>
-      <w:r>
-        <w:rPr>
-          <w:sz w:val="40"/>
-          <w:szCs w:val="40"/>
-        </w:rPr>
-        <w:t xml:space="preserve">-To create custom image, you use </w:t>
-      </w:r>
-      <w:proofErr w:type="spellStart"/>
-      <w:r>
-        <w:rPr>
-          <w:b/>
-          <w:sz w:val="40"/>
-          <w:szCs w:val="40"/>
-        </w:rPr>
-        <w:t>Dockerfile</w:t>
-      </w:r>
-      <w:proofErr w:type="spellEnd"/>
-      <w:r>
-        <w:rPr>
-          <w:sz w:val="40"/>
-          <w:szCs w:val="40"/>
-        </w:rPr>
-        <w:t xml:space="preserve">: a file describes all the </w:t>
-      </w:r>
-      <w:r>
-        <w:rPr>
-          <w:b/>
-          <w:sz w:val="40"/>
-          <w:szCs w:val="40"/>
-        </w:rPr>
         <w:t>steps</w:t>
       </w:r>
       <w:r>
@@ -476,15 +433,7 @@
           <w:sz w:val="40"/>
           <w:szCs w:val="40"/>
         </w:rPr>
-        <w:t xml:space="preserve"> that are required to create an </w:t>
-      </w:r>
-      <w:r>
-        <w:rPr>
-          <w:sz w:val="40"/>
-          <w:szCs w:val="40"/>
-        </w:rPr>
-        <w:lastRenderedPageBreak/>
-        <w:t xml:space="preserve">image and contained </w:t>
+        <w:t xml:space="preserve"> that are required to create an image and contained </w:t>
       </w:r>
       <w:r>
         <w:rPr>
@@ -615,6 +564,7 @@
       </w:r>
       <w:r>
         <w:rPr>
+          <w:noProof/>
           <w:sz w:val="40"/>
           <w:szCs w:val="40"/>
         </w:rPr>
@@ -690,7 +640,15 @@
           <w:sz w:val="40"/>
           <w:szCs w:val="40"/>
         </w:rPr>
-        <w:t xml:space="preserve"> for official images (</w:t>
+        <w:t xml:space="preserve"> for official images </w:t>
+      </w:r>
+      <w:r>
+        <w:rPr>
+          <w:sz w:val="40"/>
+          <w:szCs w:val="40"/>
+        </w:rPr>
+        <w:lastRenderedPageBreak/>
+        <w:t>(</w:t>
       </w:r>
       <w:hyperlink r:id="rId6" w:history="1">
         <w:r>
@@ -707,15 +665,7 @@
           <w:sz w:val="40"/>
           <w:szCs w:val="40"/>
         </w:rPr>
-        <w:t xml:space="preserve">). It maintains a series of images and tags to determine what </w:t>
-      </w:r>
-      <w:r>
-        <w:rPr>
-          <w:sz w:val="40"/>
-          <w:szCs w:val="40"/>
-        </w:rPr>
-        <w:lastRenderedPageBreak/>
-        <w:t xml:space="preserve">versions are available. This code </w:t>
+        <w:t xml:space="preserve">). It maintains a series of images and tags to determine what versions are available. This code </w:t>
       </w:r>
       <w:proofErr w:type="gramStart"/>
       <w:r>
@@ -750,6 +700,7 @@
       </w:r>
       <w:r>
         <w:rPr>
+          <w:noProof/>
           <w:sz w:val="40"/>
           <w:szCs w:val="40"/>
         </w:rPr>
@@ -858,6 +809,7 @@
       </w:r>
       <w:r>
         <w:rPr>
+          <w:noProof/>
           <w:sz w:val="40"/>
           <w:szCs w:val="40"/>
         </w:rPr>
@@ -1012,23 +964,13 @@
         </w:rPr>
         <w:t xml:space="preserve">+You can see labels applied to any images using: </w:t>
       </w:r>
-      <w:proofErr w:type="spellStart"/>
       <w:r>
         <w:rPr>
           <w:b/>
           <w:sz w:val="40"/>
           <w:szCs w:val="40"/>
         </w:rPr>
-        <w:t>docker</w:t>
-      </w:r>
-      <w:proofErr w:type="spellEnd"/>
-      <w:r>
-        <w:rPr>
-          <w:b/>
-          <w:sz w:val="40"/>
-          <w:szCs w:val="40"/>
-        </w:rPr>
-        <w:t xml:space="preserve"> image inspect</w:t>
+        <w:t>docker image inspect</w:t>
       </w:r>
     </w:p>
     <w:p>
@@ -1047,6 +989,7 @@
       </w:r>
       <w:r>
         <w:rPr>
+          <w:noProof/>
           <w:sz w:val="40"/>
           <w:szCs w:val="40"/>
         </w:rPr>
@@ -1149,6 +1092,7 @@
       <w:r>
         <w:rPr>
           <w:b/>
+          <w:noProof/>
           <w:sz w:val="40"/>
           <w:szCs w:val="40"/>
         </w:rPr>
@@ -1236,6 +1180,7 @@
       </w:r>
       <w:r>
         <w:rPr>
+          <w:noProof/>
           <w:sz w:val="40"/>
           <w:szCs w:val="40"/>
         </w:rPr>
@@ -1299,6 +1244,7 @@
       </w:r>
       <w:r>
         <w:rPr>
+          <w:noProof/>
           <w:sz w:val="40"/>
           <w:szCs w:val="40"/>
         </w:rPr>
@@ -1343,39 +1289,7 @@
           <w:sz w:val="40"/>
           <w:szCs w:val="40"/>
         </w:rPr>
-        <w:t xml:space="preserve">: copy files from local </w:t>
-      </w:r>
-      <w:proofErr w:type="spellStart"/>
-      <w:r>
-        <w:rPr>
-          <w:sz w:val="40"/>
-          <w:szCs w:val="40"/>
-        </w:rPr>
-        <w:t>filesystem</w:t>
-      </w:r>
-      <w:proofErr w:type="spellEnd"/>
-      <w:r>
-        <w:rPr>
-          <w:sz w:val="40"/>
-          <w:szCs w:val="40"/>
-        </w:rPr>
-        <w:t xml:space="preserve"> into your image. Most often this will include your app code and any required support files. So you no longer need access to local </w:t>
-      </w:r>
-      <w:proofErr w:type="spellStart"/>
-      <w:r>
-        <w:rPr>
-          <w:sz w:val="40"/>
-          <w:szCs w:val="40"/>
-        </w:rPr>
-        <w:t>filesystem</w:t>
-      </w:r>
-      <w:proofErr w:type="spellEnd"/>
-      <w:r>
-        <w:rPr>
-          <w:sz w:val="40"/>
-          <w:szCs w:val="40"/>
-        </w:rPr>
-        <w:t xml:space="preserve"> to access them once the image is built. </w:t>
+        <w:t xml:space="preserve">: copy files from local filesystem into your image. Most often this will include your app code and any required support files. So you no longer need access to local filesystem to access them once the image is built. </w:t>
       </w:r>
     </w:p>
     <w:p>
@@ -1394,6 +1308,7 @@
       </w:r>
       <w:r>
         <w:rPr>
+          <w:noProof/>
           <w:sz w:val="40"/>
           <w:szCs w:val="40"/>
         </w:rPr>
@@ -1457,6 +1372,7 @@
       </w:r>
       <w:r>
         <w:rPr>
+          <w:noProof/>
           <w:sz w:val="40"/>
           <w:szCs w:val="40"/>
         </w:rPr>
@@ -1516,15 +1432,8 @@
           <w:sz w:val="40"/>
           <w:szCs w:val="40"/>
         </w:rPr>
-        <w:t xml:space="preserve">-Note: It’s considered a best practice to try to run only a single process within a container. In example, </w:t>
-      </w:r>
-      <w:r>
-        <w:rPr>
-          <w:sz w:val="40"/>
-          <w:szCs w:val="40"/>
-        </w:rPr>
         <w:lastRenderedPageBreak/>
-        <w:t>you use supervisor as a process manager to help improve the resiliency of node app within container and ensure that it stays running. This can useful for troubleshooting during dev so you can restart your service without restarting the whole container.</w:t>
+        <w:t>-Note: It’s considered a best practice to try to run only a single process within a container. In example, you use supervisor as a process manager to help improve the resiliency of node app within container and ensure that it stays running. This can useful for troubleshooting during dev so you can restart your service without restarting the whole container.</w:t>
       </w:r>
     </w:p>
     <w:p>
@@ -1550,6 +1459,7 @@
       </w:pPr>
       <w:r>
         <w:rPr>
+          <w:noProof/>
           <w:sz w:val="40"/>
           <w:szCs w:val="40"/>
         </w:rPr>
@@ -1634,6 +1544,7 @@
       </w:pPr>
       <w:r>
         <w:rPr>
+          <w:noProof/>
           <w:sz w:val="40"/>
           <w:szCs w:val="40"/>
         </w:rPr>
@@ -1787,7 +1698,15 @@
           <w:sz w:val="40"/>
           <w:szCs w:val="40"/>
         </w:rPr>
-        <w:t>, each step creates a new image layer based on previous step. The 1</w:t>
+        <w:t xml:space="preserve">, each step creates a new image layer based </w:t>
+      </w:r>
+      <w:r>
+        <w:rPr>
+          <w:sz w:val="40"/>
+          <w:szCs w:val="40"/>
+        </w:rPr>
+        <w:lastRenderedPageBreak/>
+        <w:t>on previous step. The 1</w:t>
       </w:r>
       <w:r>
         <w:rPr>
@@ -1802,15 +1721,7 @@
           <w:sz w:val="40"/>
           <w:szCs w:val="40"/>
         </w:rPr>
-        <w:t xml:space="preserve"> build will take a few minute as you download base node image. At the end of build command, you see “.”: refer to build </w:t>
-      </w:r>
-      <w:r>
-        <w:rPr>
-          <w:sz w:val="40"/>
-          <w:szCs w:val="40"/>
-        </w:rPr>
-        <w:lastRenderedPageBreak/>
-        <w:t xml:space="preserve">context, which tells Docker what files it should upload to server so that it can build our image. “.” Represents the current directory. This build context is </w:t>
+        <w:t xml:space="preserve"> build will take a few minute as you download base node image. At the end of build command, you see “.”: refer to build context, which tells Docker what files it should upload to server so that it can build our image. “.” Represents the current directory. This build context is </w:t>
       </w:r>
       <w:proofErr w:type="gramStart"/>
       <w:r>
@@ -1895,6 +1806,7 @@
       </w:pPr>
       <w:r>
         <w:rPr>
+          <w:noProof/>
           <w:sz w:val="40"/>
           <w:szCs w:val="40"/>
         </w:rPr>
@@ -1965,6 +1877,7 @@
       </w:pPr>
       <w:r>
         <w:rPr>
+          <w:noProof/>
           <w:sz w:val="40"/>
           <w:szCs w:val="40"/>
         </w:rPr>
@@ -2020,39 +1933,7 @@
           <w:sz w:val="40"/>
           <w:szCs w:val="40"/>
         </w:rPr>
-        <w:t xml:space="preserve">+Tip: </w:t>
-      </w:r>
-      <w:proofErr w:type="spellStart"/>
-      <w:r>
-        <w:rPr>
-          <w:sz w:val="40"/>
-          <w:szCs w:val="40"/>
-        </w:rPr>
-        <w:t>docker</w:t>
-      </w:r>
-      <w:proofErr w:type="spellEnd"/>
-      <w:r>
-        <w:rPr>
-          <w:sz w:val="40"/>
-          <w:szCs w:val="40"/>
-        </w:rPr>
-        <w:t xml:space="preserve"> image build = </w:t>
-      </w:r>
-      <w:proofErr w:type="spellStart"/>
-      <w:r>
-        <w:rPr>
-          <w:sz w:val="40"/>
-          <w:szCs w:val="40"/>
-        </w:rPr>
-        <w:t>docker</w:t>
-      </w:r>
-      <w:proofErr w:type="spellEnd"/>
-      <w:r>
-        <w:rPr>
-          <w:sz w:val="40"/>
-          <w:szCs w:val="40"/>
-        </w:rPr>
-        <w:t xml:space="preserve"> build</w:t>
+        <w:t>+Tip: docker image build = docker build</w:t>
       </w:r>
     </w:p>
     <w:p>
@@ -2093,6 +1974,7 @@
       </w:pPr>
       <w:r>
         <w:rPr>
+          <w:noProof/>
           <w:sz w:val="40"/>
           <w:szCs w:val="40"/>
         </w:rPr>
@@ -2145,6 +2027,7 @@
           <w:sz w:val="40"/>
           <w:szCs w:val="40"/>
         </w:rPr>
+        <w:lastRenderedPageBreak/>
         <w:t>+</w:t>
       </w:r>
       <w:r>
@@ -2192,11 +2075,11 @@
           <w:sz w:val="40"/>
           <w:szCs w:val="40"/>
         </w:rPr>
-        <w:lastRenderedPageBreak/>
         <w:t>+</w:t>
       </w:r>
       <w:r>
         <w:rPr>
+          <w:noProof/>
           <w:sz w:val="40"/>
           <w:szCs w:val="40"/>
         </w:rPr>
@@ -2260,6 +2143,7 @@
       </w:r>
       <w:r>
         <w:rPr>
+          <w:noProof/>
           <w:sz w:val="40"/>
           <w:szCs w:val="40"/>
         </w:rPr>
@@ -2320,23 +2204,7 @@
           <w:sz w:val="40"/>
           <w:szCs w:val="40"/>
         </w:rPr>
-        <w:t xml:space="preserve"> the entry. Check the value of DOCKER_HOST </w:t>
-      </w:r>
-      <w:proofErr w:type="spellStart"/>
-      <w:r>
-        <w:rPr>
-          <w:sz w:val="40"/>
-          <w:szCs w:val="40"/>
-        </w:rPr>
-        <w:t>env</w:t>
-      </w:r>
-      <w:proofErr w:type="spellEnd"/>
-      <w:r>
-        <w:rPr>
-          <w:sz w:val="40"/>
-          <w:szCs w:val="40"/>
-        </w:rPr>
-        <w:t xml:space="preserve"> variable. If DOCKER ENDPOINT is set to a Unix socket, IP address is likely 127.0.0.1</w:t>
+        <w:t xml:space="preserve"> the entry. Check the value of DOCKER_HOST env variable. If DOCKER ENDPOINT is set to a Unix socket, IP address is likely 127.0.0.1</w:t>
       </w:r>
     </w:p>
     <w:p>
@@ -2386,6 +2254,7 @@
       </w:pPr>
       <w:r>
         <w:rPr>
+          <w:noProof/>
           <w:sz w:val="40"/>
           <w:szCs w:val="40"/>
         </w:rPr>
@@ -2450,6 +2319,7 @@
       </w:pPr>
       <w:r>
         <w:rPr>
+          <w:noProof/>
           <w:sz w:val="40"/>
           <w:szCs w:val="40"/>
         </w:rPr>
@@ -2502,7 +2372,7 @@
           <w:sz w:val="40"/>
           <w:szCs w:val="40"/>
         </w:rPr>
-        <w:t xml:space="preserve">+Then </w:t>
+        <w:t xml:space="preserve">+Then reinspect: </w:t>
       </w:r>
       <w:proofErr w:type="spellStart"/>
       <w:r>
@@ -2510,7 +2380,7 @@
           <w:sz w:val="40"/>
           <w:szCs w:val="40"/>
         </w:rPr>
-        <w:t>reinspect</w:t>
+        <w:t>dokcer</w:t>
       </w:r>
       <w:proofErr w:type="spellEnd"/>
       <w:r>
@@ -2518,22 +2388,6 @@
           <w:sz w:val="40"/>
           <w:szCs w:val="40"/>
         </w:rPr>
-        <w:t xml:space="preserve">: </w:t>
-      </w:r>
-      <w:proofErr w:type="spellStart"/>
-      <w:r>
-        <w:rPr>
-          <w:sz w:val="40"/>
-          <w:szCs w:val="40"/>
-        </w:rPr>
-        <w:t>dokcer</w:t>
-      </w:r>
-      <w:proofErr w:type="spellEnd"/>
-      <w:r>
-        <w:rPr>
-          <w:sz w:val="40"/>
-          <w:szCs w:val="40"/>
-        </w:rPr>
         <w:t xml:space="preserve"> image inspect…</w:t>
       </w:r>
     </w:p>
@@ -2577,9 +2431,11 @@
       </w:pPr>
       <w:r>
         <w:rPr>
-          <w:sz w:val="40"/>
-          <w:szCs w:val="40"/>
-        </w:rPr>
+          <w:noProof/>
+          <w:sz w:val="40"/>
+          <w:szCs w:val="40"/>
+        </w:rPr>
+        <w:lastRenderedPageBreak/>
         <w:drawing>
           <wp:inline distT="0" distB="0" distL="0" distR="0" wp14:anchorId="35005E20" wp14:editId="3951BA71">
             <wp:extent cx="5093435" cy="1066068"/>
@@ -2635,30 +2491,32 @@
     <w:p>
       <w:pPr>
         <w:rPr>
-          <w:sz w:val="40"/>
-          <w:szCs w:val="40"/>
-        </w:rPr>
-      </w:pPr>
-      <w:r>
-        <w:rPr>
-          <w:sz w:val="40"/>
-          <w:szCs w:val="40"/>
-        </w:rPr>
-        <w:lastRenderedPageBreak/>
+          <w:b/>
+          <w:bCs/>
+          <w:sz w:val="40"/>
+          <w:szCs w:val="40"/>
+        </w:rPr>
+      </w:pPr>
+      <w:r>
+        <w:rPr>
+          <w:b/>
+          <w:bCs/>
+          <w:sz w:val="40"/>
+          <w:szCs w:val="40"/>
+        </w:rPr>
         <w:t>+Stop the existing container:</w:t>
       </w:r>
-      <w:bookmarkStart w:id="0" w:name="_GoBack"/>
-      <w:bookmarkEnd w:id="0"/>
-    </w:p>
-    <w:p>
-      <w:pPr>
-        <w:rPr>
-          <w:sz w:val="40"/>
-          <w:szCs w:val="40"/>
-        </w:rPr>
-      </w:pPr>
-      <w:r>
-        <w:rPr>
+    </w:p>
+    <w:p>
+      <w:pPr>
+        <w:rPr>
+          <w:sz w:val="40"/>
+          <w:szCs w:val="40"/>
+        </w:rPr>
+      </w:pPr>
+      <w:r>
+        <w:rPr>
+          <w:noProof/>
           <w:sz w:val="40"/>
           <w:szCs w:val="40"/>
         </w:rPr>
@@ -2715,6 +2573,7 @@
       </w:pPr>
       <w:r>
         <w:rPr>
+          <w:noProof/>
           <w:sz w:val="40"/>
           <w:szCs w:val="40"/>
         </w:rPr>
@@ -2765,28 +2624,47 @@
     <w:p>
       <w:pPr>
         <w:rPr>
-          <w:sz w:val="40"/>
-          <w:szCs w:val="40"/>
-        </w:rPr>
-      </w:pPr>
-      <w:r>
-        <w:rPr>
-          <w:sz w:val="40"/>
-          <w:szCs w:val="40"/>
-        </w:rPr>
-        <w:t>+Restart after adding --</w:t>
+          <w:b/>
+          <w:bCs/>
+          <w:sz w:val="40"/>
+          <w:szCs w:val="40"/>
+        </w:rPr>
+      </w:pPr>
+      <w:r>
+        <w:rPr>
+          <w:b/>
+          <w:bCs/>
+          <w:sz w:val="40"/>
+          <w:szCs w:val="40"/>
+        </w:rPr>
+        <w:t>+Restart after adding -</w:t>
+      </w:r>
+      <w:proofErr w:type="gramStart"/>
+      <w:r>
+        <w:rPr>
+          <w:b/>
+          <w:bCs/>
+          <w:sz w:val="40"/>
+          <w:szCs w:val="40"/>
+        </w:rPr>
+        <w:t>-</w:t>
       </w:r>
       <w:proofErr w:type="spellStart"/>
       <w:r>
         <w:rPr>
+          <w:b/>
+          <w:bCs/>
           <w:sz w:val="40"/>
           <w:szCs w:val="40"/>
         </w:rPr>
         <w:t>evn</w:t>
       </w:r>
       <w:proofErr w:type="spellEnd"/>
-      <w:r>
-        <w:rPr>
+      <w:proofErr w:type="gramEnd"/>
+      <w:r>
+        <w:rPr>
+          <w:b/>
+          <w:bCs/>
           <w:sz w:val="40"/>
           <w:szCs w:val="40"/>
         </w:rPr>
@@ -2802,6 +2680,7 @@
       </w:pPr>
       <w:r>
         <w:rPr>
+          <w:noProof/>
           <w:sz w:val="40"/>
           <w:szCs w:val="40"/>
         </w:rPr>
@@ -2866,6 +2745,7 @@
       </w:pPr>
       <w:r>
         <w:rPr>
+          <w:noProof/>
           <w:sz w:val="40"/>
           <w:szCs w:val="40"/>
         </w:rPr>
@@ -2927,6 +2807,58 @@
           <w:szCs w:val="40"/>
         </w:rPr>
       </w:pPr>
+      <w:r>
+        <w:rPr>
+          <w:sz w:val="40"/>
+          <w:szCs w:val="40"/>
+        </w:rPr>
+        <w:t>-Basic Images: the lowest-level images that other Docker images will build upon. These are based on minimal installs on Linux distributions (Ubuntu, Fedora, Alpine Linux).</w:t>
+      </w:r>
+    </w:p>
+    <w:p>
+      <w:pPr>
+        <w:rPr>
+          <w:sz w:val="40"/>
+          <w:szCs w:val="40"/>
+        </w:rPr>
+      </w:pPr>
+      <w:r>
+        <w:rPr>
+          <w:sz w:val="40"/>
+          <w:szCs w:val="40"/>
+        </w:rPr>
+        <w:lastRenderedPageBreak/>
+        <w:t xml:space="preserve">-Build base image on various Linux distributions: </w:t>
+      </w:r>
+    </w:p>
+    <w:p>
+      <w:pPr>
+        <w:rPr>
+          <w:sz w:val="40"/>
+          <w:szCs w:val="40"/>
+        </w:rPr>
+      </w:pPr>
+      <w:r>
+        <w:rPr>
+          <w:sz w:val="40"/>
+          <w:szCs w:val="40"/>
+        </w:rPr>
+        <w:t>(</w:t>
+      </w:r>
+      <w:r>
+        <w:rPr>
+          <w:sz w:val="40"/>
+          <w:szCs w:val="40"/>
+        </w:rPr>
+        <w:t>https://dockr.ly/2N1FZcU</w:t>
+      </w:r>
+      <w:r>
+        <w:rPr>
+          <w:sz w:val="40"/>
+          <w:szCs w:val="40"/>
+        </w:rPr>
+        <w:t>)</w:t>
+      </w:r>
     </w:p>
     <w:p>
       <w:pPr>
@@ -2949,6 +2881,61 @@
           <w:szCs w:val="40"/>
         </w:rPr>
       </w:pPr>
+      <w:r>
+        <w:rPr>
+          <w:sz w:val="40"/>
+          <w:szCs w:val="40"/>
+        </w:rPr>
+        <w:t xml:space="preserve">-You’ve created image, you want to store it somewhere that can </w:t>
+      </w:r>
+      <w:proofErr w:type="gramStart"/>
+      <w:r>
+        <w:rPr>
+          <w:sz w:val="40"/>
+          <w:szCs w:val="40"/>
+        </w:rPr>
+        <w:t>accessed</w:t>
+      </w:r>
+      <w:proofErr w:type="gramEnd"/>
+      <w:r>
+        <w:rPr>
+          <w:sz w:val="40"/>
+          <w:szCs w:val="40"/>
+        </w:rPr>
+        <w:t xml:space="preserve"> by Docker host that you want to deploy it. You don’t normally build images on a production server and run them. Deployment is </w:t>
+      </w:r>
+      <w:proofErr w:type="gramStart"/>
+      <w:r>
+        <w:rPr>
+          <w:sz w:val="40"/>
+          <w:szCs w:val="40"/>
+        </w:rPr>
+        <w:t>process</w:t>
+      </w:r>
+      <w:proofErr w:type="gramEnd"/>
+      <w:r>
+        <w:rPr>
+          <w:sz w:val="40"/>
+          <w:szCs w:val="40"/>
+        </w:rPr>
+        <w:t xml:space="preserve"> of pulling image from repository and </w:t>
+      </w:r>
+      <w:proofErr w:type="gramStart"/>
+      <w:r>
+        <w:rPr>
+          <w:sz w:val="40"/>
+          <w:szCs w:val="40"/>
+        </w:rPr>
+        <w:t>run</w:t>
+      </w:r>
+      <w:proofErr w:type="gramEnd"/>
+      <w:r>
+        <w:rPr>
+          <w:sz w:val="40"/>
+          <w:szCs w:val="40"/>
+        </w:rPr>
+        <w:t xml:space="preserve"> it on Linux servers. There are ways to store images into central repository</w:t>
+      </w:r>
     </w:p>
     <w:p>
       <w:pPr>
@@ -2973,6 +2960,68 @@
           <w:szCs w:val="40"/>
         </w:rPr>
       </w:pPr>
+      <w:r>
+        <w:rPr>
+          <w:sz w:val="40"/>
+          <w:szCs w:val="40"/>
+        </w:rPr>
+        <w:t>-Docker provides an image registry for public images that community wants to share. (</w:t>
+      </w:r>
+      <w:hyperlink r:id="rId29" w:history="1">
+        <w:r>
+          <w:rPr>
+            <w:rStyle w:val="Hyperlink"/>
+            <w:sz w:val="40"/>
+            <w:szCs w:val="40"/>
+          </w:rPr>
+          <w:t>https://registry.hub.docker.com/</w:t>
+        </w:r>
+      </w:hyperlink>
+      <w:r>
+        <w:rPr>
+          <w:sz w:val="40"/>
+          <w:szCs w:val="40"/>
+        </w:rPr>
+        <w:t>)</w:t>
+      </w:r>
+    </w:p>
+    <w:p>
+      <w:pPr>
+        <w:rPr>
+          <w:sz w:val="40"/>
+          <w:szCs w:val="40"/>
+        </w:rPr>
+      </w:pPr>
+      <w:r>
+        <w:rPr>
+          <w:sz w:val="40"/>
+          <w:szCs w:val="40"/>
+        </w:rPr>
+        <w:t>-You can use some public registries: Docker Hub</w:t>
+      </w:r>
+      <w:r>
+        <w:rPr>
+          <w:sz w:val="40"/>
+          <w:szCs w:val="40"/>
+        </w:rPr>
+        <w:t xml:space="preserve">, Quay.io, Google Cloud, </w:t>
+      </w:r>
+      <w:proofErr w:type="spellStart"/>
+      <w:r>
+        <w:rPr>
+          <w:sz w:val="40"/>
+          <w:szCs w:val="40"/>
+        </w:rPr>
+        <w:t>Github</w:t>
+      </w:r>
+      <w:proofErr w:type="spellEnd"/>
+      <w:r>
+        <w:rPr>
+          <w:sz w:val="40"/>
+          <w:szCs w:val="40"/>
+        </w:rPr>
+        <w:t>.</w:t>
+      </w:r>
     </w:p>
     <w:p>
       <w:pPr>
@@ -2997,6 +3046,69 @@
           <w:szCs w:val="40"/>
         </w:rPr>
       </w:pPr>
+      <w:r>
+        <w:rPr>
+          <w:sz w:val="40"/>
+          <w:szCs w:val="40"/>
+        </w:rPr>
+        <w:t xml:space="preserve">-Host some type of image registry internally, which can interact with Docker client support pushing, pulling and searching images. This </w:t>
+      </w:r>
+      <w:proofErr w:type="gramStart"/>
+      <w:r>
+        <w:rPr>
+          <w:sz w:val="40"/>
+          <w:szCs w:val="40"/>
+        </w:rPr>
+        <w:t>open source</w:t>
+      </w:r>
+      <w:proofErr w:type="gramEnd"/>
+      <w:r>
+        <w:rPr>
+          <w:sz w:val="40"/>
+          <w:szCs w:val="40"/>
+        </w:rPr>
+        <w:t xml:space="preserve"> project </w:t>
+      </w:r>
+      <w:r>
+        <w:rPr>
+          <w:sz w:val="40"/>
+          <w:szCs w:val="40"/>
+        </w:rPr>
+        <w:lastRenderedPageBreak/>
+        <w:t>(</w:t>
+      </w:r>
+      <w:hyperlink r:id="rId30" w:history="1">
+        <w:r>
+          <w:rPr>
+            <w:rStyle w:val="Hyperlink"/>
+            <w:sz w:val="40"/>
+            <w:szCs w:val="40"/>
+          </w:rPr>
+          <w:t>https://github.com/distribution/distribution</w:t>
+        </w:r>
+      </w:hyperlink>
+      <w:r>
+        <w:rPr>
+          <w:sz w:val="40"/>
+          <w:szCs w:val="40"/>
+        </w:rPr>
+        <w:t>) provides the basic functionality that most other registries build upon</w:t>
+      </w:r>
+    </w:p>
+    <w:p>
+      <w:pPr>
+        <w:rPr>
+          <w:sz w:val="40"/>
+          <w:szCs w:val="40"/>
+        </w:rPr>
+      </w:pPr>
+      <w:r>
+        <w:rPr>
+          <w:sz w:val="40"/>
+          <w:szCs w:val="40"/>
+        </w:rPr>
+        <w:t>-Other private registry space: Harbor, Read Hat Quay.</w:t>
+      </w:r>
     </w:p>
     <w:p>
       <w:pPr>
@@ -3021,6 +3133,13 @@
           <w:szCs w:val="40"/>
         </w:rPr>
       </w:pPr>
+      <w:r>
+        <w:rPr>
+          <w:sz w:val="40"/>
+          <w:szCs w:val="40"/>
+        </w:rPr>
+        <w:t>-Docker tries to make it easy to automate authentication things, it can store your login information and use it on your behalf when you request things like pulling down a private image. By default, Docker assumes the registry will be Docker Hub, the public repository hosted by Docker, Inc.</w:t>
+      </w:r>
     </w:p>
     <w:p>
       <w:pPr>
@@ -3037,17 +3156,179 @@
           <w:sz w:val="40"/>
           <w:szCs w:val="40"/>
         </w:rPr>
+        <w:t>5.3.1 Creating a Docker Hub account</w:t>
+      </w:r>
+    </w:p>
+    <w:p>
+      <w:pPr>
+        <w:rPr>
+          <w:sz w:val="40"/>
+          <w:szCs w:val="40"/>
+        </w:rPr>
+      </w:pPr>
+    </w:p>
+    <w:p>
+      <w:pPr>
+        <w:pStyle w:val="Heading3"/>
+        <w:rPr>
+          <w:color w:val="E97132" w:themeColor="accent2"/>
+          <w:sz w:val="40"/>
+          <w:szCs w:val="40"/>
+        </w:rPr>
+      </w:pPr>
+      <w:r>
+        <w:rPr>
+          <w:color w:val="E97132" w:themeColor="accent2"/>
+          <w:sz w:val="40"/>
+          <w:szCs w:val="40"/>
+        </w:rPr>
+        <w:t>5.3.2 Logging into a registry</w:t>
+      </w:r>
+    </w:p>
+    <w:p>
+      <w:pPr>
+        <w:rPr>
+          <w:sz w:val="40"/>
+          <w:szCs w:val="40"/>
+        </w:rPr>
+      </w:pPr>
+      <w:r>
+        <w:rPr>
+          <w:noProof/>
+        </w:rPr>
+        <w:drawing>
+          <wp:inline distT="0" distB="0" distL="0" distR="0" wp14:anchorId="622C1480" wp14:editId="5CCEEE13">
+            <wp:extent cx="1457324" cy="228600"/>
+            <wp:effectExtent l="0" t="0" r="0" b="0"/>
+            <wp:docPr id="453554145" name="Picture 1"/>
+            <wp:cNvGraphicFramePr>
+              <a:graphicFrameLocks xmlns:a="http://schemas.openxmlformats.org/drawingml/2006/main" noChangeAspect="1"/>
+            </wp:cNvGraphicFramePr>
+            <a:graphic xmlns:a="http://schemas.openxmlformats.org/drawingml/2006/main">
+              <a:graphicData uri="http://schemas.openxmlformats.org/drawingml/2006/picture">
+                <pic:pic xmlns:pic="http://schemas.openxmlformats.org/drawingml/2006/picture">
+                  <pic:nvPicPr>
+                    <pic:cNvPr id="453554145" name=""/>
+                    <pic:cNvPicPr/>
+                  </pic:nvPicPr>
+                  <pic:blipFill>
+                    <a:blip r:embed="rId31"/>
+                    <a:stretch>
+                      <a:fillRect/>
+                    </a:stretch>
+                  </pic:blipFill>
+                  <pic:spPr>
+                    <a:xfrm>
+                      <a:off x="0" y="0"/>
+                      <a:ext cx="1466030" cy="229966"/>
+                    </a:xfrm>
+                    <a:prstGeom prst="rect">
+                      <a:avLst/>
+                    </a:prstGeom>
+                  </pic:spPr>
+                </pic:pic>
+              </a:graphicData>
+            </a:graphic>
+          </wp:inline>
+        </w:drawing>
+      </w:r>
+    </w:p>
+    <w:p>
+      <w:pPr>
+        <w:rPr>
+          <w:sz w:val="40"/>
+          <w:szCs w:val="40"/>
+        </w:rPr>
+      </w:pPr>
+      <w:r>
+        <w:rPr>
+          <w:sz w:val="40"/>
+          <w:szCs w:val="40"/>
+        </w:rPr>
+        <w:t xml:space="preserve">-Docker has written a dotfile in your home directory to cache your information. The permission </w:t>
+      </w:r>
+      <w:proofErr w:type="gramStart"/>
+      <w:r>
+        <w:rPr>
+          <w:sz w:val="40"/>
+          <w:szCs w:val="40"/>
+        </w:rPr>
+        <w:t>are</w:t>
+      </w:r>
+      <w:proofErr w:type="gramEnd"/>
+      <w:r>
+        <w:rPr>
+          <w:sz w:val="40"/>
+          <w:szCs w:val="40"/>
+        </w:rPr>
+        <w:t xml:space="preserve"> set to 0600 as security precaution against users reading your credentials. </w:t>
+      </w:r>
+      <w:r>
+        <w:rPr>
+          <w:sz w:val="40"/>
+          <w:szCs w:val="40"/>
+        </w:rPr>
+        <w:t xml:space="preserve"> ${HOME}/.docker/</w:t>
+      </w:r>
+      <w:proofErr w:type="spellStart"/>
+      <w:r>
+        <w:rPr>
+          <w:sz w:val="40"/>
+          <w:szCs w:val="40"/>
+        </w:rPr>
+        <w:t>config.json</w:t>
+      </w:r>
+      <w:proofErr w:type="spellEnd"/>
+      <w:r>
+        <w:rPr>
+          <w:sz w:val="40"/>
+          <w:szCs w:val="40"/>
+        </w:rPr>
+        <w:t xml:space="preserve"> contain docker.io credentials for </w:t>
+      </w:r>
+      <w:proofErr w:type="gramStart"/>
+      <w:r>
+        <w:rPr>
+          <w:sz w:val="40"/>
+          <w:szCs w:val="40"/>
+        </w:rPr>
+        <w:t>user</w:t>
+      </w:r>
+      <w:proofErr w:type="gramEnd"/>
+      <w:r>
+        <w:rPr>
+          <w:sz w:val="40"/>
+          <w:szCs w:val="40"/>
+        </w:rPr>
+        <w:t xml:space="preserve"> in JSON. This </w:t>
+      </w:r>
+      <w:r>
+        <w:rPr>
+          <w:sz w:val="40"/>
+          <w:szCs w:val="40"/>
+        </w:rPr>
         <w:lastRenderedPageBreak/>
-        <w:t>5.3.1 Creating a Docker Hub account</w:t>
-      </w:r>
-    </w:p>
-    <w:p>
-      <w:pPr>
-        <w:rPr>
-          <w:sz w:val="40"/>
-          <w:szCs w:val="40"/>
-        </w:rPr>
-      </w:pPr>
+        <w:t>configuration file supports storing credentials for multiple registries.</w:t>
+      </w:r>
+    </w:p>
+    <w:p>
+      <w:pPr>
+        <w:rPr>
+          <w:b/>
+          <w:bCs/>
+          <w:sz w:val="40"/>
+          <w:szCs w:val="40"/>
+        </w:rPr>
+      </w:pPr>
+      <w:r>
+        <w:rPr>
+          <w:b/>
+          <w:bCs/>
+          <w:sz w:val="40"/>
+          <w:szCs w:val="40"/>
+        </w:rPr>
+        <w:t>-docker logout:</w:t>
+      </w:r>
     </w:p>
     <w:p>
       <w:pPr>
@@ -3064,16 +3345,369 @@
           <w:sz w:val="40"/>
           <w:szCs w:val="40"/>
         </w:rPr>
-        <w:t>5.3.2 Logging into a registry</w:t>
-      </w:r>
-    </w:p>
-    <w:p>
-      <w:pPr>
-        <w:rPr>
-          <w:sz w:val="40"/>
-          <w:szCs w:val="40"/>
-        </w:rPr>
-      </w:pPr>
+        <w:t>5.3.3 Pushing images into a repository</w:t>
+      </w:r>
+    </w:p>
+    <w:p>
+      <w:pPr>
+        <w:rPr>
+          <w:sz w:val="40"/>
+          <w:szCs w:val="40"/>
+        </w:rPr>
+      </w:pPr>
+      <w:r>
+        <w:rPr>
+          <w:sz w:val="40"/>
+          <w:szCs w:val="40"/>
+        </w:rPr>
+        <w:t>-Ensure you logged into Docker repository.</w:t>
+      </w:r>
+    </w:p>
+    <w:p>
+      <w:pPr>
+        <w:rPr>
+          <w:sz w:val="40"/>
+          <w:szCs w:val="40"/>
+        </w:rPr>
+      </w:pPr>
+      <w:r>
+        <w:rPr>
+          <w:sz w:val="40"/>
+          <w:szCs w:val="40"/>
+        </w:rPr>
+        <w:t xml:space="preserve">-Earlier, you used docker image build. </w:t>
+      </w:r>
+      <w:proofErr w:type="gramStart"/>
+      <w:r>
+        <w:rPr>
+          <w:sz w:val="40"/>
+          <w:szCs w:val="40"/>
+        </w:rPr>
+        <w:t>In reality</w:t>
+      </w:r>
+      <w:r>
+        <w:rPr>
+          <w:sz w:val="40"/>
+          <w:szCs w:val="40"/>
+        </w:rPr>
+        <w:t>, Docker</w:t>
+      </w:r>
+      <w:proofErr w:type="gramEnd"/>
+      <w:r>
+        <w:rPr>
+          <w:sz w:val="40"/>
+          <w:szCs w:val="40"/>
+        </w:rPr>
+        <w:t xml:space="preserve"> client interpret example/… as docker.io/example/… docker.io signifies the image registry hostname, and example/… is repository inside registry that contains images.</w:t>
+      </w:r>
+    </w:p>
+    <w:p>
+      <w:pPr>
+        <w:rPr>
+          <w:sz w:val="40"/>
+          <w:szCs w:val="40"/>
+        </w:rPr>
+      </w:pPr>
+      <w:r>
+        <w:rPr>
+          <w:sz w:val="40"/>
+          <w:szCs w:val="40"/>
+        </w:rPr>
+        <w:t>-When building image locally, registry and repository name can be anything. But uploading image to registry, you need to match the login. You can edit tags on image:</w:t>
+      </w:r>
+    </w:p>
+    <w:p>
+      <w:pPr>
+        <w:rPr>
+          <w:sz w:val="40"/>
+          <w:szCs w:val="40"/>
+        </w:rPr>
+      </w:pPr>
+      <w:r>
+        <w:rPr>
+          <w:noProof/>
+        </w:rPr>
+        <w:drawing>
+          <wp:inline distT="0" distB="0" distL="0" distR="0" wp14:anchorId="62178ADB" wp14:editId="3C36CF0C">
+            <wp:extent cx="3543482" cy="285765"/>
+            <wp:effectExtent l="0" t="0" r="0" b="0"/>
+            <wp:docPr id="363273125" name="Picture 1"/>
+            <wp:cNvGraphicFramePr>
+              <a:graphicFrameLocks xmlns:a="http://schemas.openxmlformats.org/drawingml/2006/main" noChangeAspect="1"/>
+            </wp:cNvGraphicFramePr>
+            <a:graphic xmlns:a="http://schemas.openxmlformats.org/drawingml/2006/main">
+              <a:graphicData uri="http://schemas.openxmlformats.org/drawingml/2006/picture">
+                <pic:pic xmlns:pic="http://schemas.openxmlformats.org/drawingml/2006/picture">
+                  <pic:nvPicPr>
+                    <pic:cNvPr id="363273125" name=""/>
+                    <pic:cNvPicPr/>
+                  </pic:nvPicPr>
+                  <pic:blipFill>
+                    <a:blip r:embed="rId32"/>
+                    <a:stretch>
+                      <a:fillRect/>
+                    </a:stretch>
+                  </pic:blipFill>
+                  <pic:spPr>
+                    <a:xfrm>
+                      <a:off x="0" y="0"/>
+                      <a:ext cx="3543482" cy="285765"/>
+                    </a:xfrm>
+                    <a:prstGeom prst="rect">
+                      <a:avLst/>
+                    </a:prstGeom>
+                  </pic:spPr>
+                </pic:pic>
+              </a:graphicData>
+            </a:graphic>
+          </wp:inline>
+        </w:drawing>
+      </w:r>
+    </w:p>
+    <w:p>
+      <w:pPr>
+        <w:rPr>
+          <w:sz w:val="40"/>
+          <w:szCs w:val="40"/>
+        </w:rPr>
+      </w:pPr>
+      <w:r>
+        <w:rPr>
+          <w:sz w:val="40"/>
+          <w:szCs w:val="40"/>
+        </w:rPr>
+        <w:t>-If you need to rebuild image, run:</w:t>
+      </w:r>
+    </w:p>
+    <w:p>
+      <w:pPr>
+        <w:rPr>
+          <w:sz w:val="40"/>
+          <w:szCs w:val="40"/>
+        </w:rPr>
+      </w:pPr>
+      <w:r>
+        <w:rPr>
+          <w:noProof/>
+        </w:rPr>
+        <w:drawing>
+          <wp:inline distT="0" distB="0" distL="0" distR="0" wp14:anchorId="4D52B4DA" wp14:editId="78F0F4DF">
+            <wp:extent cx="4838949" cy="177809"/>
+            <wp:effectExtent l="0" t="0" r="0" b="0"/>
+            <wp:docPr id="562571442" name="Picture 1"/>
+            <wp:cNvGraphicFramePr>
+              <a:graphicFrameLocks xmlns:a="http://schemas.openxmlformats.org/drawingml/2006/main" noChangeAspect="1"/>
+            </wp:cNvGraphicFramePr>
+            <a:graphic xmlns:a="http://schemas.openxmlformats.org/drawingml/2006/main">
+              <a:graphicData uri="http://schemas.openxmlformats.org/drawingml/2006/picture">
+                <pic:pic xmlns:pic="http://schemas.openxmlformats.org/drawingml/2006/picture">
+                  <pic:nvPicPr>
+                    <pic:cNvPr id="562571442" name=""/>
+                    <pic:cNvPicPr/>
+                  </pic:nvPicPr>
+                  <pic:blipFill>
+                    <a:blip r:embed="rId33"/>
+                    <a:stretch>
+                      <a:fillRect/>
+                    </a:stretch>
+                  </pic:blipFill>
+                  <pic:spPr>
+                    <a:xfrm>
+                      <a:off x="0" y="0"/>
+                      <a:ext cx="4838949" cy="177809"/>
+                    </a:xfrm>
+                    <a:prstGeom prst="rect">
+                      <a:avLst/>
+                    </a:prstGeom>
+                  </pic:spPr>
+                </pic:pic>
+              </a:graphicData>
+            </a:graphic>
+          </wp:inline>
+        </w:drawing>
+      </w:r>
+    </w:p>
+    <w:p>
+      <w:pPr>
+        <w:rPr>
+          <w:sz w:val="40"/>
+          <w:szCs w:val="40"/>
+        </w:rPr>
+      </w:pPr>
+      <w:r>
+        <w:rPr>
+          <w:sz w:val="40"/>
+          <w:szCs w:val="40"/>
+        </w:rPr>
+        <w:t xml:space="preserve">-Check: docker image ls or </w:t>
+      </w:r>
+      <w:r>
+        <w:rPr>
+          <w:noProof/>
+        </w:rPr>
+        <w:drawing>
+          <wp:inline distT="0" distB="0" distL="0" distR="0" wp14:anchorId="5398E2BB" wp14:editId="2B3F0BD5">
+            <wp:extent cx="2394073" cy="171459"/>
+            <wp:effectExtent l="0" t="0" r="6350" b="0"/>
+            <wp:docPr id="2074605260" name="Picture 1"/>
+            <wp:cNvGraphicFramePr>
+              <a:graphicFrameLocks xmlns:a="http://schemas.openxmlformats.org/drawingml/2006/main" noChangeAspect="1"/>
+            </wp:cNvGraphicFramePr>
+            <a:graphic xmlns:a="http://schemas.openxmlformats.org/drawingml/2006/main">
+              <a:graphicData uri="http://schemas.openxmlformats.org/drawingml/2006/picture">
+                <pic:pic xmlns:pic="http://schemas.openxmlformats.org/drawingml/2006/picture">
+                  <pic:nvPicPr>
+                    <pic:cNvPr id="2074605260" name=""/>
+                    <pic:cNvPicPr/>
+                  </pic:nvPicPr>
+                  <pic:blipFill>
+                    <a:blip r:embed="rId34"/>
+                    <a:stretch>
+                      <a:fillRect/>
+                    </a:stretch>
+                  </pic:blipFill>
+                  <pic:spPr>
+                    <a:xfrm>
+                      <a:off x="0" y="0"/>
+                      <a:ext cx="2394073" cy="171459"/>
+                    </a:xfrm>
+                    <a:prstGeom prst="rect">
+                      <a:avLst/>
+                    </a:prstGeom>
+                  </pic:spPr>
+                </pic:pic>
+              </a:graphicData>
+            </a:graphic>
+          </wp:inline>
+        </w:drawing>
+      </w:r>
+    </w:p>
+    <w:p>
+      <w:pPr>
+        <w:rPr>
+          <w:sz w:val="40"/>
+          <w:szCs w:val="40"/>
+        </w:rPr>
+      </w:pPr>
+      <w:r>
+        <w:rPr>
+          <w:sz w:val="40"/>
+          <w:szCs w:val="40"/>
+        </w:rPr>
+        <w:t xml:space="preserve">-At this point you can upload image to Docker repository: </w:t>
+      </w:r>
+    </w:p>
+    <w:p>
+      <w:pPr>
+        <w:rPr>
+          <w:sz w:val="40"/>
+          <w:szCs w:val="40"/>
+        </w:rPr>
+      </w:pPr>
+      <w:r>
+        <w:rPr>
+          <w:noProof/>
+        </w:rPr>
+        <w:lastRenderedPageBreak/>
+        <w:drawing>
+          <wp:inline distT="0" distB="0" distL="0" distR="0" wp14:anchorId="3F25EA13" wp14:editId="2C91B5A4">
+            <wp:extent cx="3022755" cy="241312"/>
+            <wp:effectExtent l="0" t="0" r="6350" b="6350"/>
+            <wp:docPr id="1877325361" name="Picture 1"/>
+            <wp:cNvGraphicFramePr>
+              <a:graphicFrameLocks xmlns:a="http://schemas.openxmlformats.org/drawingml/2006/main" noChangeAspect="1"/>
+            </wp:cNvGraphicFramePr>
+            <a:graphic xmlns:a="http://schemas.openxmlformats.org/drawingml/2006/main">
+              <a:graphicData uri="http://schemas.openxmlformats.org/drawingml/2006/picture">
+                <pic:pic xmlns:pic="http://schemas.openxmlformats.org/drawingml/2006/picture">
+                  <pic:nvPicPr>
+                    <pic:cNvPr id="1877325361" name=""/>
+                    <pic:cNvPicPr/>
+                  </pic:nvPicPr>
+                  <pic:blipFill>
+                    <a:blip r:embed="rId35"/>
+                    <a:stretch>
+                      <a:fillRect/>
+                    </a:stretch>
+                  </pic:blipFill>
+                  <pic:spPr>
+                    <a:xfrm>
+                      <a:off x="0" y="0"/>
+                      <a:ext cx="3022755" cy="241312"/>
+                    </a:xfrm>
+                    <a:prstGeom prst="rect">
+                      <a:avLst/>
+                    </a:prstGeom>
+                  </pic:spPr>
+                </pic:pic>
+              </a:graphicData>
+            </a:graphic>
+          </wp:inline>
+        </w:drawing>
+      </w:r>
+    </w:p>
+    <w:p>
+      <w:pPr>
+        <w:rPr>
+          <w:sz w:val="40"/>
+          <w:szCs w:val="40"/>
+        </w:rPr>
+      </w:pPr>
+      <w:r>
+        <w:rPr>
+          <w:sz w:val="40"/>
+          <w:szCs w:val="40"/>
+        </w:rPr>
+        <w:t>-Anyone in world can now download it:</w:t>
+      </w:r>
+    </w:p>
+    <w:p>
+      <w:pPr>
+        <w:rPr>
+          <w:sz w:val="40"/>
+          <w:szCs w:val="40"/>
+        </w:rPr>
+      </w:pPr>
+      <w:r>
+        <w:rPr>
+          <w:noProof/>
+        </w:rPr>
+        <w:drawing>
+          <wp:inline distT="0" distB="0" distL="0" distR="0" wp14:anchorId="1D97F4FC" wp14:editId="699E347F">
+            <wp:extent cx="3003704" cy="171459"/>
+            <wp:effectExtent l="0" t="0" r="6350" b="0"/>
+            <wp:docPr id="257725735" name="Picture 1"/>
+            <wp:cNvGraphicFramePr>
+              <a:graphicFrameLocks xmlns:a="http://schemas.openxmlformats.org/drawingml/2006/main" noChangeAspect="1"/>
+            </wp:cNvGraphicFramePr>
+            <a:graphic xmlns:a="http://schemas.openxmlformats.org/drawingml/2006/main">
+              <a:graphicData uri="http://schemas.openxmlformats.org/drawingml/2006/picture">
+                <pic:pic xmlns:pic="http://schemas.openxmlformats.org/drawingml/2006/picture">
+                  <pic:nvPicPr>
+                    <pic:cNvPr id="257725735" name=""/>
+                    <pic:cNvPicPr/>
+                  </pic:nvPicPr>
+                  <pic:blipFill>
+                    <a:blip r:embed="rId36"/>
+                    <a:stretch>
+                      <a:fillRect/>
+                    </a:stretch>
+                  </pic:blipFill>
+                  <pic:spPr>
+                    <a:xfrm>
+                      <a:off x="0" y="0"/>
+                      <a:ext cx="3003704" cy="171459"/>
+                    </a:xfrm>
+                    <a:prstGeom prst="rect">
+                      <a:avLst/>
+                    </a:prstGeom>
+                  </pic:spPr>
+                </pic:pic>
+              </a:graphicData>
+            </a:graphic>
+          </wp:inline>
+        </w:drawing>
+      </w:r>
     </w:p>
     <w:p>
       <w:pPr>
@@ -3090,16 +3724,158 @@
           <w:sz w:val="40"/>
           <w:szCs w:val="40"/>
         </w:rPr>
-        <w:t>5.3.3 Pushing images into a repository</w:t>
-      </w:r>
-    </w:p>
-    <w:p>
-      <w:pPr>
-        <w:rPr>
-          <w:sz w:val="40"/>
-          <w:szCs w:val="40"/>
-        </w:rPr>
-      </w:pPr>
+        <w:t>5.3.4 Exploring images in Docker Hub</w:t>
+      </w:r>
+    </w:p>
+    <w:p>
+      <w:pPr>
+        <w:rPr>
+          <w:sz w:val="40"/>
+          <w:szCs w:val="40"/>
+        </w:rPr>
+      </w:pPr>
+      <w:r>
+        <w:rPr>
+          <w:sz w:val="40"/>
+          <w:szCs w:val="40"/>
+        </w:rPr>
+        <w:t>-To use Docker Hub to explore what images are available, use: docker search to find images in name or description</w:t>
+      </w:r>
+    </w:p>
+    <w:p>
+      <w:pPr>
+        <w:rPr>
+          <w:sz w:val="40"/>
+          <w:szCs w:val="40"/>
+        </w:rPr>
+      </w:pPr>
+      <w:r>
+        <w:rPr>
+          <w:noProof/>
+        </w:rPr>
+        <w:drawing>
+          <wp:inline distT="0" distB="0" distL="0" distR="0" wp14:anchorId="4516ECE8" wp14:editId="1B8B5541">
+            <wp:extent cx="1409772" cy="120656"/>
+            <wp:effectExtent l="0" t="0" r="0" b="0"/>
+            <wp:docPr id="956674224" name="Picture 1"/>
+            <wp:cNvGraphicFramePr>
+              <a:graphicFrameLocks xmlns:a="http://schemas.openxmlformats.org/drawingml/2006/main" noChangeAspect="1"/>
+            </wp:cNvGraphicFramePr>
+            <a:graphic xmlns:a="http://schemas.openxmlformats.org/drawingml/2006/main">
+              <a:graphicData uri="http://schemas.openxmlformats.org/drawingml/2006/picture">
+                <pic:pic xmlns:pic="http://schemas.openxmlformats.org/drawingml/2006/picture">
+                  <pic:nvPicPr>
+                    <pic:cNvPr id="956674224" name=""/>
+                    <pic:cNvPicPr/>
+                  </pic:nvPicPr>
+                  <pic:blipFill>
+                    <a:blip r:embed="rId37"/>
+                    <a:stretch>
+                      <a:fillRect/>
+                    </a:stretch>
+                  </pic:blipFill>
+                  <pic:spPr>
+                    <a:xfrm>
+                      <a:off x="0" y="0"/>
+                      <a:ext cx="1409772" cy="120656"/>
+                    </a:xfrm>
+                    <a:prstGeom prst="rect">
+                      <a:avLst/>
+                    </a:prstGeom>
+                  </pic:spPr>
+                </pic:pic>
+              </a:graphicData>
+            </a:graphic>
+          </wp:inline>
+        </w:drawing>
+      </w:r>
+    </w:p>
+    <w:p>
+      <w:pPr>
+        <w:rPr>
+          <w:sz w:val="40"/>
+          <w:szCs w:val="40"/>
+        </w:rPr>
+      </w:pPr>
+    </w:p>
+    <w:p>
+      <w:pPr>
+        <w:pStyle w:val="Heading2"/>
+        <w:rPr>
+          <w:sz w:val="40"/>
+          <w:szCs w:val="40"/>
+        </w:rPr>
+      </w:pPr>
+      <w:r>
+        <w:rPr>
+          <w:sz w:val="40"/>
+          <w:szCs w:val="40"/>
+        </w:rPr>
+        <w:t>5.4 Running a Private Registry</w:t>
+      </w:r>
+    </w:p>
+    <w:p>
+      <w:pPr>
+        <w:rPr>
+          <w:sz w:val="40"/>
+          <w:szCs w:val="40"/>
+        </w:rPr>
+      </w:pPr>
+      <w:r>
+        <w:rPr>
+          <w:sz w:val="40"/>
+          <w:szCs w:val="40"/>
+        </w:rPr>
+        <w:t xml:space="preserve">-In some cases, it makes sense to host an internal private registry. Setting up a basic registry is not difficult: </w:t>
+      </w:r>
+      <w:hyperlink r:id="rId38" w:history="1">
+        <w:r>
+          <w:rPr>
+            <w:rStyle w:val="Hyperlink"/>
+            <w:sz w:val="40"/>
+            <w:szCs w:val="40"/>
+          </w:rPr>
+          <w:t>https://docs.docker.com/registry</w:t>
+        </w:r>
+      </w:hyperlink>
+      <w:r>
+        <w:rPr>
+          <w:sz w:val="40"/>
+          <w:szCs w:val="40"/>
+        </w:rPr>
+        <w:t>.</w:t>
+      </w:r>
+    </w:p>
+    <w:p>
+      <w:pPr>
+        <w:rPr>
+          <w:sz w:val="40"/>
+          <w:szCs w:val="40"/>
+        </w:rPr>
+      </w:pPr>
+      <w:r>
+        <w:rPr>
+          <w:sz w:val="40"/>
+          <w:szCs w:val="40"/>
+        </w:rPr>
+        <w:t xml:space="preserve">-We will create a secure registry using SSL and HTTP </w:t>
+      </w:r>
+      <w:proofErr w:type="gramStart"/>
+      <w:r>
+        <w:rPr>
+          <w:sz w:val="40"/>
+          <w:szCs w:val="40"/>
+        </w:rPr>
+        <w:t>auth</w:t>
+      </w:r>
+      <w:proofErr w:type="gramEnd"/>
+      <w:r>
+        <w:rPr>
+          <w:sz w:val="40"/>
+          <w:szCs w:val="40"/>
+        </w:rPr>
+        <w:t>.</w:t>
+      </w:r>
     </w:p>
     <w:p>
       <w:pPr>
@@ -3116,7 +3892,29 @@
           <w:sz w:val="40"/>
           <w:szCs w:val="40"/>
         </w:rPr>
-        <w:t>5.3.4 Exploring images in Docker Hub</w:t>
+        <w:t>5.4.1 Testing the private registry</w:t>
+      </w:r>
+    </w:p>
+    <w:p>
+      <w:pPr>
+        <w:rPr>
+          <w:sz w:val="40"/>
+          <w:szCs w:val="40"/>
+        </w:rPr>
+      </w:pPr>
+    </w:p>
+    <w:p>
+      <w:pPr>
+        <w:pStyle w:val="Heading1"/>
+        <w:rPr>
+          <w:color w:val="FF0000"/>
+        </w:rPr>
+      </w:pPr>
+      <w:r>
+        <w:rPr>
+          <w:color w:val="FF0000"/>
+        </w:rPr>
+        <w:t>6. Optimizing Images</w:t>
       </w:r>
     </w:p>
     <w:p>
@@ -3140,7 +3938,8 @@
           <w:sz w:val="40"/>
           <w:szCs w:val="40"/>
         </w:rPr>
-        <w:t>5.4 Running a Private Registry</w:t>
+        <w:lastRenderedPageBreak/>
+        <w:t xml:space="preserve">6.1 Keeping Images Small </w:t>
       </w:r>
     </w:p>
     <w:p>
@@ -3166,29 +3965,7 @@
           <w:sz w:val="40"/>
           <w:szCs w:val="40"/>
         </w:rPr>
-        <w:t>5.4.1 Testing the private registry</w:t>
-      </w:r>
-    </w:p>
-    <w:p>
-      <w:pPr>
-        <w:rPr>
-          <w:sz w:val="40"/>
-          <w:szCs w:val="40"/>
-        </w:rPr>
-      </w:pPr>
-    </w:p>
-    <w:p>
-      <w:pPr>
-        <w:pStyle w:val="Heading1"/>
-        <w:rPr>
-          <w:color w:val="FF0000"/>
-        </w:rPr>
-      </w:pPr>
-      <w:r>
-        <w:rPr>
-          <w:color w:val="FF0000"/>
-        </w:rPr>
-        <w:t>6. Optimizing Images</w:t>
+        <w:t>6.1.1 Testing the private registry</w:t>
       </w:r>
     </w:p>
     <w:p>
@@ -3212,57 +3989,6 @@
           <w:sz w:val="40"/>
           <w:szCs w:val="40"/>
         </w:rPr>
-        <w:t xml:space="preserve">6.1 Keeping Images Small </w:t>
-      </w:r>
-    </w:p>
-    <w:p>
-      <w:pPr>
-        <w:rPr>
-          <w:sz w:val="40"/>
-          <w:szCs w:val="40"/>
-        </w:rPr>
-      </w:pPr>
-    </w:p>
-    <w:p>
-      <w:pPr>
-        <w:pStyle w:val="Heading3"/>
-        <w:rPr>
-          <w:color w:val="E97132" w:themeColor="accent2"/>
-          <w:sz w:val="40"/>
-          <w:szCs w:val="40"/>
-        </w:rPr>
-      </w:pPr>
-      <w:r>
-        <w:rPr>
-          <w:color w:val="E97132" w:themeColor="accent2"/>
-          <w:sz w:val="40"/>
-          <w:szCs w:val="40"/>
-        </w:rPr>
-        <w:t>6.1.1 Testing the private registry</w:t>
-      </w:r>
-    </w:p>
-    <w:p>
-      <w:pPr>
-        <w:rPr>
-          <w:sz w:val="40"/>
-          <w:szCs w:val="40"/>
-        </w:rPr>
-      </w:pPr>
-    </w:p>
-    <w:p>
-      <w:pPr>
-        <w:pStyle w:val="Heading2"/>
-        <w:rPr>
-          <w:sz w:val="40"/>
-          <w:szCs w:val="40"/>
-        </w:rPr>
-      </w:pPr>
-      <w:r>
-        <w:rPr>
-          <w:sz w:val="40"/>
-          <w:szCs w:val="40"/>
-        </w:rPr>
-        <w:lastRenderedPageBreak/>
         <w:t xml:space="preserve">6.2 Layers are additive </w:t>
       </w:r>
     </w:p>
@@ -3427,7 +4153,7 @@
 </file>
 
 <file path=word/styles.xml><?xml version="1.0" encoding="utf-8"?>
-<w:styles xmlns:mc="http://schemas.openxmlformats.org/markup-compatibility/2006" xmlns:r="http://schemas.openxmlformats.org/officeDocument/2006/relationships" xmlns:w="http://schemas.openxmlformats.org/wordprocessingml/2006/main" xmlns:w14="http://schemas.microsoft.com/office/word/2010/wordml" xmlns:w15="http://schemas.microsoft.com/office/word/2012/wordml" xmlns:w16se="http://schemas.microsoft.com/office/word/2015/wordml/symex" mc:Ignorable="w14 w15 w16se">
+<w:styles xmlns:mc="http://schemas.openxmlformats.org/markup-compatibility/2006" xmlns:r="http://schemas.openxmlformats.org/officeDocument/2006/relationships" xmlns:w="http://schemas.openxmlformats.org/wordprocessingml/2006/main" xmlns:w14="http://schemas.microsoft.com/office/word/2010/wordml" xmlns:w15="http://schemas.microsoft.com/office/word/2012/wordml" xmlns:w16cex="http://schemas.microsoft.com/office/word/2018/wordml/cex" xmlns:w16cid="http://schemas.microsoft.com/office/word/2016/wordml/cid" xmlns:w16="http://schemas.microsoft.com/office/word/2018/wordml" xmlns:w16du="http://schemas.microsoft.com/office/word/2023/wordml/word16du" xmlns:w16sdtdh="http://schemas.microsoft.com/office/word/2020/wordml/sdtdatahash" xmlns:w16sdtfl="http://schemas.microsoft.com/office/word/2024/wordml/sdtformatlock" xmlns:w16se="http://schemas.microsoft.com/office/word/2015/wordml/symex" mc:Ignorable="w14 w15 w16se w16cid w16 w16cex w16sdtdh w16sdtfl w16du">
   <w:docDefaults>
     <w:rPrDefault>
       <w:rPr>
@@ -3445,7 +4171,7 @@
       </w:pPr>
     </w:pPrDefault>
   </w:docDefaults>
-  <w:latentStyles w:defLockedState="0" w:defUIPriority="99" w:defSemiHidden="0" w:defUnhideWhenUsed="0" w:defQFormat="0" w:count="371">
+  <w:latentStyles w:defLockedState="0" w:defUIPriority="99" w:defSemiHidden="0" w:defUnhideWhenUsed="0" w:defQFormat="0" w:count="376">
     <w:lsdException w:name="Normal" w:uiPriority="0" w:qFormat="1"/>
     <w:lsdException w:name="heading 1" w:uiPriority="9" w:qFormat="1"/>
     <w:lsdException w:name="heading 2" w:semiHidden="1" w:uiPriority="9" w:unhideWhenUsed="1" w:qFormat="1"/>
@@ -3817,6 +4543,11 @@
     <w:lsdException w:name="List Table 5 Dark Accent 6" w:uiPriority="50"/>
     <w:lsdException w:name="List Table 6 Colorful Accent 6" w:uiPriority="51"/>
     <w:lsdException w:name="List Table 7 Colorful Accent 6" w:uiPriority="52"/>
+    <w:lsdException w:name="Mention" w:semiHidden="1" w:unhideWhenUsed="1"/>
+    <w:lsdException w:name="Smart Hyperlink" w:semiHidden="1" w:unhideWhenUsed="1"/>
+    <w:lsdException w:name="Hashtag" w:semiHidden="1" w:unhideWhenUsed="1"/>
+    <w:lsdException w:name="Unresolved Mention" w:semiHidden="1" w:unhideWhenUsed="1"/>
+    <w:lsdException w:name="Smart Link" w:semiHidden="1" w:unhideWhenUsed="1"/>
   </w:latentStyles>
   <w:style w:type="paragraph" w:default="1" w:styleId="Normal">
     <w:name w:val="Normal"/>
@@ -4345,6 +5076,18 @@
       <w:u w:val="single"/>
     </w:rPr>
   </w:style>
+  <w:style w:type="character" w:styleId="UnresolvedMention">
+    <w:name w:val="Unresolved Mention"/>
+    <w:basedOn w:val="DefaultParagraphFont"/>
+    <w:uiPriority w:val="99"/>
+    <w:semiHidden/>
+    <w:unhideWhenUsed/>
+    <w:rsid w:val="0045391D"/>
+    <w:rPr>
+      <w:color w:val="605E5C"/>
+      <w:shd w:val="clear" w:color="auto" w:fill="E1DFDD"/>
+    </w:rPr>
+  </w:style>
 </w:styles>
 </file>
 
